--- a/doc/搭建XJava架构的Web服务.docx
+++ b/doc/搭建XJava架构的Web服务.docx
@@ -88,8 +88,6 @@
             <w:t>目录</w:t>
           </w:r>
         </w:p>
-        <w:bookmarkStart w:id="0" w:name="_GoBack"/>
-        <w:bookmarkEnd w:id="0"/>
         <w:p>
           <w:pPr>
             <w:pStyle w:val="10"/>
@@ -1352,11 +1350,10 @@
       <w:pPr>
         <w:pStyle w:val="1"/>
         <w:rPr>
-          <w:rFonts w:hint="eastAsia"/>
-          <w:lang w:val="en-GB"/>
-        </w:rPr>
-      </w:pPr>
-      <w:bookmarkStart w:id="1" w:name="_Toc514423161"/>
+          <w:lang w:val="en-GB"/>
+        </w:rPr>
+      </w:pPr>
+      <w:bookmarkStart w:id="0" w:name="_Toc514423161"/>
       <w:r>
         <w:lastRenderedPageBreak/>
         <w:t>步骤</w:t>
@@ -1398,7 +1395,7 @@
         </w:rPr>
         <w:t>（可跳过）</w:t>
       </w:r>
-      <w:bookmarkEnd w:id="1"/>
+      <w:bookmarkEnd w:id="0"/>
     </w:p>
     <w:p>
       <w:pPr>
@@ -1477,23 +1474,7 @@
           <w:rFonts w:hint="eastAsia"/>
           <w:lang w:val="en-GB"/>
         </w:rPr>
-        <w:t>具体就</w:t>
-      </w:r>
-      <w:proofErr w:type="gramStart"/>
-      <w:r>
-        <w:rPr>
-          <w:rFonts w:hint="eastAsia"/>
-          <w:lang w:val="en-GB"/>
-        </w:rPr>
-        <w:t>不</w:t>
-      </w:r>
-      <w:proofErr w:type="gramEnd"/>
-      <w:r>
-        <w:rPr>
-          <w:rFonts w:hint="eastAsia"/>
-          <w:lang w:val="en-GB"/>
-        </w:rPr>
-        <w:t>细说了，相信大家都会。</w:t>
+        <w:t>具体就不细说了，相信大家都会。</w:t>
       </w:r>
     </w:p>
     <w:p>
@@ -1540,11 +1521,6 @@
     </w:p>
     <w:p/>
     <w:p>
-      <w:pPr>
-        <w:rPr>
-          <w:rFonts w:hint="eastAsia"/>
-        </w:rPr>
-      </w:pPr>
       <w:r>
         <w:rPr>
           <w:noProof/>
@@ -1644,14 +1620,8 @@
       </w:r>
     </w:p>
     <w:p/>
-    <w:p>
-      <w:pPr>
-        <w:rPr>
-          <w:rFonts w:hint="eastAsia"/>
-        </w:rPr>
-      </w:pPr>
-    </w:p>
     <w:p/>
+    <w:p/>
     <w:p>
       <w:pPr>
         <w:pStyle w:val="1"/>
@@ -1659,7 +1629,7 @@
           <w:lang w:val="en-GB"/>
         </w:rPr>
       </w:pPr>
-      <w:bookmarkStart w:id="2" w:name="_Toc514423162"/>
+      <w:bookmarkStart w:id="1" w:name="_Toc514423162"/>
       <w:r>
         <w:t>步骤</w:t>
       </w:r>
@@ -1694,7 +1664,7 @@
         </w:rPr>
         <w:t>包</w:t>
       </w:r>
-      <w:bookmarkEnd w:id="2"/>
+      <w:bookmarkEnd w:id="1"/>
     </w:p>
     <w:p>
       <w:pPr>
@@ -1746,35 +1716,7 @@
         <w:rPr>
           <w:lang w:val="en-GB"/>
         </w:rPr>
-        <w:t>org/</w:t>
-      </w:r>
-      <w:proofErr w:type="spellStart"/>
-      <w:r>
-        <w:rPr>
-          <w:lang w:val="en-GB"/>
-        </w:rPr>
-        <w:t>hy</w:t>
-      </w:r>
-      <w:proofErr w:type="spellEnd"/>
-      <w:r>
-        <w:rPr>
-          <w:lang w:val="en-GB"/>
-        </w:rPr>
-        <w:t>/common/</w:t>
-      </w:r>
-      <w:proofErr w:type="spellStart"/>
-      <w:r>
-        <w:rPr>
-          <w:lang w:val="en-GB"/>
-        </w:rPr>
-        <w:t>xjava</w:t>
-      </w:r>
-      <w:proofErr w:type="spellEnd"/>
-      <w:r>
-        <w:rPr>
-          <w:lang w:val="en-GB"/>
-        </w:rPr>
-        <w:t>/pom.xml</w:t>
+        <w:t>org/hy/common/xjava/pom.xml</w:t>
       </w:r>
       <w:r>
         <w:rPr>
@@ -1832,7 +1774,6 @@
             <w:pPr>
               <w:jc w:val="center"/>
               <w:rPr>
-                <w:rFonts w:hint="eastAsia"/>
                 <w:b/>
                 <w:color w:val="FFFFFF" w:themeColor="background1"/>
                 <w:lang w:val="en-GB"/>
@@ -1858,7 +1799,6 @@
             <w:pPr>
               <w:jc w:val="center"/>
               <w:rPr>
-                <w:rFonts w:hint="eastAsia"/>
                 <w:b/>
                 <w:color w:val="FFFFFF" w:themeColor="background1"/>
                 <w:lang w:val="en-GB"/>
@@ -1918,7 +1858,6 @@
           <w:p>
             <w:pPr>
               <w:rPr>
-                <w:rFonts w:hint="eastAsia"/>
                 <w:lang w:val="en-GB"/>
               </w:rPr>
             </w:pPr>
@@ -1940,7 +1879,6 @@
           <w:p>
             <w:pPr>
               <w:rPr>
-                <w:rFonts w:hint="eastAsia"/>
                 <w:lang w:val="en-GB"/>
               </w:rPr>
             </w:pPr>
@@ -2052,10 +1990,15 @@
           <w:p>
             <w:pPr>
               <w:rPr>
-                <w:rFonts w:hint="eastAsia"/>
                 <w:lang w:val="en-GB"/>
               </w:rPr>
             </w:pPr>
+            <w:r>
+              <w:rPr>
+                <w:rStyle w:val="af8"/>
+              </w:rPr>
+              <w:t>hy.common.</w:t>
+            </w:r>
             <w:hyperlink r:id="rId17" w:history="1">
               <w:r>
                 <w:rPr>
@@ -2078,7 +2021,6 @@
                 <w:lang w:val="en-GB"/>
               </w:rPr>
             </w:pPr>
-            <w:proofErr w:type="spellStart"/>
             <w:r>
               <w:rPr>
                 <w:rStyle w:val="col-11"/>
@@ -2086,7 +2028,6 @@
               </w:rPr>
               <w:t>XJava</w:t>
             </w:r>
-            <w:proofErr w:type="spellEnd"/>
             <w:r>
               <w:rPr>
                 <w:rStyle w:val="col-11"/>
@@ -2126,7 +2067,6 @@
           <w:p>
             <w:pPr>
               <w:rPr>
-                <w:rFonts w:hint="eastAsia"/>
                 <w:lang w:val="en-GB"/>
               </w:rPr>
             </w:pPr>
@@ -2189,7 +2129,6 @@
           <w:p>
             <w:pPr>
               <w:rPr>
-                <w:rFonts w:hint="eastAsia"/>
                 <w:lang w:val="en-GB"/>
               </w:rPr>
             </w:pPr>
@@ -2212,7 +2151,6 @@
             <w:pPr>
               <w:rPr>
                 <w:rStyle w:val="col-11"/>
-                <w:rFonts w:hint="eastAsia"/>
               </w:rPr>
             </w:pPr>
             <w:r>
@@ -2242,7 +2180,6 @@
               </w:rPr>
               <w:t>XSQL</w:t>
             </w:r>
-            <w:proofErr w:type="gramStart"/>
             <w:r>
               <w:rPr>
                 <w:rFonts w:hint="eastAsia"/>
@@ -2257,7 +2194,6 @@
               </w:rPr>
               <w:t>功能</w:t>
             </w:r>
-            <w:proofErr w:type="gramEnd"/>
             <w:r>
               <w:rPr>
                 <w:rFonts w:hint="eastAsia"/>
@@ -2276,7 +2212,6 @@
           <w:p>
             <w:pPr>
               <w:rPr>
-                <w:rFonts w:hint="eastAsia"/>
                 <w:lang w:val="en-GB"/>
               </w:rPr>
             </w:pPr>
@@ -2299,7 +2234,6 @@
             <w:pPr>
               <w:rPr>
                 <w:rStyle w:val="col-11"/>
-                <w:rFonts w:hint="eastAsia"/>
               </w:rPr>
             </w:pPr>
             <w:r>
@@ -2327,23 +2261,7 @@
                 <w:rFonts w:hint="eastAsia"/>
                 <w:lang w:val="en-GB"/>
               </w:rPr>
-              <w:t>集群管理、</w:t>
-            </w:r>
-            <w:proofErr w:type="gramStart"/>
-            <w:r>
-              <w:rPr>
-                <w:rFonts w:hint="eastAsia"/>
-                <w:lang w:val="en-GB"/>
-              </w:rPr>
-              <w:t>云计算</w:t>
-            </w:r>
-            <w:proofErr w:type="gramEnd"/>
-            <w:r>
-              <w:rPr>
-                <w:rFonts w:hint="eastAsia"/>
-                <w:lang w:val="en-GB"/>
-              </w:rPr>
-              <w:t>必要</w:t>
+              <w:t>集群管理、云计算必要</w:t>
             </w:r>
           </w:p>
         </w:tc>
@@ -2356,7 +2274,6 @@
           <w:p>
             <w:pPr>
               <w:rPr>
-                <w:rFonts w:hint="eastAsia"/>
                 <w:lang w:val="en-GB"/>
               </w:rPr>
             </w:pPr>
@@ -2394,7 +2311,6 @@
             <w:pPr>
               <w:rPr>
                 <w:rStyle w:val="col-11"/>
-                <w:rFonts w:hint="eastAsia"/>
               </w:rPr>
             </w:pPr>
             <w:r>
@@ -2435,7 +2351,6 @@
           <w:p>
             <w:pPr>
               <w:rPr>
-                <w:rFonts w:hint="eastAsia"/>
                 <w:lang w:val="en-GB"/>
               </w:rPr>
             </w:pPr>
@@ -2458,7 +2373,6 @@
             <w:pPr>
               <w:rPr>
                 <w:rStyle w:val="col-11"/>
-                <w:rFonts w:hint="eastAsia"/>
               </w:rPr>
             </w:pPr>
             <w:r>
@@ -2468,7 +2382,6 @@
               </w:rPr>
               <w:t>高性能的</w:t>
             </w:r>
-            <w:proofErr w:type="spellStart"/>
             <w:r>
               <w:rPr>
                 <w:rStyle w:val="col-11"/>
@@ -2476,7 +2389,6 @@
               </w:rPr>
               <w:t>Json</w:t>
             </w:r>
-            <w:proofErr w:type="spellEnd"/>
             <w:r>
               <w:rPr>
                 <w:rStyle w:val="col-11"/>
@@ -2596,15 +2508,9 @@
         <w:t>。</w:t>
       </w:r>
     </w:p>
-    <w:p>
-      <w:pPr>
-        <w:rPr>
-          <w:rFonts w:hint="eastAsia"/>
-        </w:rPr>
-      </w:pPr>
-    </w:p>
     <w:p/>
     <w:p/>
+    <w:p/>
     <w:p>
       <w:pPr>
         <w:pStyle w:val="1"/>
@@ -2612,7 +2518,7 @@
           <w:lang w:val="en-GB"/>
         </w:rPr>
       </w:pPr>
-      <w:bookmarkStart w:id="3" w:name="_Toc514423163"/>
+      <w:bookmarkStart w:id="2" w:name="_Toc514423163"/>
       <w:r>
         <w:t>步骤</w:t>
       </w:r>
@@ -2647,7 +2553,7 @@
         </w:rPr>
         <w:t>配置文件</w:t>
       </w:r>
-      <w:bookmarkEnd w:id="3"/>
+      <w:bookmarkEnd w:id="2"/>
     </w:p>
     <w:p>
       <w:pPr>
@@ -2813,7 +2719,6 @@
             <w:pPr>
               <w:jc w:val="center"/>
               <w:rPr>
-                <w:rFonts w:hint="eastAsia"/>
                 <w:b/>
                 <w:color w:val="FFFFFF" w:themeColor="background1"/>
                 <w:lang w:val="en-GB"/>
@@ -2839,7 +2744,6 @@
             <w:pPr>
               <w:jc w:val="center"/>
               <w:rPr>
-                <w:rFonts w:hint="eastAsia"/>
                 <w:b/>
                 <w:color w:val="FFFFFF" w:themeColor="background1"/>
                 <w:lang w:val="en-GB"/>
@@ -2890,7 +2794,6 @@
           <w:p>
             <w:pPr>
               <w:rPr>
-                <w:rFonts w:hint="eastAsia"/>
                 <w:lang w:val="en-GB"/>
               </w:rPr>
             </w:pPr>
@@ -3037,7 +2940,6 @@
           <w:p>
             <w:pPr>
               <w:rPr>
-                <w:rFonts w:hint="eastAsia"/>
                 <w:lang w:val="en-GB"/>
               </w:rPr>
             </w:pPr>
@@ -3060,7 +2962,6 @@
             <w:pPr>
               <w:rPr>
                 <w:rStyle w:val="col-11"/>
-                <w:rFonts w:hint="eastAsia"/>
                 <w:lang w:val="en-GB"/>
               </w:rPr>
             </w:pPr>
@@ -3110,7 +3011,6 @@
           <w:p>
             <w:pPr>
               <w:rPr>
-                <w:rFonts w:hint="eastAsia"/>
                 <w:lang w:val="en-GB"/>
               </w:rPr>
             </w:pPr>
@@ -3186,11 +3086,10 @@
       <w:pPr>
         <w:pStyle w:val="1"/>
         <w:rPr>
-          <w:rFonts w:hint="eastAsia"/>
-          <w:lang w:val="en-GB"/>
-        </w:rPr>
-      </w:pPr>
-      <w:bookmarkStart w:id="4" w:name="_Toc514423164"/>
+          <w:lang w:val="en-GB"/>
+        </w:rPr>
+      </w:pPr>
+      <w:bookmarkStart w:id="3" w:name="_Toc514423164"/>
       <w:r>
         <w:t>步骤</w:t>
       </w:r>
@@ -3246,7 +3145,7 @@
         </w:rPr>
         <w:t>）</w:t>
       </w:r>
-      <w:bookmarkEnd w:id="4"/>
+      <w:bookmarkEnd w:id="3"/>
     </w:p>
     <w:p>
       <w:pPr>
@@ -3303,7 +3202,6 @@
         </w:rPr>
         <w:t>、</w:t>
       </w:r>
-      <w:proofErr w:type="spellStart"/>
       <w:r>
         <w:rPr>
           <w:b/>
@@ -3312,7 +3210,6 @@
         </w:rPr>
         <w:t>jquery</w:t>
       </w:r>
-      <w:proofErr w:type="spellEnd"/>
       <w:r>
         <w:rPr>
           <w:rFonts w:hint="eastAsia"/>
@@ -3330,26 +3227,18 @@
         </w:rPr>
         <w:t>jsoneditor-3.1.2</w:t>
       </w:r>
-      <w:proofErr w:type="gramStart"/>
-      <w:r>
-        <w:rPr>
-          <w:rFonts w:hint="eastAsia"/>
-          <w:lang w:val="en-GB"/>
-        </w:rPr>
-        <w:t>三个</w:t>
-      </w:r>
-      <w:proofErr w:type="gramEnd"/>
-      <w:r>
-        <w:rPr>
-          <w:rFonts w:hint="eastAsia"/>
-          <w:lang w:val="en-GB"/>
-        </w:rPr>
-        <w:t>目录，它们可在下面的地址中下载：</w:t>
-      </w:r>
-    </w:p>
-    <w:p>
-      <w:pPr>
-        <w:rPr>
+      <w:r>
+        <w:rPr>
+          <w:rFonts w:hint="eastAsia"/>
+          <w:lang w:val="en-GB"/>
+        </w:rPr>
+        <w:t>三个目录，它们可在下面的地址中下载：</w:t>
+      </w:r>
+    </w:p>
+    <w:p>
+      <w:pPr>
+        <w:rPr>
+          <w:rFonts w:hint="eastAsia"/>
           <w:lang w:val="en-GB"/>
         </w:rPr>
       </w:pPr>
@@ -3369,10 +3258,73 @@
         <w:t xml:space="preserve"> </w:t>
       </w:r>
     </w:p>
-    <w:p>
-      <w:pPr>
-        <w:rPr>
-          <w:rFonts w:hint="eastAsia"/>
+    <w:bookmarkStart w:id="4" w:name="_GoBack"/>
+    <w:bookmarkEnd w:id="4"/>
+    <w:p>
+      <w:pPr>
+        <w:rPr>
+          <w:lang w:val="en-GB"/>
+        </w:rPr>
+      </w:pPr>
+      <w:r>
+        <w:rPr>
+          <w:rStyle w:val="af8"/>
+          <w:lang w:val="en-GB"/>
+        </w:rPr>
+        <w:fldChar w:fldCharType="begin"/>
+      </w:r>
+      <w:r>
+        <w:rPr>
+          <w:rStyle w:val="af8"/>
+          <w:lang w:val="en-GB"/>
+        </w:rPr>
+        <w:instrText xml:space="preserve"> HYPERLINK "</w:instrText>
+      </w:r>
+      <w:r>
+        <w:rPr>
+          <w:rStyle w:val="af8"/>
+          <w:lang w:val="en-GB"/>
+        </w:rPr>
+        <w:instrText>https://gitee.com/HY-ZhengWei/XJava</w:instrText>
+      </w:r>
+      <w:r>
+        <w:rPr>
+          <w:rStyle w:val="af8"/>
+          <w:lang w:val="en-GB"/>
+        </w:rPr>
+        <w:instrText xml:space="preserve">" </w:instrText>
+      </w:r>
+      <w:r>
+        <w:rPr>
+          <w:rStyle w:val="af8"/>
+          <w:lang w:val="en-GB"/>
+        </w:rPr>
+        <w:fldChar w:fldCharType="separate"/>
+      </w:r>
+      <w:r>
+        <w:rPr>
+          <w:rStyle w:val="af8"/>
+          <w:lang w:val="en-GB"/>
+        </w:rPr>
+        <w:t>https://gitee.com/HY-ZhengWei/XJava</w:t>
+      </w:r>
+      <w:r>
+        <w:rPr>
+          <w:rStyle w:val="af8"/>
+          <w:lang w:val="en-GB"/>
+        </w:rPr>
+        <w:fldChar w:fldCharType="end"/>
+      </w:r>
+      <w:r>
+        <w:rPr>
+          <w:lang w:val="en-GB"/>
+        </w:rPr>
+        <w:t xml:space="preserve"> </w:t>
+      </w:r>
+    </w:p>
+    <w:p>
+      <w:pPr>
+        <w:rPr>
           <w:lang w:val="en-GB"/>
         </w:rPr>
       </w:pPr>
@@ -3437,7 +3389,6 @@
         </w:rPr>
         <w:t>添加上面三个</w:t>
       </w:r>
-      <w:proofErr w:type="spellStart"/>
       <w:r>
         <w:rPr>
           <w:rFonts w:hint="eastAsia"/>
@@ -3445,7 +3396,6 @@
         </w:rPr>
         <w:t>Js</w:t>
       </w:r>
-      <w:proofErr w:type="spellEnd"/>
       <w:r>
         <w:rPr>
           <w:rFonts w:hint="eastAsia"/>
@@ -3453,7 +3403,6 @@
         </w:rPr>
         <w:t>类库后，</w:t>
       </w:r>
-      <w:proofErr w:type="spellStart"/>
       <w:r>
         <w:rPr>
           <w:rFonts w:hint="eastAsia"/>
@@ -3461,7 +3410,6 @@
         </w:rPr>
         <w:t>XJava</w:t>
       </w:r>
-      <w:proofErr w:type="spellEnd"/>
       <w:r>
         <w:rPr>
           <w:rFonts w:hint="eastAsia"/>
@@ -3730,23 +3678,8 @@
           <w:rFonts w:hint="eastAsia"/>
           <w:lang w:val="en-GB"/>
         </w:rPr>
-        <w:t>数据库</w:t>
-      </w:r>
-      <w:proofErr w:type="gramStart"/>
-      <w:r>
-        <w:rPr>
-          <w:rFonts w:hint="eastAsia"/>
-          <w:lang w:val="en-GB"/>
-        </w:rPr>
-        <w:t>连接池组控制</w:t>
-      </w:r>
-      <w:proofErr w:type="gramEnd"/>
-      <w:r>
-        <w:rPr>
-          <w:rFonts w:hint="eastAsia"/>
-          <w:lang w:val="en-GB"/>
-        </w:rPr>
-        <w:t>、</w:t>
+        <w:lastRenderedPageBreak/>
+        <w:t>数据库连接池组控制、</w:t>
       </w:r>
     </w:p>
     <w:p>
@@ -3761,16 +3694,13 @@
           <w:lang w:val="en-GB"/>
         </w:rPr>
       </w:pPr>
-      <w:proofErr w:type="spellStart"/>
-      <w:r>
-        <w:rPr>
-          <w:rFonts w:hint="eastAsia"/>
-          <w:lang w:val="en-GB"/>
-        </w:rPr>
-        <w:lastRenderedPageBreak/>
+      <w:r>
+        <w:rPr>
+          <w:rFonts w:hint="eastAsia"/>
+          <w:lang w:val="en-GB"/>
+        </w:rPr>
         <w:t>XJava</w:t>
       </w:r>
-      <w:proofErr w:type="spellEnd"/>
       <w:r>
         <w:rPr>
           <w:rFonts w:hint="eastAsia"/>
@@ -3815,7 +3745,6 @@
     <w:p>
       <w:pPr>
         <w:rPr>
-          <w:rFonts w:hint="eastAsia"/>
           <w:lang w:val="en-GB"/>
         </w:rPr>
       </w:pPr>
@@ -3833,7 +3762,6 @@
         </w:rPr>
         <w:t>将依赖</w:t>
       </w:r>
-      <w:proofErr w:type="spellStart"/>
       <w:r>
         <w:rPr>
           <w:rFonts w:hint="eastAsia"/>
@@ -3841,7 +3769,6 @@
         </w:rPr>
         <w:t>Js</w:t>
       </w:r>
-      <w:proofErr w:type="spellEnd"/>
       <w:r>
         <w:rPr>
           <w:rFonts w:hint="eastAsia"/>
@@ -3996,7 +3923,6 @@
     <w:p>
       <w:pPr>
         <w:rPr>
-          <w:rFonts w:hint="eastAsia"/>
           <w:lang w:val="en-GB"/>
         </w:rPr>
       </w:pPr>
@@ -4133,7 +4059,6 @@
         </w:rPr>
         <w:t>，构建</w:t>
       </w:r>
-      <w:proofErr w:type="spellStart"/>
       <w:r>
         <w:rPr>
           <w:rFonts w:hint="eastAsia"/>
@@ -4141,7 +4066,6 @@
         </w:rPr>
         <w:t>XJava</w:t>
       </w:r>
-      <w:proofErr w:type="spellEnd"/>
       <w:r>
         <w:rPr>
           <w:rFonts w:hint="eastAsia"/>
@@ -4184,42 +4108,15 @@
         </w:rPr>
         <w:t>点击</w:t>
       </w:r>
-      <w:r>
-        <w:rPr>
-          <w:lang w:val="en-GB"/>
-        </w:rPr>
-        <w:fldChar w:fldCharType="begin"/>
-      </w:r>
-      <w:r>
-        <w:rPr>
-          <w:lang w:val="en-GB"/>
-        </w:rPr>
-        <w:instrText xml:space="preserve"> HYPERLINK "https://github.com/HY-ZhengWei/XFlowWeb/blob/master/src/org/hy/xflow/web/config/InitConfig.java" </w:instrText>
-      </w:r>
-      <w:r>
-        <w:rPr>
-          <w:lang w:val="en-GB"/>
-        </w:rPr>
-      </w:r>
-      <w:r>
-        <w:rPr>
-          <w:lang w:val="en-GB"/>
-        </w:rPr>
-        <w:fldChar w:fldCharType="separate"/>
-      </w:r>
-      <w:r>
-        <w:rPr>
-          <w:rStyle w:val="af8"/>
-          <w:lang w:val="en-GB"/>
-        </w:rPr>
-        <w:t>InitConfig.java</w:t>
-      </w:r>
-      <w:r>
-        <w:rPr>
-          <w:lang w:val="en-GB"/>
-        </w:rPr>
-        <w:fldChar w:fldCharType="end"/>
-      </w:r>
+      <w:hyperlink r:id="rId32" w:history="1">
+        <w:r>
+          <w:rPr>
+            <w:rStyle w:val="af8"/>
+            <w:lang w:val="en-GB"/>
+          </w:rPr>
+          <w:t>InitConfig.java</w:t>
+        </w:r>
+      </w:hyperlink>
       <w:r>
         <w:rPr>
           <w:rFonts w:hint="eastAsia"/>
@@ -4548,7 +4445,6 @@
         </w:rPr>
         <w:t>中</w:t>
       </w:r>
-      <w:proofErr w:type="spellStart"/>
       <w:r>
         <w:rPr>
           <w:rFonts w:ascii="Consolas" w:eastAsia="宋体" w:hAnsi="Consolas" w:cs="Consolas"/>
@@ -4559,7 +4455,6 @@
         </w:rPr>
         <w:t>InitConfig</w:t>
       </w:r>
-      <w:proofErr w:type="spellEnd"/>
       <w:r>
         <w:rPr>
           <w:rFonts w:ascii="Consolas" w:eastAsia="宋体" w:hAnsi="Consolas" w:cs="Consolas"/>
@@ -4570,7 +4465,6 @@
         </w:rPr>
         <w:t>包路径。如</w:t>
       </w:r>
-      <w:proofErr w:type="spellStart"/>
       <w:r>
         <w:rPr>
           <w:rFonts w:ascii="Consolas" w:eastAsia="宋体" w:hAnsi="Consolas" w:cs="Consolas"/>
@@ -4581,7 +4475,6 @@
         </w:rPr>
         <w:t>org.hy.InitConfig</w:t>
       </w:r>
-      <w:proofErr w:type="spellEnd"/>
       <w:r>
         <w:rPr>
           <w:rFonts w:ascii="Consolas" w:eastAsia="宋体" w:hAnsi="Consolas" w:cs="Consolas"/>
@@ -4760,7 +4653,6 @@
         </w:rPr>
         <w:t>&lt;servlet-name&gt;</w:t>
       </w:r>
-      <w:proofErr w:type="spellStart"/>
       <w:r>
         <w:rPr>
           <w:rFonts w:ascii="Consolas" w:eastAsia="宋体" w:hAnsi="Consolas" w:cs="Consolas"/>
@@ -4771,7 +4663,6 @@
         </w:rPr>
         <w:t>AppBaseServlet</w:t>
       </w:r>
-      <w:proofErr w:type="spellEnd"/>
       <w:r>
         <w:rPr>
           <w:rFonts w:ascii="Consolas" w:eastAsia="宋体" w:hAnsi="Consolas" w:cs="Consolas"/>
@@ -5014,7 +4905,6 @@
         </w:rPr>
         <w:t>&lt;servlet-name&gt;</w:t>
       </w:r>
-      <w:proofErr w:type="spellStart"/>
       <w:r>
         <w:rPr>
           <w:rFonts w:ascii="Consolas" w:eastAsia="宋体" w:hAnsi="Consolas" w:cs="Consolas"/>
@@ -5025,7 +4915,6 @@
         </w:rPr>
         <w:t>AppBaseServlet</w:t>
       </w:r>
-      <w:proofErr w:type="spellEnd"/>
       <w:r>
         <w:rPr>
           <w:rFonts w:ascii="Consolas" w:eastAsia="宋体" w:hAnsi="Consolas" w:cs="Consolas"/>
@@ -5088,9 +4977,18 @@
           <w:szCs w:val="18"/>
           <w:bdr w:val="none" w:sz="0" w:space="0" w:color="auto" w:frame="1"/>
         </w:rPr>
-        <w:t>&lt;</w:t>
-      </w:r>
-      <w:proofErr w:type="spellStart"/>
+        <w:t>&lt;url-pattern&gt;</w:t>
+      </w:r>
+      <w:r>
+        <w:rPr>
+          <w:rFonts w:ascii="Consolas" w:eastAsia="宋体" w:hAnsi="Consolas" w:cs="Consolas"/>
+          <w:color w:val="000000"/>
+          <w:sz w:val="18"/>
+          <w:szCs w:val="18"/>
+          <w:bdr w:val="none" w:sz="0" w:space="0" w:color="auto" w:frame="1"/>
+        </w:rPr>
+        <w:t>/app</w:t>
+      </w:r>
       <w:r>
         <w:rPr>
           <w:rFonts w:ascii="Consolas" w:eastAsia="宋体" w:hAnsi="Consolas" w:cs="Consolas"/>
@@ -5101,68 +4999,7 @@
           <w:szCs w:val="18"/>
           <w:bdr w:val="none" w:sz="0" w:space="0" w:color="auto" w:frame="1"/>
         </w:rPr>
-        <w:t>url</w:t>
-      </w:r>
-      <w:proofErr w:type="spellEnd"/>
-      <w:r>
-        <w:rPr>
-          <w:rFonts w:ascii="Consolas" w:eastAsia="宋体" w:hAnsi="Consolas" w:cs="Consolas"/>
-          <w:b/>
-          <w:bCs/>
-          <w:color w:val="006699"/>
-          <w:sz w:val="18"/>
-          <w:szCs w:val="18"/>
-          <w:bdr w:val="none" w:sz="0" w:space="0" w:color="auto" w:frame="1"/>
-        </w:rPr>
-        <w:t>-pattern&gt;</w:t>
-      </w:r>
-      <w:r>
-        <w:rPr>
-          <w:rFonts w:ascii="Consolas" w:eastAsia="宋体" w:hAnsi="Consolas" w:cs="Consolas"/>
-          <w:color w:val="000000"/>
-          <w:sz w:val="18"/>
-          <w:szCs w:val="18"/>
-          <w:bdr w:val="none" w:sz="0" w:space="0" w:color="auto" w:frame="1"/>
-        </w:rPr>
-        <w:t>/app</w:t>
-      </w:r>
-      <w:r>
-        <w:rPr>
-          <w:rFonts w:ascii="Consolas" w:eastAsia="宋体" w:hAnsi="Consolas" w:cs="Consolas"/>
-          <w:b/>
-          <w:bCs/>
-          <w:color w:val="006699"/>
-          <w:sz w:val="18"/>
-          <w:szCs w:val="18"/>
-          <w:bdr w:val="none" w:sz="0" w:space="0" w:color="auto" w:frame="1"/>
-        </w:rPr>
-        <w:t>&lt;/</w:t>
-      </w:r>
-      <w:proofErr w:type="spellStart"/>
-      <w:r>
-        <w:rPr>
-          <w:rFonts w:ascii="Consolas" w:eastAsia="宋体" w:hAnsi="Consolas" w:cs="Consolas"/>
-          <w:b/>
-          <w:bCs/>
-          <w:color w:val="006699"/>
-          <w:sz w:val="18"/>
-          <w:szCs w:val="18"/>
-          <w:bdr w:val="none" w:sz="0" w:space="0" w:color="auto" w:frame="1"/>
-        </w:rPr>
-        <w:t>url</w:t>
-      </w:r>
-      <w:proofErr w:type="spellEnd"/>
-      <w:r>
-        <w:rPr>
-          <w:rFonts w:ascii="Consolas" w:eastAsia="宋体" w:hAnsi="Consolas" w:cs="Consolas"/>
-          <w:b/>
-          <w:bCs/>
-          <w:color w:val="006699"/>
-          <w:sz w:val="18"/>
-          <w:szCs w:val="18"/>
-          <w:bdr w:val="none" w:sz="0" w:space="0" w:color="auto" w:frame="1"/>
-        </w:rPr>
-        <w:t>-pattern&gt;</w:t>
+        <w:t>&lt;/url-pattern&gt;</w:t>
       </w:r>
       <w:r>
         <w:rPr>
@@ -5340,7 +5177,6 @@
         </w:rPr>
         <w:t>&lt;servlet-name&gt;</w:t>
       </w:r>
-      <w:proofErr w:type="spellStart"/>
       <w:r>
         <w:rPr>
           <w:rFonts w:ascii="Consolas" w:eastAsia="宋体" w:hAnsi="Consolas" w:cs="Consolas"/>
@@ -5351,7 +5187,6 @@
         </w:rPr>
         <w:t>AnalysesServlet</w:t>
       </w:r>
-      <w:proofErr w:type="spellEnd"/>
       <w:r>
         <w:rPr>
           <w:rFonts w:ascii="Consolas" w:eastAsia="宋体" w:hAnsi="Consolas" w:cs="Consolas"/>
@@ -5574,7 +5409,6 @@
         </w:rPr>
         <w:t>&lt;servlet-name&gt;</w:t>
       </w:r>
-      <w:proofErr w:type="spellStart"/>
       <w:r>
         <w:rPr>
           <w:rFonts w:ascii="Consolas" w:eastAsia="宋体" w:hAnsi="Consolas" w:cs="Consolas"/>
@@ -5585,7 +5419,6 @@
         </w:rPr>
         <w:t>AnalysesServlet</w:t>
       </w:r>
-      <w:proofErr w:type="spellEnd"/>
       <w:r>
         <w:rPr>
           <w:rFonts w:ascii="Consolas" w:eastAsia="宋体" w:hAnsi="Consolas" w:cs="Consolas"/>
@@ -5648,9 +5481,18 @@
           <w:szCs w:val="18"/>
           <w:bdr w:val="none" w:sz="0" w:space="0" w:color="auto" w:frame="1"/>
         </w:rPr>
-        <w:t>&lt;</w:t>
-      </w:r>
-      <w:proofErr w:type="spellStart"/>
+        <w:t>&lt;url-pattern&gt;</w:t>
+      </w:r>
+      <w:r>
+        <w:rPr>
+          <w:rFonts w:ascii="Consolas" w:eastAsia="宋体" w:hAnsi="Consolas" w:cs="Consolas"/>
+          <w:color w:val="000000"/>
+          <w:sz w:val="18"/>
+          <w:szCs w:val="18"/>
+          <w:bdr w:val="none" w:sz="0" w:space="0" w:color="auto" w:frame="1"/>
+        </w:rPr>
+        <w:t>/analyses</w:t>
+      </w:r>
       <w:r>
         <w:rPr>
           <w:rFonts w:ascii="Consolas" w:eastAsia="宋体" w:hAnsi="Consolas" w:cs="Consolas"/>
@@ -5661,68 +5503,7 @@
           <w:szCs w:val="18"/>
           <w:bdr w:val="none" w:sz="0" w:space="0" w:color="auto" w:frame="1"/>
         </w:rPr>
-        <w:t>url</w:t>
-      </w:r>
-      <w:proofErr w:type="spellEnd"/>
-      <w:r>
-        <w:rPr>
-          <w:rFonts w:ascii="Consolas" w:eastAsia="宋体" w:hAnsi="Consolas" w:cs="Consolas"/>
-          <w:b/>
-          <w:bCs/>
-          <w:color w:val="006699"/>
-          <w:sz w:val="18"/>
-          <w:szCs w:val="18"/>
-          <w:bdr w:val="none" w:sz="0" w:space="0" w:color="auto" w:frame="1"/>
-        </w:rPr>
-        <w:t>-pattern&gt;</w:t>
-      </w:r>
-      <w:r>
-        <w:rPr>
-          <w:rFonts w:ascii="Consolas" w:eastAsia="宋体" w:hAnsi="Consolas" w:cs="Consolas"/>
-          <w:color w:val="000000"/>
-          <w:sz w:val="18"/>
-          <w:szCs w:val="18"/>
-          <w:bdr w:val="none" w:sz="0" w:space="0" w:color="auto" w:frame="1"/>
-        </w:rPr>
-        <w:t>/analyses</w:t>
-      </w:r>
-      <w:r>
-        <w:rPr>
-          <w:rFonts w:ascii="Consolas" w:eastAsia="宋体" w:hAnsi="Consolas" w:cs="Consolas"/>
-          <w:b/>
-          <w:bCs/>
-          <w:color w:val="006699"/>
-          <w:sz w:val="18"/>
-          <w:szCs w:val="18"/>
-          <w:bdr w:val="none" w:sz="0" w:space="0" w:color="auto" w:frame="1"/>
-        </w:rPr>
-        <w:t>&lt;/</w:t>
-      </w:r>
-      <w:proofErr w:type="spellStart"/>
-      <w:r>
-        <w:rPr>
-          <w:rFonts w:ascii="Consolas" w:eastAsia="宋体" w:hAnsi="Consolas" w:cs="Consolas"/>
-          <w:b/>
-          <w:bCs/>
-          <w:color w:val="006699"/>
-          <w:sz w:val="18"/>
-          <w:szCs w:val="18"/>
-          <w:bdr w:val="none" w:sz="0" w:space="0" w:color="auto" w:frame="1"/>
-        </w:rPr>
-        <w:t>url</w:t>
-      </w:r>
-      <w:proofErr w:type="spellEnd"/>
-      <w:r>
-        <w:rPr>
-          <w:rFonts w:ascii="Consolas" w:eastAsia="宋体" w:hAnsi="Consolas" w:cs="Consolas"/>
-          <w:b/>
-          <w:bCs/>
-          <w:color w:val="006699"/>
-          <w:sz w:val="18"/>
-          <w:szCs w:val="18"/>
-          <w:bdr w:val="none" w:sz="0" w:space="0" w:color="auto" w:frame="1"/>
-        </w:rPr>
-        <w:t>-pattern&gt;</w:t>
+        <w:t>&lt;/url-pattern&gt;</w:t>
       </w:r>
       <w:r>
         <w:rPr>
@@ -5890,7 +5671,6 @@
         </w:rPr>
         <w:t>&lt;servlet-name&gt;</w:t>
       </w:r>
-      <w:proofErr w:type="spellStart"/>
       <w:r>
         <w:rPr>
           <w:rFonts w:ascii="Consolas" w:eastAsia="宋体" w:hAnsi="Consolas" w:cs="Consolas"/>
@@ -5901,7 +5681,6 @@
         </w:rPr>
         <w:t>AnalyseServerServlet</w:t>
       </w:r>
-      <w:proofErr w:type="spellEnd"/>
       <w:r>
         <w:rPr>
           <w:rFonts w:ascii="Consolas" w:eastAsia="宋体" w:hAnsi="Consolas" w:cs="Consolas"/>
@@ -6124,7 +5903,6 @@
         </w:rPr>
         <w:t>&lt;servlet-name&gt;</w:t>
       </w:r>
-      <w:proofErr w:type="spellStart"/>
       <w:r>
         <w:rPr>
           <w:rFonts w:ascii="Consolas" w:eastAsia="宋体" w:hAnsi="Consolas" w:cs="Consolas"/>
@@ -6135,7 +5913,6 @@
         </w:rPr>
         <w:t>AnalyseServerServlet</w:t>
       </w:r>
-      <w:proofErr w:type="spellEnd"/>
       <w:r>
         <w:rPr>
           <w:rFonts w:ascii="Consolas" w:eastAsia="宋体" w:hAnsi="Consolas" w:cs="Consolas"/>
@@ -6198,9 +5975,18 @@
           <w:szCs w:val="18"/>
           <w:bdr w:val="none" w:sz="0" w:space="0" w:color="auto" w:frame="1"/>
         </w:rPr>
-        <w:t>&lt;</w:t>
-      </w:r>
-      <w:proofErr w:type="spellStart"/>
+        <w:t>&lt;url-pattern&gt;</w:t>
+      </w:r>
+      <w:r>
+        <w:rPr>
+          <w:rFonts w:ascii="Consolas" w:eastAsia="宋体" w:hAnsi="Consolas" w:cs="Consolas"/>
+          <w:color w:val="000000"/>
+          <w:sz w:val="18"/>
+          <w:szCs w:val="18"/>
+          <w:bdr w:val="none" w:sz="0" w:space="0" w:color="auto" w:frame="1"/>
+        </w:rPr>
+        <w:t>/analyses/analyseDB</w:t>
+      </w:r>
       <w:r>
         <w:rPr>
           <w:rFonts w:ascii="Consolas" w:eastAsia="宋体" w:hAnsi="Consolas" w:cs="Consolas"/>
@@ -6211,80 +5997,7 @@
           <w:szCs w:val="18"/>
           <w:bdr w:val="none" w:sz="0" w:space="0" w:color="auto" w:frame="1"/>
         </w:rPr>
-        <w:t>url</w:t>
-      </w:r>
-      <w:proofErr w:type="spellEnd"/>
-      <w:r>
-        <w:rPr>
-          <w:rFonts w:ascii="Consolas" w:eastAsia="宋体" w:hAnsi="Consolas" w:cs="Consolas"/>
-          <w:b/>
-          <w:bCs/>
-          <w:color w:val="006699"/>
-          <w:sz w:val="18"/>
-          <w:szCs w:val="18"/>
-          <w:bdr w:val="none" w:sz="0" w:space="0" w:color="auto" w:frame="1"/>
-        </w:rPr>
-        <w:t>-pattern&gt;</w:t>
-      </w:r>
-      <w:r>
-        <w:rPr>
-          <w:rFonts w:ascii="Consolas" w:eastAsia="宋体" w:hAnsi="Consolas" w:cs="Consolas"/>
-          <w:color w:val="000000"/>
-          <w:sz w:val="18"/>
-          <w:szCs w:val="18"/>
-          <w:bdr w:val="none" w:sz="0" w:space="0" w:color="auto" w:frame="1"/>
-        </w:rPr>
-        <w:t>/analyses/</w:t>
-      </w:r>
-      <w:proofErr w:type="spellStart"/>
-      <w:r>
-        <w:rPr>
-          <w:rFonts w:ascii="Consolas" w:eastAsia="宋体" w:hAnsi="Consolas" w:cs="Consolas"/>
-          <w:color w:val="000000"/>
-          <w:sz w:val="18"/>
-          <w:szCs w:val="18"/>
-          <w:bdr w:val="none" w:sz="0" w:space="0" w:color="auto" w:frame="1"/>
-        </w:rPr>
-        <w:t>analyseDB</w:t>
-      </w:r>
-      <w:proofErr w:type="spellEnd"/>
-      <w:r>
-        <w:rPr>
-          <w:rFonts w:ascii="Consolas" w:eastAsia="宋体" w:hAnsi="Consolas" w:cs="Consolas"/>
-          <w:b/>
-          <w:bCs/>
-          <w:color w:val="006699"/>
-          <w:sz w:val="18"/>
-          <w:szCs w:val="18"/>
-          <w:bdr w:val="none" w:sz="0" w:space="0" w:color="auto" w:frame="1"/>
-        </w:rPr>
-        <w:t>&lt;/</w:t>
-      </w:r>
-      <w:proofErr w:type="spellStart"/>
-      <w:r>
-        <w:rPr>
-          <w:rFonts w:ascii="Consolas" w:eastAsia="宋体" w:hAnsi="Consolas" w:cs="Consolas"/>
-          <w:b/>
-          <w:bCs/>
-          <w:color w:val="006699"/>
-          <w:sz w:val="18"/>
-          <w:szCs w:val="18"/>
-          <w:bdr w:val="none" w:sz="0" w:space="0" w:color="auto" w:frame="1"/>
-        </w:rPr>
-        <w:t>url</w:t>
-      </w:r>
-      <w:proofErr w:type="spellEnd"/>
-      <w:r>
-        <w:rPr>
-          <w:rFonts w:ascii="Consolas" w:eastAsia="宋体" w:hAnsi="Consolas" w:cs="Consolas"/>
-          <w:b/>
-          <w:bCs/>
-          <w:color w:val="006699"/>
-          <w:sz w:val="18"/>
-          <w:szCs w:val="18"/>
-          <w:bdr w:val="none" w:sz="0" w:space="0" w:color="auto" w:frame="1"/>
-        </w:rPr>
-        <w:t>-pattern&gt;</w:t>
+        <w:t>&lt;/url-pattern&gt;</w:t>
       </w:r>
       <w:r>
         <w:rPr>
@@ -6388,7 +6101,6 @@
           <w:szCs w:val="18"/>
         </w:rPr>
       </w:pPr>
-      <w:proofErr w:type="gramStart"/>
       <w:r>
         <w:rPr>
           <w:rFonts w:ascii="Consolas" w:eastAsia="宋体" w:hAnsi="Consolas" w:cs="Consolas"/>
@@ -6397,18 +6109,7 @@
           <w:szCs w:val="18"/>
           <w:bdr w:val="none" w:sz="0" w:space="0" w:color="auto" w:frame="1"/>
         </w:rPr>
-        <w:t>&lt;!--</w:t>
-      </w:r>
-      <w:proofErr w:type="gramEnd"/>
-      <w:r>
-        <w:rPr>
-          <w:rFonts w:ascii="Consolas" w:eastAsia="宋体" w:hAnsi="Consolas" w:cs="Consolas"/>
-          <w:color w:val="008200"/>
-          <w:sz w:val="18"/>
-          <w:szCs w:val="18"/>
-          <w:bdr w:val="none" w:sz="0" w:space="0" w:color="auto" w:frame="1"/>
-        </w:rPr>
-        <w:t> </w:t>
+        <w:t>&lt;!-- </w:t>
       </w:r>
       <w:r>
         <w:rPr>
@@ -6564,7 +6265,6 @@
         </w:rPr>
         <w:t>&lt;servlet-name&gt;</w:t>
       </w:r>
-      <w:proofErr w:type="spellStart"/>
       <w:r>
         <w:rPr>
           <w:rFonts w:ascii="Consolas" w:eastAsia="宋体" w:hAnsi="Consolas" w:cs="Consolas"/>
@@ -6575,7 +6275,6 @@
         </w:rPr>
         <w:t>AnalyseObjectServlet</w:t>
       </w:r>
-      <w:proofErr w:type="spellEnd"/>
       <w:r>
         <w:rPr>
           <w:rFonts w:ascii="Consolas" w:eastAsia="宋体" w:hAnsi="Consolas" w:cs="Consolas"/>
@@ -6712,33 +6411,7 @@
           <w:szCs w:val="18"/>
           <w:bdr w:val="none" w:sz="0" w:space="0" w:color="auto" w:frame="1"/>
         </w:rPr>
-        <w:t>&lt;</w:t>
-      </w:r>
-      <w:proofErr w:type="spellStart"/>
-      <w:r>
-        <w:rPr>
-          <w:rFonts w:ascii="Consolas" w:eastAsia="宋体" w:hAnsi="Consolas" w:cs="Consolas"/>
-          <w:b/>
-          <w:bCs/>
-          <w:color w:val="006699"/>
-          <w:sz w:val="18"/>
-          <w:szCs w:val="18"/>
-          <w:bdr w:val="none" w:sz="0" w:space="0" w:color="auto" w:frame="1"/>
-        </w:rPr>
-        <w:t>init-param</w:t>
-      </w:r>
-      <w:proofErr w:type="spellEnd"/>
-      <w:r>
-        <w:rPr>
-          <w:rFonts w:ascii="Consolas" w:eastAsia="宋体" w:hAnsi="Consolas" w:cs="Consolas"/>
-          <w:b/>
-          <w:bCs/>
-          <w:color w:val="006699"/>
-          <w:sz w:val="18"/>
-          <w:szCs w:val="18"/>
-          <w:bdr w:val="none" w:sz="0" w:space="0" w:color="auto" w:frame="1"/>
-        </w:rPr>
-        <w:t>&gt;</w:t>
+        <w:t>&lt;init-param&gt;</w:t>
       </w:r>
       <w:r>
         <w:rPr>
@@ -6790,9 +6463,18 @@
           <w:szCs w:val="18"/>
           <w:bdr w:val="none" w:sz="0" w:space="0" w:color="auto" w:frame="1"/>
         </w:rPr>
-        <w:t>&lt;</w:t>
-      </w:r>
-      <w:proofErr w:type="spellStart"/>
+        <w:t>&lt;param-name&gt;</w:t>
+      </w:r>
+      <w:r>
+        <w:rPr>
+          <w:rFonts w:ascii="Consolas" w:eastAsia="宋体" w:hAnsi="Consolas" w:cs="Consolas"/>
+          <w:color w:val="000000"/>
+          <w:sz w:val="18"/>
+          <w:szCs w:val="18"/>
+          <w:bdr w:val="none" w:sz="0" w:space="0" w:color="auto" w:frame="1"/>
+        </w:rPr>
+        <w:t>password</w:t>
+      </w:r>
       <w:r>
         <w:rPr>
           <w:rFonts w:ascii="Consolas" w:eastAsia="宋体" w:hAnsi="Consolas" w:cs="Consolas"/>
@@ -6803,68 +6485,7 @@
           <w:szCs w:val="18"/>
           <w:bdr w:val="none" w:sz="0" w:space="0" w:color="auto" w:frame="1"/>
         </w:rPr>
-        <w:t>param</w:t>
-      </w:r>
-      <w:proofErr w:type="spellEnd"/>
-      <w:r>
-        <w:rPr>
-          <w:rFonts w:ascii="Consolas" w:eastAsia="宋体" w:hAnsi="Consolas" w:cs="Consolas"/>
-          <w:b/>
-          <w:bCs/>
-          <w:color w:val="006699"/>
-          <w:sz w:val="18"/>
-          <w:szCs w:val="18"/>
-          <w:bdr w:val="none" w:sz="0" w:space="0" w:color="auto" w:frame="1"/>
-        </w:rPr>
-        <w:t>-name&gt;</w:t>
-      </w:r>
-      <w:r>
-        <w:rPr>
-          <w:rFonts w:ascii="Consolas" w:eastAsia="宋体" w:hAnsi="Consolas" w:cs="Consolas"/>
-          <w:color w:val="000000"/>
-          <w:sz w:val="18"/>
-          <w:szCs w:val="18"/>
-          <w:bdr w:val="none" w:sz="0" w:space="0" w:color="auto" w:frame="1"/>
-        </w:rPr>
-        <w:t>password</w:t>
-      </w:r>
-      <w:r>
-        <w:rPr>
-          <w:rFonts w:ascii="Consolas" w:eastAsia="宋体" w:hAnsi="Consolas" w:cs="Consolas"/>
-          <w:b/>
-          <w:bCs/>
-          <w:color w:val="006699"/>
-          <w:sz w:val="18"/>
-          <w:szCs w:val="18"/>
-          <w:bdr w:val="none" w:sz="0" w:space="0" w:color="auto" w:frame="1"/>
-        </w:rPr>
-        <w:t>&lt;/</w:t>
-      </w:r>
-      <w:proofErr w:type="spellStart"/>
-      <w:r>
-        <w:rPr>
-          <w:rFonts w:ascii="Consolas" w:eastAsia="宋体" w:hAnsi="Consolas" w:cs="Consolas"/>
-          <w:b/>
-          <w:bCs/>
-          <w:color w:val="006699"/>
-          <w:sz w:val="18"/>
-          <w:szCs w:val="18"/>
-          <w:bdr w:val="none" w:sz="0" w:space="0" w:color="auto" w:frame="1"/>
-        </w:rPr>
-        <w:t>param</w:t>
-      </w:r>
-      <w:proofErr w:type="spellEnd"/>
-      <w:r>
-        <w:rPr>
-          <w:rFonts w:ascii="Consolas" w:eastAsia="宋体" w:hAnsi="Consolas" w:cs="Consolas"/>
-          <w:b/>
-          <w:bCs/>
-          <w:color w:val="006699"/>
-          <w:sz w:val="18"/>
-          <w:szCs w:val="18"/>
-          <w:bdr w:val="none" w:sz="0" w:space="0" w:color="auto" w:frame="1"/>
-        </w:rPr>
-        <w:t>-name&gt;</w:t>
+        <w:t>&lt;/param-name&gt;</w:t>
       </w:r>
       <w:r>
         <w:rPr>
@@ -6990,33 +6611,7 @@
           <w:szCs w:val="18"/>
           <w:bdr w:val="none" w:sz="0" w:space="0" w:color="auto" w:frame="1"/>
         </w:rPr>
-        <w:t>&lt;/</w:t>
-      </w:r>
-      <w:proofErr w:type="spellStart"/>
-      <w:r>
-        <w:rPr>
-          <w:rFonts w:ascii="Consolas" w:eastAsia="宋体" w:hAnsi="Consolas" w:cs="Consolas"/>
-          <w:b/>
-          <w:bCs/>
-          <w:color w:val="006699"/>
-          <w:sz w:val="18"/>
-          <w:szCs w:val="18"/>
-          <w:bdr w:val="none" w:sz="0" w:space="0" w:color="auto" w:frame="1"/>
-        </w:rPr>
-        <w:t>init-param</w:t>
-      </w:r>
-      <w:proofErr w:type="spellEnd"/>
-      <w:r>
-        <w:rPr>
-          <w:rFonts w:ascii="Consolas" w:eastAsia="宋体" w:hAnsi="Consolas" w:cs="Consolas"/>
-          <w:b/>
-          <w:bCs/>
-          <w:color w:val="006699"/>
-          <w:sz w:val="18"/>
-          <w:szCs w:val="18"/>
-          <w:bdr w:val="none" w:sz="0" w:space="0" w:color="auto" w:frame="1"/>
-        </w:rPr>
-        <w:t>&gt;</w:t>
+        <w:t>&lt;/init-param&gt;</w:t>
       </w:r>
       <w:r>
         <w:rPr>
@@ -7154,7 +6749,6 @@
         </w:rPr>
         <w:t>&lt;servlet-name&gt;</w:t>
       </w:r>
-      <w:proofErr w:type="spellStart"/>
       <w:r>
         <w:rPr>
           <w:rFonts w:ascii="Consolas" w:eastAsia="宋体" w:hAnsi="Consolas" w:cs="Consolas"/>
@@ -7165,7 +6759,6 @@
         </w:rPr>
         <w:t>AnalyseObjectServlet</w:t>
       </w:r>
-      <w:proofErr w:type="spellEnd"/>
       <w:r>
         <w:rPr>
           <w:rFonts w:ascii="Consolas" w:eastAsia="宋体" w:hAnsi="Consolas" w:cs="Consolas"/>
@@ -7228,9 +6821,18 @@
           <w:szCs w:val="18"/>
           <w:bdr w:val="none" w:sz="0" w:space="0" w:color="auto" w:frame="1"/>
         </w:rPr>
-        <w:t>&lt;</w:t>
-      </w:r>
-      <w:proofErr w:type="spellStart"/>
+        <w:t>&lt;url-pattern&gt;</w:t>
+      </w:r>
+      <w:r>
+        <w:rPr>
+          <w:rFonts w:ascii="Consolas" w:eastAsia="宋体" w:hAnsi="Consolas" w:cs="Consolas"/>
+          <w:color w:val="000000"/>
+          <w:sz w:val="18"/>
+          <w:szCs w:val="18"/>
+          <w:bdr w:val="none" w:sz="0" w:space="0" w:color="auto" w:frame="1"/>
+        </w:rPr>
+        <w:t>/analyses/analyseObject</w:t>
+      </w:r>
       <w:r>
         <w:rPr>
           <w:rFonts w:ascii="Consolas" w:eastAsia="宋体" w:hAnsi="Consolas" w:cs="Consolas"/>
@@ -7241,80 +6843,7 @@
           <w:szCs w:val="18"/>
           <w:bdr w:val="none" w:sz="0" w:space="0" w:color="auto" w:frame="1"/>
         </w:rPr>
-        <w:t>url</w:t>
-      </w:r>
-      <w:proofErr w:type="spellEnd"/>
-      <w:r>
-        <w:rPr>
-          <w:rFonts w:ascii="Consolas" w:eastAsia="宋体" w:hAnsi="Consolas" w:cs="Consolas"/>
-          <w:b/>
-          <w:bCs/>
-          <w:color w:val="006699"/>
-          <w:sz w:val="18"/>
-          <w:szCs w:val="18"/>
-          <w:bdr w:val="none" w:sz="0" w:space="0" w:color="auto" w:frame="1"/>
-        </w:rPr>
-        <w:t>-pattern&gt;</w:t>
-      </w:r>
-      <w:r>
-        <w:rPr>
-          <w:rFonts w:ascii="Consolas" w:eastAsia="宋体" w:hAnsi="Consolas" w:cs="Consolas"/>
-          <w:color w:val="000000"/>
-          <w:sz w:val="18"/>
-          <w:szCs w:val="18"/>
-          <w:bdr w:val="none" w:sz="0" w:space="0" w:color="auto" w:frame="1"/>
-        </w:rPr>
-        <w:t>/analyses/</w:t>
-      </w:r>
-      <w:proofErr w:type="spellStart"/>
-      <w:r>
-        <w:rPr>
-          <w:rFonts w:ascii="Consolas" w:eastAsia="宋体" w:hAnsi="Consolas" w:cs="Consolas"/>
-          <w:color w:val="000000"/>
-          <w:sz w:val="18"/>
-          <w:szCs w:val="18"/>
-          <w:bdr w:val="none" w:sz="0" w:space="0" w:color="auto" w:frame="1"/>
-        </w:rPr>
-        <w:t>analyseObject</w:t>
-      </w:r>
-      <w:proofErr w:type="spellEnd"/>
-      <w:r>
-        <w:rPr>
-          <w:rFonts w:ascii="Consolas" w:eastAsia="宋体" w:hAnsi="Consolas" w:cs="Consolas"/>
-          <w:b/>
-          <w:bCs/>
-          <w:color w:val="006699"/>
-          <w:sz w:val="18"/>
-          <w:szCs w:val="18"/>
-          <w:bdr w:val="none" w:sz="0" w:space="0" w:color="auto" w:frame="1"/>
-        </w:rPr>
-        <w:t>&lt;/</w:t>
-      </w:r>
-      <w:proofErr w:type="spellStart"/>
-      <w:r>
-        <w:rPr>
-          <w:rFonts w:ascii="Consolas" w:eastAsia="宋体" w:hAnsi="Consolas" w:cs="Consolas"/>
-          <w:b/>
-          <w:bCs/>
-          <w:color w:val="006699"/>
-          <w:sz w:val="18"/>
-          <w:szCs w:val="18"/>
-          <w:bdr w:val="none" w:sz="0" w:space="0" w:color="auto" w:frame="1"/>
-        </w:rPr>
-        <w:t>url</w:t>
-      </w:r>
-      <w:proofErr w:type="spellEnd"/>
-      <w:r>
-        <w:rPr>
-          <w:rFonts w:ascii="Consolas" w:eastAsia="宋体" w:hAnsi="Consolas" w:cs="Consolas"/>
-          <w:b/>
-          <w:bCs/>
-          <w:color w:val="006699"/>
-          <w:sz w:val="18"/>
-          <w:szCs w:val="18"/>
-          <w:bdr w:val="none" w:sz="0" w:space="0" w:color="auto" w:frame="1"/>
-        </w:rPr>
-        <w:t>-pattern&gt;</w:t>
+        <w:t>&lt;/url-pattern&gt;</w:t>
       </w:r>
       <w:r>
         <w:rPr>
@@ -7393,11 +6922,10 @@
     <w:p>
       <w:pPr>
         <w:rPr>
-          <w:rFonts w:hint="eastAsia"/>
-          <w:lang w:val="en-GB"/>
-        </w:rPr>
-      </w:pPr>
-      <w:hyperlink r:id="rId32" w:history="1">
+          <w:lang w:val="en-GB"/>
+        </w:rPr>
+      </w:pPr>
+      <w:hyperlink r:id="rId33" w:history="1">
         <w:r>
           <w:rPr>
             <w:rStyle w:val="af8"/>
@@ -7430,7 +6958,6 @@
     <w:p>
       <w:pPr>
         <w:rPr>
-          <w:rFonts w:hint="eastAsia"/>
           <w:lang w:val="en-GB"/>
         </w:rPr>
       </w:pPr>
@@ -7506,7 +7033,6 @@
         </w:rPr>
         <w:t>，并且不报错，即为搭建</w:t>
       </w:r>
-      <w:proofErr w:type="spellStart"/>
       <w:r>
         <w:rPr>
           <w:rFonts w:hint="eastAsia"/>
@@ -7514,7 +7040,6 @@
         </w:rPr>
         <w:t>XJava</w:t>
       </w:r>
-      <w:proofErr w:type="spellEnd"/>
       <w:r>
         <w:rPr>
           <w:rFonts w:hint="eastAsia"/>
@@ -7580,51 +7105,7 @@
           <w:szCs w:val="18"/>
           <w:bdr w:val="none" w:sz="0" w:space="0" w:color="auto" w:frame="1"/>
         </w:rPr>
-        <w:t> </w:t>
-      </w:r>
-      <w:proofErr w:type="spellStart"/>
-      <w:r>
-        <w:rPr>
-          <w:rFonts w:ascii="Consolas" w:eastAsia="宋体" w:hAnsi="Consolas" w:cs="Consolas"/>
-          <w:color w:val="000000"/>
-          <w:sz w:val="18"/>
-          <w:szCs w:val="18"/>
-          <w:bdr w:val="none" w:sz="0" w:space="0" w:color="auto" w:frame="1"/>
-        </w:rPr>
-        <w:t>org.apache.catalina.core.AprLifecycleListener</w:t>
-      </w:r>
-      <w:proofErr w:type="spellEnd"/>
-      <w:r>
-        <w:rPr>
-          <w:rFonts w:ascii="Consolas" w:eastAsia="宋体" w:hAnsi="Consolas" w:cs="Consolas"/>
-          <w:color w:val="000000"/>
-          <w:sz w:val="18"/>
-          <w:szCs w:val="18"/>
-          <w:bdr w:val="none" w:sz="0" w:space="0" w:color="auto" w:frame="1"/>
-        </w:rPr>
-        <w:t> </w:t>
-      </w:r>
-      <w:proofErr w:type="spellStart"/>
-      <w:r>
-        <w:rPr>
-          <w:rFonts w:ascii="Consolas" w:eastAsia="宋体" w:hAnsi="Consolas" w:cs="Consolas"/>
-          <w:color w:val="000000"/>
-          <w:sz w:val="18"/>
-          <w:szCs w:val="18"/>
-          <w:bdr w:val="none" w:sz="0" w:space="0" w:color="auto" w:frame="1"/>
-        </w:rPr>
-        <w:t>init</w:t>
-      </w:r>
-      <w:proofErr w:type="spellEnd"/>
-      <w:r>
-        <w:rPr>
-          <w:rFonts w:ascii="Consolas" w:eastAsia="宋体" w:hAnsi="Consolas" w:cs="Consolas"/>
-          <w:color w:val="000000"/>
-          <w:sz w:val="18"/>
-          <w:szCs w:val="18"/>
-          <w:bdr w:val="none" w:sz="0" w:space="0" w:color="auto" w:frame="1"/>
-        </w:rPr>
-        <w:t>  </w:t>
+        <w:t> org.apache.catalina.core.AprLifecycleListener init  </w:t>
       </w:r>
     </w:p>
     <w:p>
@@ -7664,73 +7145,7 @@
           <w:szCs w:val="18"/>
           <w:bdr w:val="none" w:sz="0" w:space="0" w:color="auto" w:frame="1"/>
         </w:rPr>
-        <w:t>: The APR based Apache Tomcat Native library which allows optimal performance in production environments was not found on the java.library.path: D:\Software\Java\jdk1.7.0_55\bin;C:\windows\Sun\Java\bin;C:\windows\system32;C:\windows;D:\Software\Java\jdk1.7.0_55\jre\bin;D:/Software/Java/jdk1.7.0_55/bin/</w:t>
-      </w:r>
-      <w:proofErr w:type="gramStart"/>
-      <w:r>
-        <w:rPr>
-          <w:rFonts w:ascii="Consolas" w:eastAsia="宋体" w:hAnsi="Consolas" w:cs="Consolas"/>
-          <w:color w:val="000000"/>
-          <w:sz w:val="18"/>
-          <w:szCs w:val="18"/>
-          <w:bdr w:val="none" w:sz="0" w:space="0" w:color="auto" w:frame="1"/>
-        </w:rPr>
-        <w:t>..</w:t>
-      </w:r>
-      <w:proofErr w:type="gramEnd"/>
-      <w:r>
-        <w:rPr>
-          <w:rFonts w:ascii="Consolas" w:eastAsia="宋体" w:hAnsi="Consolas" w:cs="Consolas"/>
-          <w:color w:val="000000"/>
-          <w:sz w:val="18"/>
-          <w:szCs w:val="18"/>
-          <w:bdr w:val="none" w:sz="0" w:space="0" w:color="auto" w:frame="1"/>
-        </w:rPr>
-        <w:t>/jre/bin/server;D:/Software/Java/jdk1.7.0_55/bin/</w:t>
-      </w:r>
-      <w:proofErr w:type="gramStart"/>
-      <w:r>
-        <w:rPr>
-          <w:rFonts w:ascii="Consolas" w:eastAsia="宋体" w:hAnsi="Consolas" w:cs="Consolas"/>
-          <w:color w:val="000000"/>
-          <w:sz w:val="18"/>
-          <w:szCs w:val="18"/>
-          <w:bdr w:val="none" w:sz="0" w:space="0" w:color="auto" w:frame="1"/>
-        </w:rPr>
-        <w:t>..</w:t>
-      </w:r>
-      <w:proofErr w:type="gramEnd"/>
-      <w:r>
-        <w:rPr>
-          <w:rFonts w:ascii="Consolas" w:eastAsia="宋体" w:hAnsi="Consolas" w:cs="Consolas"/>
-          <w:color w:val="000000"/>
-          <w:sz w:val="18"/>
-          <w:szCs w:val="18"/>
-          <w:bdr w:val="none" w:sz="0" w:space="0" w:color="auto" w:frame="1"/>
-        </w:rPr>
-        <w:t>/jre/bin;D:/Software/Java/jdk1.7.0_55/bin/</w:t>
-      </w:r>
-      <w:proofErr w:type="gramStart"/>
-      <w:r>
-        <w:rPr>
-          <w:rFonts w:ascii="Consolas" w:eastAsia="宋体" w:hAnsi="Consolas" w:cs="Consolas"/>
-          <w:color w:val="000000"/>
-          <w:sz w:val="18"/>
-          <w:szCs w:val="18"/>
-          <w:bdr w:val="none" w:sz="0" w:space="0" w:color="auto" w:frame="1"/>
-        </w:rPr>
-        <w:t>..</w:t>
-      </w:r>
-      <w:proofErr w:type="gramEnd"/>
-      <w:r>
-        <w:rPr>
-          <w:rFonts w:ascii="Consolas" w:eastAsia="宋体" w:hAnsi="Consolas" w:cs="Consolas"/>
-          <w:color w:val="000000"/>
-          <w:sz w:val="18"/>
-          <w:szCs w:val="18"/>
-          <w:bdr w:val="none" w:sz="0" w:space="0" w:color="auto" w:frame="1"/>
-        </w:rPr>
-        <w:t>/jre/lib/amd64;D:\Software\oracle\product\11.2.0\dbhome_1\bin;.;D:\Software\Java\jdk1.7.0_55\bin;C:\windows\system32;C:\windows;D:\Software\OpenSSH\bin;C:\windows\system32\wbem;D:\Software\Microsoft SQL Server Share\100\Tools\Binn\;D:\Software\Microsoft SQL Server\100\Tools\Binn\;D:\Software\Microsoft SQL Server\100\DTS\Binn\;D:\Software\Microsoft SQL Server Share\100\Tools\Binn\VSShell\Common7\IDE\;C:\Program Files (x86)\Microsoft Visual Studio 9.0\Common7\IDE\PrivateAssemblies\;D:\Software\Microsoft SQL Server Share\100\DTS\Binn\;C:\windows\system32\config\systemprofile\.dnx\bin;C:\Program Files\Microsoft DNX\Dnvm\;C:\Program Files\MIT\Kerberos\bin;D:\Software\TortoiseSVN\bin;C:\Program Files\Git\cmd;D:\apache-maven-3.3.9\bin;D:\Software\IBM\SQLLIB\BIN;D:\Software\IBM\SQLLIB\FUNCTION;D:\Software\IBM\SQLLIB\SAMPLES\REPL;;D:\Software\Docker Toolbox;D:\Software\eclipse;;.  </w:t>
+        <w:t>: The APR based Apache Tomcat Native library which allows optimal performance in production environments was not found on the java.library.path: D:\Software\Java\jdk1.7.0_55\bin;C:\windows\Sun\Java\bin;C:\windows\system32;C:\windows;D:\Software\Java\jdk1.7.0_55\jre\bin;D:/Software/Java/jdk1.7.0_55/bin/../jre/bin/server;D:/Software/Java/jdk1.7.0_55/bin/../jre/bin;D:/Software/Java/jdk1.7.0_55/bin/../jre/lib/amd64;D:\Software\oracle\product\11.2.0\dbhome_1\bin;.;D:\Software\Java\jdk1.7.0_55\bin;C:\windows\system32;C:\windows;D:\Software\OpenSSH\bin;C:\windows\system32\wbem;D:\Software\Microsoft SQL Server Share\100\Tools\Binn\;D:\Software\Microsoft SQL Server\100\Tools\Binn\;D:\Software\Microsoft SQL Server\100\DTS\Binn\;D:\Software\Microsoft SQL Server Share\100\Tools\Binn\VSShell\Common7\IDE\;C:\Program Files (x86)\Microsoft Visual Studio 9.0\Common7\IDE\PrivateAssemblies\;D:\Software\Microsoft SQL Server Share\100\DTS\Binn\;C:\windows\system32\config\systemprofile\.dnx\bin;C:\Program Files\Microsoft DNX\Dnvm\;C:\Program Files\MIT\Kerberos\bin;D:\Software\TortoiseSVN\bin;C:\Program Files\Git\cmd;D:\apache-maven-3.3.9\bin;D:\Software\IBM\SQLLIB\BIN;D:\Software\IBM\SQLLIB\FUNCTION;D:\Software\IBM\SQLLIB\SAMPLES\REPL;;D:\Software\Docker Toolbox;D:\Software\eclipse;;.  </w:t>
       </w:r>
     </w:p>
     <w:p>
@@ -7790,29 +7205,7 @@
           <w:szCs w:val="18"/>
           <w:bdr w:val="none" w:sz="0" w:space="0" w:color="auto" w:frame="1"/>
         </w:rPr>
-        <w:t> </w:t>
-      </w:r>
-      <w:proofErr w:type="spellStart"/>
-      <w:r>
-        <w:rPr>
-          <w:rFonts w:ascii="Consolas" w:eastAsia="宋体" w:hAnsi="Consolas" w:cs="Consolas"/>
-          <w:color w:val="000000"/>
-          <w:sz w:val="18"/>
-          <w:szCs w:val="18"/>
-          <w:bdr w:val="none" w:sz="0" w:space="0" w:color="auto" w:frame="1"/>
-        </w:rPr>
-        <w:t>org.apache.tomcat.util.digester.SetPropertiesRule</w:t>
-      </w:r>
-      <w:proofErr w:type="spellEnd"/>
-      <w:r>
-        <w:rPr>
-          <w:rFonts w:ascii="Consolas" w:eastAsia="宋体" w:hAnsi="Consolas" w:cs="Consolas"/>
-          <w:color w:val="000000"/>
-          <w:sz w:val="18"/>
-          <w:szCs w:val="18"/>
-          <w:bdr w:val="none" w:sz="0" w:space="0" w:color="auto" w:frame="1"/>
-        </w:rPr>
-        <w:t> begin  </w:t>
+        <w:t> org.apache.tomcat.util.digester.SetPropertiesRule begin  </w:t>
       </w:r>
     </w:p>
     <w:p>
@@ -7852,29 +7245,7 @@
           <w:szCs w:val="18"/>
           <w:bdr w:val="none" w:sz="0" w:space="0" w:color="auto" w:frame="1"/>
         </w:rPr>
-        <w:t>: [SetPropertiesRule]{Server/Service/Engine/Host/Context} Setting property 'source' to 'org.eclipse.jst.jee.server</w:t>
-      </w:r>
-      <w:proofErr w:type="gramStart"/>
-      <w:r>
-        <w:rPr>
-          <w:rFonts w:ascii="Consolas" w:eastAsia="宋体" w:hAnsi="Consolas" w:cs="Consolas"/>
-          <w:color w:val="000000"/>
-          <w:sz w:val="18"/>
-          <w:szCs w:val="18"/>
-          <w:bdr w:val="none" w:sz="0" w:space="0" w:color="auto" w:frame="1"/>
-        </w:rPr>
-        <w:t>:XFlowWeb'</w:t>
-      </w:r>
-      <w:proofErr w:type="gramEnd"/>
-      <w:r>
-        <w:rPr>
-          <w:rFonts w:ascii="Consolas" w:eastAsia="宋体" w:hAnsi="Consolas" w:cs="Consolas"/>
-          <w:color w:val="000000"/>
-          <w:sz w:val="18"/>
-          <w:szCs w:val="18"/>
-          <w:bdr w:val="none" w:sz="0" w:space="0" w:color="auto" w:frame="1"/>
-        </w:rPr>
-        <w:t> did not find a matching property.  </w:t>
+        <w:t>: [SetPropertiesRule]{Server/Service/Engine/Host/Context} Setting property 'source' to 'org.eclipse.jst.jee.server:XFlowWeb' did not find a matching property.  </w:t>
       </w:r>
     </w:p>
     <w:p>
@@ -7934,51 +7305,7 @@
           <w:szCs w:val="18"/>
           <w:bdr w:val="none" w:sz="0" w:space="0" w:color="auto" w:frame="1"/>
         </w:rPr>
-        <w:t> </w:t>
-      </w:r>
-      <w:proofErr w:type="spellStart"/>
-      <w:r>
-        <w:rPr>
-          <w:rFonts w:ascii="Consolas" w:eastAsia="宋体" w:hAnsi="Consolas" w:cs="Consolas"/>
-          <w:color w:val="000000"/>
-          <w:sz w:val="18"/>
-          <w:szCs w:val="18"/>
-          <w:bdr w:val="none" w:sz="0" w:space="0" w:color="auto" w:frame="1"/>
-        </w:rPr>
-        <w:t>org.apache.coyote.AbstractProtocol</w:t>
-      </w:r>
-      <w:proofErr w:type="spellEnd"/>
-      <w:r>
-        <w:rPr>
-          <w:rFonts w:ascii="Consolas" w:eastAsia="宋体" w:hAnsi="Consolas" w:cs="Consolas"/>
-          <w:color w:val="000000"/>
-          <w:sz w:val="18"/>
-          <w:szCs w:val="18"/>
-          <w:bdr w:val="none" w:sz="0" w:space="0" w:color="auto" w:frame="1"/>
-        </w:rPr>
-        <w:t> </w:t>
-      </w:r>
-      <w:proofErr w:type="spellStart"/>
-      <w:r>
-        <w:rPr>
-          <w:rFonts w:ascii="Consolas" w:eastAsia="宋体" w:hAnsi="Consolas" w:cs="Consolas"/>
-          <w:color w:val="000000"/>
-          <w:sz w:val="18"/>
-          <w:szCs w:val="18"/>
-          <w:bdr w:val="none" w:sz="0" w:space="0" w:color="auto" w:frame="1"/>
-        </w:rPr>
-        <w:t>init</w:t>
-      </w:r>
-      <w:proofErr w:type="spellEnd"/>
-      <w:r>
-        <w:rPr>
-          <w:rFonts w:ascii="Consolas" w:eastAsia="宋体" w:hAnsi="Consolas" w:cs="Consolas"/>
-          <w:color w:val="000000"/>
-          <w:sz w:val="18"/>
-          <w:szCs w:val="18"/>
-          <w:bdr w:val="none" w:sz="0" w:space="0" w:color="auto" w:frame="1"/>
-        </w:rPr>
-        <w:t>  </w:t>
+        <w:t> org.apache.coyote.AbstractProtocol init  </w:t>
       </w:r>
     </w:p>
     <w:p>
@@ -8018,29 +7345,7 @@
           <w:szCs w:val="18"/>
           <w:bdr w:val="none" w:sz="0" w:space="0" w:color="auto" w:frame="1"/>
         </w:rPr>
-        <w:t>: Initializing </w:t>
-      </w:r>
-      <w:proofErr w:type="spellStart"/>
-      <w:r>
-        <w:rPr>
-          <w:rFonts w:ascii="Consolas" w:eastAsia="宋体" w:hAnsi="Consolas" w:cs="Consolas"/>
-          <w:color w:val="000000"/>
-          <w:sz w:val="18"/>
-          <w:szCs w:val="18"/>
-          <w:bdr w:val="none" w:sz="0" w:space="0" w:color="auto" w:frame="1"/>
-        </w:rPr>
-        <w:t>ProtocolHandler</w:t>
-      </w:r>
-      <w:proofErr w:type="spellEnd"/>
-      <w:r>
-        <w:rPr>
-          <w:rFonts w:ascii="Consolas" w:eastAsia="宋体" w:hAnsi="Consolas" w:cs="Consolas"/>
-          <w:color w:val="000000"/>
-          <w:sz w:val="18"/>
-          <w:szCs w:val="18"/>
-          <w:bdr w:val="none" w:sz="0" w:space="0" w:color="auto" w:frame="1"/>
-        </w:rPr>
-        <w:t> ["http-bio-80"]  </w:t>
+        <w:t>: Initializing ProtocolHandler ["http-bio-80"]  </w:t>
       </w:r>
     </w:p>
     <w:p>
@@ -8100,51 +7405,7 @@
           <w:szCs w:val="18"/>
           <w:bdr w:val="none" w:sz="0" w:space="0" w:color="auto" w:frame="1"/>
         </w:rPr>
-        <w:t> </w:t>
-      </w:r>
-      <w:proofErr w:type="spellStart"/>
-      <w:r>
-        <w:rPr>
-          <w:rFonts w:ascii="Consolas" w:eastAsia="宋体" w:hAnsi="Consolas" w:cs="Consolas"/>
-          <w:color w:val="000000"/>
-          <w:sz w:val="18"/>
-          <w:szCs w:val="18"/>
-          <w:bdr w:val="none" w:sz="0" w:space="0" w:color="auto" w:frame="1"/>
-        </w:rPr>
-        <w:t>org.apache.coyote.AbstractProtocol</w:t>
-      </w:r>
-      <w:proofErr w:type="spellEnd"/>
-      <w:r>
-        <w:rPr>
-          <w:rFonts w:ascii="Consolas" w:eastAsia="宋体" w:hAnsi="Consolas" w:cs="Consolas"/>
-          <w:color w:val="000000"/>
-          <w:sz w:val="18"/>
-          <w:szCs w:val="18"/>
-          <w:bdr w:val="none" w:sz="0" w:space="0" w:color="auto" w:frame="1"/>
-        </w:rPr>
-        <w:t> </w:t>
-      </w:r>
-      <w:proofErr w:type="spellStart"/>
-      <w:r>
-        <w:rPr>
-          <w:rFonts w:ascii="Consolas" w:eastAsia="宋体" w:hAnsi="Consolas" w:cs="Consolas"/>
-          <w:color w:val="000000"/>
-          <w:sz w:val="18"/>
-          <w:szCs w:val="18"/>
-          <w:bdr w:val="none" w:sz="0" w:space="0" w:color="auto" w:frame="1"/>
-        </w:rPr>
-        <w:t>init</w:t>
-      </w:r>
-      <w:proofErr w:type="spellEnd"/>
-      <w:r>
-        <w:rPr>
-          <w:rFonts w:ascii="Consolas" w:eastAsia="宋体" w:hAnsi="Consolas" w:cs="Consolas"/>
-          <w:color w:val="000000"/>
-          <w:sz w:val="18"/>
-          <w:szCs w:val="18"/>
-          <w:bdr w:val="none" w:sz="0" w:space="0" w:color="auto" w:frame="1"/>
-        </w:rPr>
-        <w:t>  </w:t>
+        <w:t> org.apache.coyote.AbstractProtocol init  </w:t>
       </w:r>
     </w:p>
     <w:p>
@@ -8184,29 +7445,7 @@
           <w:szCs w:val="18"/>
           <w:bdr w:val="none" w:sz="0" w:space="0" w:color="auto" w:frame="1"/>
         </w:rPr>
-        <w:t>: Initializing </w:t>
-      </w:r>
-      <w:proofErr w:type="spellStart"/>
-      <w:r>
-        <w:rPr>
-          <w:rFonts w:ascii="Consolas" w:eastAsia="宋体" w:hAnsi="Consolas" w:cs="Consolas"/>
-          <w:color w:val="000000"/>
-          <w:sz w:val="18"/>
-          <w:szCs w:val="18"/>
-          <w:bdr w:val="none" w:sz="0" w:space="0" w:color="auto" w:frame="1"/>
-        </w:rPr>
-        <w:t>ProtocolHandler</w:t>
-      </w:r>
-      <w:proofErr w:type="spellEnd"/>
-      <w:r>
-        <w:rPr>
-          <w:rFonts w:ascii="Consolas" w:eastAsia="宋体" w:hAnsi="Consolas" w:cs="Consolas"/>
-          <w:color w:val="000000"/>
-          <w:sz w:val="18"/>
-          <w:szCs w:val="18"/>
-          <w:bdr w:val="none" w:sz="0" w:space="0" w:color="auto" w:frame="1"/>
-        </w:rPr>
-        <w:t> ["ajp-bio-8009"]  </w:t>
+        <w:t>: Initializing ProtocolHandler ["ajp-bio-8009"]  </w:t>
       </w:r>
     </w:p>
     <w:p>
@@ -8266,29 +7505,7 @@
           <w:szCs w:val="18"/>
           <w:bdr w:val="none" w:sz="0" w:space="0" w:color="auto" w:frame="1"/>
         </w:rPr>
-        <w:t> </w:t>
-      </w:r>
-      <w:proofErr w:type="spellStart"/>
-      <w:r>
-        <w:rPr>
-          <w:rFonts w:ascii="Consolas" w:eastAsia="宋体" w:hAnsi="Consolas" w:cs="Consolas"/>
-          <w:color w:val="000000"/>
-          <w:sz w:val="18"/>
-          <w:szCs w:val="18"/>
-          <w:bdr w:val="none" w:sz="0" w:space="0" w:color="auto" w:frame="1"/>
-        </w:rPr>
-        <w:t>org.apache.catalina.startup.Catalina</w:t>
-      </w:r>
-      <w:proofErr w:type="spellEnd"/>
-      <w:r>
-        <w:rPr>
-          <w:rFonts w:ascii="Consolas" w:eastAsia="宋体" w:hAnsi="Consolas" w:cs="Consolas"/>
-          <w:color w:val="000000"/>
-          <w:sz w:val="18"/>
-          <w:szCs w:val="18"/>
-          <w:bdr w:val="none" w:sz="0" w:space="0" w:color="auto" w:frame="1"/>
-        </w:rPr>
-        <w:t> load  </w:t>
+        <w:t> org.apache.catalina.startup.Catalina load  </w:t>
       </w:r>
     </w:p>
     <w:p>
@@ -8328,29 +7545,7 @@
           <w:szCs w:val="18"/>
           <w:bdr w:val="none" w:sz="0" w:space="0" w:color="auto" w:frame="1"/>
         </w:rPr>
-        <w:t>: Initialization processed in 1229 </w:t>
-      </w:r>
-      <w:proofErr w:type="spellStart"/>
-      <w:r>
-        <w:rPr>
-          <w:rFonts w:ascii="Consolas" w:eastAsia="宋体" w:hAnsi="Consolas" w:cs="Consolas"/>
-          <w:color w:val="000000"/>
-          <w:sz w:val="18"/>
-          <w:szCs w:val="18"/>
-          <w:bdr w:val="none" w:sz="0" w:space="0" w:color="auto" w:frame="1"/>
-        </w:rPr>
-        <w:t>ms</w:t>
-      </w:r>
-      <w:proofErr w:type="spellEnd"/>
-      <w:r>
-        <w:rPr>
-          <w:rFonts w:ascii="Consolas" w:eastAsia="宋体" w:hAnsi="Consolas" w:cs="Consolas"/>
-          <w:color w:val="000000"/>
-          <w:sz w:val="18"/>
-          <w:szCs w:val="18"/>
-          <w:bdr w:val="none" w:sz="0" w:space="0" w:color="auto" w:frame="1"/>
-        </w:rPr>
-        <w:t>  </w:t>
+        <w:t>: Initialization processed in 1229 ms  </w:t>
       </w:r>
     </w:p>
     <w:p>
@@ -8410,51 +7605,7 @@
           <w:szCs w:val="18"/>
           <w:bdr w:val="none" w:sz="0" w:space="0" w:color="auto" w:frame="1"/>
         </w:rPr>
-        <w:t> </w:t>
-      </w:r>
-      <w:proofErr w:type="spellStart"/>
-      <w:r>
-        <w:rPr>
-          <w:rFonts w:ascii="Consolas" w:eastAsia="宋体" w:hAnsi="Consolas" w:cs="Consolas"/>
-          <w:color w:val="000000"/>
-          <w:sz w:val="18"/>
-          <w:szCs w:val="18"/>
-          <w:bdr w:val="none" w:sz="0" w:space="0" w:color="auto" w:frame="1"/>
-        </w:rPr>
-        <w:t>org.apache.catalina.core.StandardService</w:t>
-      </w:r>
-      <w:proofErr w:type="spellEnd"/>
-      <w:r>
-        <w:rPr>
-          <w:rFonts w:ascii="Consolas" w:eastAsia="宋体" w:hAnsi="Consolas" w:cs="Consolas"/>
-          <w:color w:val="000000"/>
-          <w:sz w:val="18"/>
-          <w:szCs w:val="18"/>
-          <w:bdr w:val="none" w:sz="0" w:space="0" w:color="auto" w:frame="1"/>
-        </w:rPr>
-        <w:t> </w:t>
-      </w:r>
-      <w:proofErr w:type="spellStart"/>
-      <w:r>
-        <w:rPr>
-          <w:rFonts w:ascii="Consolas" w:eastAsia="宋体" w:hAnsi="Consolas" w:cs="Consolas"/>
-          <w:color w:val="000000"/>
-          <w:sz w:val="18"/>
-          <w:szCs w:val="18"/>
-          <w:bdr w:val="none" w:sz="0" w:space="0" w:color="auto" w:frame="1"/>
-        </w:rPr>
-        <w:t>startInternal</w:t>
-      </w:r>
-      <w:proofErr w:type="spellEnd"/>
-      <w:r>
-        <w:rPr>
-          <w:rFonts w:ascii="Consolas" w:eastAsia="宋体" w:hAnsi="Consolas" w:cs="Consolas"/>
-          <w:color w:val="000000"/>
-          <w:sz w:val="18"/>
-          <w:szCs w:val="18"/>
-          <w:bdr w:val="none" w:sz="0" w:space="0" w:color="auto" w:frame="1"/>
-        </w:rPr>
-        <w:t>  </w:t>
+        <w:t> org.apache.catalina.core.StandardService startInternal  </w:t>
       </w:r>
     </w:p>
     <w:p>
@@ -8554,51 +7705,7 @@
           <w:szCs w:val="18"/>
           <w:bdr w:val="none" w:sz="0" w:space="0" w:color="auto" w:frame="1"/>
         </w:rPr>
-        <w:t> </w:t>
-      </w:r>
-      <w:proofErr w:type="spellStart"/>
-      <w:r>
-        <w:rPr>
-          <w:rFonts w:ascii="Consolas" w:eastAsia="宋体" w:hAnsi="Consolas" w:cs="Consolas"/>
-          <w:color w:val="000000"/>
-          <w:sz w:val="18"/>
-          <w:szCs w:val="18"/>
-          <w:bdr w:val="none" w:sz="0" w:space="0" w:color="auto" w:frame="1"/>
-        </w:rPr>
-        <w:t>org.apache.catalina.core.StandardEngine</w:t>
-      </w:r>
-      <w:proofErr w:type="spellEnd"/>
-      <w:r>
-        <w:rPr>
-          <w:rFonts w:ascii="Consolas" w:eastAsia="宋体" w:hAnsi="Consolas" w:cs="Consolas"/>
-          <w:color w:val="000000"/>
-          <w:sz w:val="18"/>
-          <w:szCs w:val="18"/>
-          <w:bdr w:val="none" w:sz="0" w:space="0" w:color="auto" w:frame="1"/>
-        </w:rPr>
-        <w:t> </w:t>
-      </w:r>
-      <w:proofErr w:type="spellStart"/>
-      <w:r>
-        <w:rPr>
-          <w:rFonts w:ascii="Consolas" w:eastAsia="宋体" w:hAnsi="Consolas" w:cs="Consolas"/>
-          <w:color w:val="000000"/>
-          <w:sz w:val="18"/>
-          <w:szCs w:val="18"/>
-          <w:bdr w:val="none" w:sz="0" w:space="0" w:color="auto" w:frame="1"/>
-        </w:rPr>
-        <w:t>startInternal</w:t>
-      </w:r>
-      <w:proofErr w:type="spellEnd"/>
-      <w:r>
-        <w:rPr>
-          <w:rFonts w:ascii="Consolas" w:eastAsia="宋体" w:hAnsi="Consolas" w:cs="Consolas"/>
-          <w:color w:val="000000"/>
-          <w:sz w:val="18"/>
-          <w:szCs w:val="18"/>
-          <w:bdr w:val="none" w:sz="0" w:space="0" w:color="auto" w:frame="1"/>
-        </w:rPr>
-        <w:t>  </w:t>
+        <w:t> org.apache.catalina.core.StandardEngine startInternal  </w:t>
       </w:r>
     </w:p>
     <w:p>
@@ -8690,27 +7797,15 @@
           <w:szCs w:val="18"/>
         </w:rPr>
       </w:pPr>
-      <w:proofErr w:type="gramStart"/>
-      <w:r>
-        <w:rPr>
-          <w:rFonts w:ascii="Consolas" w:eastAsia="宋体" w:hAnsi="Consolas" w:cs="Consolas"/>
-          <w:color w:val="000000"/>
-          <w:sz w:val="18"/>
-          <w:szCs w:val="18"/>
-          <w:bdr w:val="none" w:sz="0" w:space="0" w:color="auto" w:frame="1"/>
-        </w:rPr>
-        <w:t>load</w:t>
-      </w:r>
-      <w:proofErr w:type="gramEnd"/>
-      <w:r>
-        <w:rPr>
-          <w:rFonts w:ascii="Consolas" w:eastAsia="宋体" w:hAnsi="Consolas" w:cs="Consolas"/>
-          <w:color w:val="000000"/>
-          <w:sz w:val="18"/>
-          <w:szCs w:val="18"/>
-          <w:bdr w:val="none" w:sz="0" w:space="0" w:color="auto" w:frame="1"/>
-        </w:rPr>
-        <w:t> finish.  </w:t>
+      <w:r>
+        <w:rPr>
+          <w:rFonts w:ascii="Consolas" w:eastAsia="宋体" w:hAnsi="Consolas" w:cs="Consolas"/>
+          <w:color w:val="000000"/>
+          <w:sz w:val="18"/>
+          <w:szCs w:val="18"/>
+          <w:bdr w:val="none" w:sz="0" w:space="0" w:color="auto" w:frame="1"/>
+        </w:rPr>
+        <w:t>load finish.  </w:t>
       </w:r>
     </w:p>
     <w:p>
@@ -8762,27 +7857,15 @@
           <w:szCs w:val="18"/>
         </w:rPr>
       </w:pPr>
-      <w:proofErr w:type="gramStart"/>
-      <w:r>
-        <w:rPr>
-          <w:rFonts w:ascii="Consolas" w:eastAsia="宋体" w:hAnsi="Consolas" w:cs="Consolas"/>
-          <w:color w:val="000000"/>
-          <w:sz w:val="18"/>
-          <w:szCs w:val="18"/>
-          <w:bdr w:val="none" w:sz="0" w:space="0" w:color="auto" w:frame="1"/>
-        </w:rPr>
-        <w:t>load</w:t>
-      </w:r>
-      <w:proofErr w:type="gramEnd"/>
-      <w:r>
-        <w:rPr>
-          <w:rFonts w:ascii="Consolas" w:eastAsia="宋体" w:hAnsi="Consolas" w:cs="Consolas"/>
-          <w:color w:val="000000"/>
-          <w:sz w:val="18"/>
-          <w:szCs w:val="18"/>
-          <w:bdr w:val="none" w:sz="0" w:space="0" w:color="auto" w:frame="1"/>
-        </w:rPr>
-        <w:t> finish.  </w:t>
+      <w:r>
+        <w:rPr>
+          <w:rFonts w:ascii="Consolas" w:eastAsia="宋体" w:hAnsi="Consolas" w:cs="Consolas"/>
+          <w:color w:val="000000"/>
+          <w:sz w:val="18"/>
+          <w:szCs w:val="18"/>
+          <w:bdr w:val="none" w:sz="0" w:space="0" w:color="auto" w:frame="1"/>
+        </w:rPr>
+        <w:t>load finish.  </w:t>
       </w:r>
     </w:p>
     <w:p>
@@ -8812,29 +7895,7 @@
           <w:szCs w:val="18"/>
           <w:bdr w:val="none" w:sz="0" w:space="0" w:color="auto" w:frame="1"/>
         </w:rPr>
-        <w:t>log4j</w:t>
-      </w:r>
-      <w:proofErr w:type="gramStart"/>
-      <w:r>
-        <w:rPr>
-          <w:rFonts w:ascii="Consolas" w:eastAsia="宋体" w:hAnsi="Consolas" w:cs="Consolas"/>
-          <w:color w:val="000000"/>
-          <w:sz w:val="18"/>
-          <w:szCs w:val="18"/>
-          <w:bdr w:val="none" w:sz="0" w:space="0" w:color="auto" w:frame="1"/>
-        </w:rPr>
-        <w:t>:WARN</w:t>
-      </w:r>
-      <w:proofErr w:type="gramEnd"/>
-      <w:r>
-        <w:rPr>
-          <w:rFonts w:ascii="Consolas" w:eastAsia="宋体" w:hAnsi="Consolas" w:cs="Consolas"/>
-          <w:color w:val="000000"/>
-          <w:sz w:val="18"/>
-          <w:szCs w:val="18"/>
-          <w:bdr w:val="none" w:sz="0" w:space="0" w:color="auto" w:frame="1"/>
-        </w:rPr>
-        <w:t> No appenders could be found for logger (com.mchange.v2.log.MLog).  </w:t>
+        <w:t>log4j:WARN No appenders could be found for logger (com.mchange.v2.log.MLog).  </w:t>
       </w:r>
     </w:p>
     <w:p>
@@ -8864,29 +7925,7 @@
           <w:szCs w:val="18"/>
           <w:bdr w:val="none" w:sz="0" w:space="0" w:color="auto" w:frame="1"/>
         </w:rPr>
-        <w:t>log4j</w:t>
-      </w:r>
-      <w:proofErr w:type="gramStart"/>
-      <w:r>
-        <w:rPr>
-          <w:rFonts w:ascii="Consolas" w:eastAsia="宋体" w:hAnsi="Consolas" w:cs="Consolas"/>
-          <w:color w:val="000000"/>
-          <w:sz w:val="18"/>
-          <w:szCs w:val="18"/>
-          <w:bdr w:val="none" w:sz="0" w:space="0" w:color="auto" w:frame="1"/>
-        </w:rPr>
-        <w:t>:WARN</w:t>
-      </w:r>
-      <w:proofErr w:type="gramEnd"/>
-      <w:r>
-        <w:rPr>
-          <w:rFonts w:ascii="Consolas" w:eastAsia="宋体" w:hAnsi="Consolas" w:cs="Consolas"/>
-          <w:color w:val="000000"/>
-          <w:sz w:val="18"/>
-          <w:szCs w:val="18"/>
-          <w:bdr w:val="none" w:sz="0" w:space="0" w:color="auto" w:frame="1"/>
-        </w:rPr>
-        <w:t> Please initialize the log4j system properly.  </w:t>
+        <w:t>log4j:WARN Please initialize the log4j system properly.  </w:t>
       </w:r>
     </w:p>
     <w:p>
@@ -8941,7 +7980,6 @@
           <w:highlight w:val="green"/>
         </w:rPr>
       </w:pPr>
-      <w:proofErr w:type="gramStart"/>
       <w:r>
         <w:rPr>
           <w:rFonts w:ascii="Consolas" w:eastAsia="宋体" w:hAnsi="Consolas" w:cs="Consolas"/>
@@ -8951,19 +7989,7 @@
           <w:highlight w:val="green"/>
           <w:bdr w:val="none" w:sz="0" w:space="0" w:color="auto" w:frame="1"/>
         </w:rPr>
-        <w:t>load</w:t>
-      </w:r>
-      <w:proofErr w:type="gramEnd"/>
-      <w:r>
-        <w:rPr>
-          <w:rFonts w:ascii="Consolas" w:eastAsia="宋体" w:hAnsi="Consolas" w:cs="Consolas"/>
-          <w:color w:val="000000"/>
-          <w:sz w:val="18"/>
-          <w:szCs w:val="18"/>
-          <w:highlight w:val="green"/>
-          <w:bdr w:val="none" w:sz="0" w:space="0" w:color="auto" w:frame="1"/>
-        </w:rPr>
-        <w:t> finish.  </w:t>
+        <w:t>load finish.  </w:t>
       </w:r>
     </w:p>
     <w:p>
@@ -9018,7 +8044,6 @@
           <w:highlight w:val="green"/>
         </w:rPr>
       </w:pPr>
-      <w:proofErr w:type="gramStart"/>
       <w:r>
         <w:rPr>
           <w:rFonts w:ascii="Consolas" w:eastAsia="宋体" w:hAnsi="Consolas" w:cs="Consolas"/>
@@ -9028,19 +8053,7 @@
           <w:highlight w:val="green"/>
           <w:bdr w:val="none" w:sz="0" w:space="0" w:color="auto" w:frame="1"/>
         </w:rPr>
-        <w:t>load</w:t>
-      </w:r>
-      <w:proofErr w:type="gramEnd"/>
-      <w:r>
-        <w:rPr>
-          <w:rFonts w:ascii="Consolas" w:eastAsia="宋体" w:hAnsi="Consolas" w:cs="Consolas"/>
-          <w:color w:val="000000"/>
-          <w:sz w:val="18"/>
-          <w:szCs w:val="18"/>
-          <w:highlight w:val="green"/>
-          <w:bdr w:val="none" w:sz="0" w:space="0" w:color="auto" w:frame="1"/>
-        </w:rPr>
-        <w:t> finish.  </w:t>
+        <w:t>load finish.  </w:t>
       </w:r>
     </w:p>
     <w:p>
@@ -9095,7 +8108,6 @@
           <w:highlight w:val="green"/>
         </w:rPr>
       </w:pPr>
-      <w:proofErr w:type="gramStart"/>
       <w:r>
         <w:rPr>
           <w:rFonts w:ascii="Consolas" w:eastAsia="宋体" w:hAnsi="Consolas" w:cs="Consolas"/>
@@ -9105,19 +8117,7 @@
           <w:highlight w:val="green"/>
           <w:bdr w:val="none" w:sz="0" w:space="0" w:color="auto" w:frame="1"/>
         </w:rPr>
-        <w:t>load</w:t>
-      </w:r>
-      <w:proofErr w:type="gramEnd"/>
-      <w:r>
-        <w:rPr>
-          <w:rFonts w:ascii="Consolas" w:eastAsia="宋体" w:hAnsi="Consolas" w:cs="Consolas"/>
-          <w:color w:val="000000"/>
-          <w:sz w:val="18"/>
-          <w:szCs w:val="18"/>
-          <w:highlight w:val="green"/>
-          <w:bdr w:val="none" w:sz="0" w:space="0" w:color="auto" w:frame="1"/>
-        </w:rPr>
-        <w:t> finish.  </w:t>
+        <w:t>load finish.  </w:t>
       </w:r>
     </w:p>
     <w:p>
@@ -9149,31 +8149,7 @@
           <w:highlight w:val="green"/>
           <w:bdr w:val="none" w:sz="0" w:space="0" w:color="auto" w:frame="1"/>
         </w:rPr>
-        <w:t>Loading </w:t>
-      </w:r>
-      <w:proofErr w:type="spellStart"/>
-      <w:r>
-        <w:rPr>
-          <w:rFonts w:ascii="Consolas" w:eastAsia="宋体" w:hAnsi="Consolas" w:cs="Consolas"/>
-          <w:color w:val="000000"/>
-          <w:sz w:val="18"/>
-          <w:szCs w:val="18"/>
-          <w:highlight w:val="green"/>
-          <w:bdr w:val="none" w:sz="0" w:space="0" w:color="auto" w:frame="1"/>
-        </w:rPr>
-        <w:t>dbCreate</w:t>
-      </w:r>
-      <w:proofErr w:type="spellEnd"/>
-      <w:r>
-        <w:rPr>
-          <w:rFonts w:ascii="Consolas" w:eastAsia="宋体" w:hAnsi="Consolas" w:cs="Consolas"/>
-          <w:color w:val="000000"/>
-          <w:sz w:val="18"/>
-          <w:szCs w:val="18"/>
-          <w:highlight w:val="green"/>
-          <w:bdr w:val="none" w:sz="0" w:space="0" w:color="auto" w:frame="1"/>
-        </w:rPr>
-        <w:t>/create.01.Common.xml  </w:t>
+        <w:t>Loading dbCreate/create.01.Common.xml  </w:t>
       </w:r>
     </w:p>
     <w:p>
@@ -9205,31 +8181,7 @@
           <w:highlight w:val="green"/>
           <w:bdr w:val="none" w:sz="0" w:space="0" w:color="auto" w:frame="1"/>
         </w:rPr>
-        <w:t>Loading </w:t>
-      </w:r>
-      <w:proofErr w:type="spellStart"/>
-      <w:r>
-        <w:rPr>
-          <w:rFonts w:ascii="Consolas" w:eastAsia="宋体" w:hAnsi="Consolas" w:cs="Consolas"/>
-          <w:color w:val="000000"/>
-          <w:sz w:val="18"/>
-          <w:szCs w:val="18"/>
-          <w:highlight w:val="green"/>
-          <w:bdr w:val="none" w:sz="0" w:space="0" w:color="auto" w:frame="1"/>
-        </w:rPr>
-        <w:t>dbCreate</w:t>
-      </w:r>
-      <w:proofErr w:type="spellEnd"/>
-      <w:r>
-        <w:rPr>
-          <w:rFonts w:ascii="Consolas" w:eastAsia="宋体" w:hAnsi="Consolas" w:cs="Consolas"/>
-          <w:color w:val="000000"/>
-          <w:sz w:val="18"/>
-          <w:szCs w:val="18"/>
-          <w:highlight w:val="green"/>
-          <w:bdr w:val="none" w:sz="0" w:space="0" w:color="auto" w:frame="1"/>
-        </w:rPr>
-        <w:t>/create.02.Template.xml  </w:t>
+        <w:t>Loading dbCreate/create.02.Template.xml  </w:t>
       </w:r>
     </w:p>
     <w:p>
@@ -9261,31 +8213,7 @@
           <w:highlight w:val="green"/>
           <w:bdr w:val="none" w:sz="0" w:space="0" w:color="auto" w:frame="1"/>
         </w:rPr>
-        <w:t>Loading </w:t>
-      </w:r>
-      <w:proofErr w:type="spellStart"/>
-      <w:r>
-        <w:rPr>
-          <w:rFonts w:ascii="Consolas" w:eastAsia="宋体" w:hAnsi="Consolas" w:cs="Consolas"/>
-          <w:color w:val="000000"/>
-          <w:sz w:val="18"/>
-          <w:szCs w:val="18"/>
-          <w:highlight w:val="green"/>
-          <w:bdr w:val="none" w:sz="0" w:space="0" w:color="auto" w:frame="1"/>
-        </w:rPr>
-        <w:t>dbCreate</w:t>
-      </w:r>
-      <w:proofErr w:type="spellEnd"/>
-      <w:r>
-        <w:rPr>
-          <w:rFonts w:ascii="Consolas" w:eastAsia="宋体" w:hAnsi="Consolas" w:cs="Consolas"/>
-          <w:color w:val="000000"/>
-          <w:sz w:val="18"/>
-          <w:szCs w:val="18"/>
-          <w:highlight w:val="green"/>
-          <w:bdr w:val="none" w:sz="0" w:space="0" w:color="auto" w:frame="1"/>
-        </w:rPr>
-        <w:t>/create.03.Flow.xml  </w:t>
+        <w:t>Loading dbCreate/create.03.Flow.xml  </w:t>
       </w:r>
     </w:p>
     <w:p>
@@ -9317,31 +8245,7 @@
           <w:highlight w:val="green"/>
           <w:bdr w:val="none" w:sz="0" w:space="0" w:color="auto" w:frame="1"/>
         </w:rPr>
-        <w:t>Loading </w:t>
-      </w:r>
-      <w:proofErr w:type="spellStart"/>
-      <w:r>
-        <w:rPr>
-          <w:rFonts w:ascii="Consolas" w:eastAsia="宋体" w:hAnsi="Consolas" w:cs="Consolas"/>
-          <w:color w:val="000000"/>
-          <w:sz w:val="18"/>
-          <w:szCs w:val="18"/>
-          <w:highlight w:val="green"/>
-          <w:bdr w:val="none" w:sz="0" w:space="0" w:color="auto" w:frame="1"/>
-        </w:rPr>
-        <w:t>dbCreate</w:t>
-      </w:r>
-      <w:proofErr w:type="spellEnd"/>
-      <w:r>
-        <w:rPr>
-          <w:rFonts w:ascii="Consolas" w:eastAsia="宋体" w:hAnsi="Consolas" w:cs="Consolas"/>
-          <w:color w:val="000000"/>
-          <w:sz w:val="18"/>
-          <w:szCs w:val="18"/>
-          <w:highlight w:val="green"/>
-          <w:bdr w:val="none" w:sz="0" w:space="0" w:color="auto" w:frame="1"/>
-        </w:rPr>
-        <w:t>/create.03.FlowHistory.xml  </w:t>
+        <w:t>Loading dbCreate/create.03.FlowHistory.xml  </w:t>
       </w:r>
     </w:p>
     <w:p>
@@ -9373,31 +8277,7 @@
           <w:highlight w:val="green"/>
           <w:bdr w:val="none" w:sz="0" w:space="0" w:color="auto" w:frame="1"/>
         </w:rPr>
-        <w:t>Loading </w:t>
-      </w:r>
-      <w:proofErr w:type="spellStart"/>
-      <w:r>
-        <w:rPr>
-          <w:rFonts w:ascii="Consolas" w:eastAsia="宋体" w:hAnsi="Consolas" w:cs="Consolas"/>
-          <w:color w:val="000000"/>
-          <w:sz w:val="18"/>
-          <w:szCs w:val="18"/>
-          <w:highlight w:val="green"/>
-          <w:bdr w:val="none" w:sz="0" w:space="0" w:color="auto" w:frame="1"/>
-        </w:rPr>
-        <w:t>db</w:t>
-      </w:r>
-      <w:proofErr w:type="spellEnd"/>
-      <w:r>
-        <w:rPr>
-          <w:rFonts w:ascii="Consolas" w:eastAsia="宋体" w:hAnsi="Consolas" w:cs="Consolas"/>
-          <w:color w:val="000000"/>
-          <w:sz w:val="18"/>
-          <w:szCs w:val="18"/>
-          <w:highlight w:val="green"/>
-          <w:bdr w:val="none" w:sz="0" w:space="0" w:color="auto" w:frame="1"/>
-        </w:rPr>
-        <w:t>/db.ActivityInfo.xml  </w:t>
+        <w:t>Loading db/db.ActivityInfo.xml  </w:t>
       </w:r>
     </w:p>
     <w:p>
@@ -9429,31 +8309,7 @@
           <w:highlight w:val="green"/>
           <w:bdr w:val="none" w:sz="0" w:space="0" w:color="auto" w:frame="1"/>
         </w:rPr>
-        <w:t>Loading </w:t>
-      </w:r>
-      <w:proofErr w:type="spellStart"/>
-      <w:r>
-        <w:rPr>
-          <w:rFonts w:ascii="Consolas" w:eastAsia="宋体" w:hAnsi="Consolas" w:cs="Consolas"/>
-          <w:color w:val="000000"/>
-          <w:sz w:val="18"/>
-          <w:szCs w:val="18"/>
-          <w:highlight w:val="green"/>
-          <w:bdr w:val="none" w:sz="0" w:space="0" w:color="auto" w:frame="1"/>
-        </w:rPr>
-        <w:t>db</w:t>
-      </w:r>
-      <w:proofErr w:type="spellEnd"/>
-      <w:r>
-        <w:rPr>
-          <w:rFonts w:ascii="Consolas" w:eastAsia="宋体" w:hAnsi="Consolas" w:cs="Consolas"/>
-          <w:color w:val="000000"/>
-          <w:sz w:val="18"/>
-          <w:szCs w:val="18"/>
-          <w:highlight w:val="green"/>
-          <w:bdr w:val="none" w:sz="0" w:space="0" w:color="auto" w:frame="1"/>
-        </w:rPr>
-        <w:t>/db.ActivityParticipants.xml  </w:t>
+        <w:t>Loading db/db.ActivityParticipants.xml  </w:t>
       </w:r>
     </w:p>
     <w:p>
@@ -9485,31 +8341,8 @@
           <w:highlight w:val="green"/>
           <w:bdr w:val="none" w:sz="0" w:space="0" w:color="auto" w:frame="1"/>
         </w:rPr>
-        <w:t>Loading </w:t>
-      </w:r>
-      <w:proofErr w:type="spellStart"/>
-      <w:r>
-        <w:rPr>
-          <w:rFonts w:ascii="Consolas" w:eastAsia="宋体" w:hAnsi="Consolas" w:cs="Consolas"/>
-          <w:color w:val="000000"/>
-          <w:sz w:val="18"/>
-          <w:szCs w:val="18"/>
-          <w:highlight w:val="green"/>
-          <w:bdr w:val="none" w:sz="0" w:space="0" w:color="auto" w:frame="1"/>
-        </w:rPr>
-        <w:t>db</w:t>
-      </w:r>
-      <w:proofErr w:type="spellEnd"/>
-      <w:r>
-        <w:rPr>
-          <w:rFonts w:ascii="Consolas" w:eastAsia="宋体" w:hAnsi="Consolas" w:cs="Consolas"/>
-          <w:color w:val="000000"/>
-          <w:sz w:val="18"/>
-          <w:szCs w:val="18"/>
-          <w:highlight w:val="green"/>
-          <w:bdr w:val="none" w:sz="0" w:space="0" w:color="auto" w:frame="1"/>
-        </w:rPr>
-        <w:t>/db.ActivityRoute.xml  </w:t>
+        <w:lastRenderedPageBreak/>
+        <w:t>Loading db/db.ActivityRoute.xml  </w:t>
       </w:r>
     </w:p>
     <w:p>
@@ -9541,31 +8374,7 @@
           <w:highlight w:val="green"/>
           <w:bdr w:val="none" w:sz="0" w:space="0" w:color="auto" w:frame="1"/>
         </w:rPr>
-        <w:t>Loading </w:t>
-      </w:r>
-      <w:proofErr w:type="spellStart"/>
-      <w:r>
-        <w:rPr>
-          <w:rFonts w:ascii="Consolas" w:eastAsia="宋体" w:hAnsi="Consolas" w:cs="Consolas"/>
-          <w:color w:val="000000"/>
-          <w:sz w:val="18"/>
-          <w:szCs w:val="18"/>
-          <w:highlight w:val="green"/>
-          <w:bdr w:val="none" w:sz="0" w:space="0" w:color="auto" w:frame="1"/>
-        </w:rPr>
-        <w:t>db</w:t>
-      </w:r>
-      <w:proofErr w:type="spellEnd"/>
-      <w:r>
-        <w:rPr>
-          <w:rFonts w:ascii="Consolas" w:eastAsia="宋体" w:hAnsi="Consolas" w:cs="Consolas"/>
-          <w:color w:val="000000"/>
-          <w:sz w:val="18"/>
-          <w:szCs w:val="18"/>
-          <w:highlight w:val="green"/>
-          <w:bdr w:val="none" w:sz="0" w:space="0" w:color="auto" w:frame="1"/>
-        </w:rPr>
-        <w:t>/db.ActivityRouteParticipants.xml  </w:t>
+        <w:t>Loading db/db.ActivityRouteParticipants.xml  </w:t>
       </w:r>
     </w:p>
     <w:p>
@@ -9597,32 +8406,7 @@
           <w:highlight w:val="green"/>
           <w:bdr w:val="none" w:sz="0" w:space="0" w:color="auto" w:frame="1"/>
         </w:rPr>
-        <w:lastRenderedPageBreak/>
-        <w:t>Loading </w:t>
-      </w:r>
-      <w:proofErr w:type="spellStart"/>
-      <w:r>
-        <w:rPr>
-          <w:rFonts w:ascii="Consolas" w:eastAsia="宋体" w:hAnsi="Consolas" w:cs="Consolas"/>
-          <w:color w:val="000000"/>
-          <w:sz w:val="18"/>
-          <w:szCs w:val="18"/>
-          <w:highlight w:val="green"/>
-          <w:bdr w:val="none" w:sz="0" w:space="0" w:color="auto" w:frame="1"/>
-        </w:rPr>
-        <w:t>db</w:t>
-      </w:r>
-      <w:proofErr w:type="spellEnd"/>
-      <w:r>
-        <w:rPr>
-          <w:rFonts w:ascii="Consolas" w:eastAsia="宋体" w:hAnsi="Consolas" w:cs="Consolas"/>
-          <w:color w:val="000000"/>
-          <w:sz w:val="18"/>
-          <w:szCs w:val="18"/>
-          <w:highlight w:val="green"/>
-          <w:bdr w:val="none" w:sz="0" w:space="0" w:color="auto" w:frame="1"/>
-        </w:rPr>
-        <w:t>/db.ActivityType.xml  </w:t>
+        <w:t>Loading db/db.ActivityType.xml  </w:t>
       </w:r>
     </w:p>
     <w:p>
@@ -9654,31 +8438,7 @@
           <w:highlight w:val="green"/>
           <w:bdr w:val="none" w:sz="0" w:space="0" w:color="auto" w:frame="1"/>
         </w:rPr>
-        <w:t>Loading </w:t>
-      </w:r>
-      <w:proofErr w:type="spellStart"/>
-      <w:r>
-        <w:rPr>
-          <w:rFonts w:ascii="Consolas" w:eastAsia="宋体" w:hAnsi="Consolas" w:cs="Consolas"/>
-          <w:color w:val="000000"/>
-          <w:sz w:val="18"/>
-          <w:szCs w:val="18"/>
-          <w:highlight w:val="green"/>
-          <w:bdr w:val="none" w:sz="0" w:space="0" w:color="auto" w:frame="1"/>
-        </w:rPr>
-        <w:t>db</w:t>
-      </w:r>
-      <w:proofErr w:type="spellEnd"/>
-      <w:r>
-        <w:rPr>
-          <w:rFonts w:ascii="Consolas" w:eastAsia="宋体" w:hAnsi="Consolas" w:cs="Consolas"/>
-          <w:color w:val="000000"/>
-          <w:sz w:val="18"/>
-          <w:szCs w:val="18"/>
-          <w:highlight w:val="green"/>
-          <w:bdr w:val="none" w:sz="0" w:space="0" w:color="auto" w:frame="1"/>
-        </w:rPr>
-        <w:t>/db.FlowFutureOperator.xml  </w:t>
+        <w:t>Loading db/db.FlowFutureOperator.xml  </w:t>
       </w:r>
     </w:p>
     <w:p>
@@ -9710,31 +8470,7 @@
           <w:highlight w:val="green"/>
           <w:bdr w:val="none" w:sz="0" w:space="0" w:color="auto" w:frame="1"/>
         </w:rPr>
-        <w:t>Loading </w:t>
-      </w:r>
-      <w:proofErr w:type="spellStart"/>
-      <w:r>
-        <w:rPr>
-          <w:rFonts w:ascii="Consolas" w:eastAsia="宋体" w:hAnsi="Consolas" w:cs="Consolas"/>
-          <w:color w:val="000000"/>
-          <w:sz w:val="18"/>
-          <w:szCs w:val="18"/>
-          <w:highlight w:val="green"/>
-          <w:bdr w:val="none" w:sz="0" w:space="0" w:color="auto" w:frame="1"/>
-        </w:rPr>
-        <w:t>db</w:t>
-      </w:r>
-      <w:proofErr w:type="spellEnd"/>
-      <w:r>
-        <w:rPr>
-          <w:rFonts w:ascii="Consolas" w:eastAsia="宋体" w:hAnsi="Consolas" w:cs="Consolas"/>
-          <w:color w:val="000000"/>
-          <w:sz w:val="18"/>
-          <w:szCs w:val="18"/>
-          <w:highlight w:val="green"/>
-          <w:bdr w:val="none" w:sz="0" w:space="0" w:color="auto" w:frame="1"/>
-        </w:rPr>
-        <w:t>/db.FlowInfo.xml  </w:t>
+        <w:t>Loading db/db.FlowInfo.xml  </w:t>
       </w:r>
     </w:p>
     <w:p>
@@ -9766,31 +8502,7 @@
           <w:highlight w:val="green"/>
           <w:bdr w:val="none" w:sz="0" w:space="0" w:color="auto" w:frame="1"/>
         </w:rPr>
-        <w:t>Loading </w:t>
-      </w:r>
-      <w:proofErr w:type="spellStart"/>
-      <w:r>
-        <w:rPr>
-          <w:rFonts w:ascii="Consolas" w:eastAsia="宋体" w:hAnsi="Consolas" w:cs="Consolas"/>
-          <w:color w:val="000000"/>
-          <w:sz w:val="18"/>
-          <w:szCs w:val="18"/>
-          <w:highlight w:val="green"/>
-          <w:bdr w:val="none" w:sz="0" w:space="0" w:color="auto" w:frame="1"/>
-        </w:rPr>
-        <w:t>db</w:t>
-      </w:r>
-      <w:proofErr w:type="spellEnd"/>
-      <w:r>
-        <w:rPr>
-          <w:rFonts w:ascii="Consolas" w:eastAsia="宋体" w:hAnsi="Consolas" w:cs="Consolas"/>
-          <w:color w:val="000000"/>
-          <w:sz w:val="18"/>
-          <w:szCs w:val="18"/>
-          <w:highlight w:val="green"/>
-          <w:bdr w:val="none" w:sz="0" w:space="0" w:color="auto" w:frame="1"/>
-        </w:rPr>
-        <w:t>/db.FlowLastOperator.xml  </w:t>
+        <w:t>Loading db/db.FlowLastOperator.xml  </w:t>
       </w:r>
     </w:p>
     <w:p>
@@ -9822,31 +8534,7 @@
           <w:highlight w:val="green"/>
           <w:bdr w:val="none" w:sz="0" w:space="0" w:color="auto" w:frame="1"/>
         </w:rPr>
-        <w:t>Loading </w:t>
-      </w:r>
-      <w:proofErr w:type="spellStart"/>
-      <w:r>
-        <w:rPr>
-          <w:rFonts w:ascii="Consolas" w:eastAsia="宋体" w:hAnsi="Consolas" w:cs="Consolas"/>
-          <w:color w:val="000000"/>
-          <w:sz w:val="18"/>
-          <w:szCs w:val="18"/>
-          <w:highlight w:val="green"/>
-          <w:bdr w:val="none" w:sz="0" w:space="0" w:color="auto" w:frame="1"/>
-        </w:rPr>
-        <w:t>db</w:t>
-      </w:r>
-      <w:proofErr w:type="spellEnd"/>
-      <w:r>
-        <w:rPr>
-          <w:rFonts w:ascii="Consolas" w:eastAsia="宋体" w:hAnsi="Consolas" w:cs="Consolas"/>
-          <w:color w:val="000000"/>
-          <w:sz w:val="18"/>
-          <w:szCs w:val="18"/>
-          <w:highlight w:val="green"/>
-          <w:bdr w:val="none" w:sz="0" w:space="0" w:color="auto" w:frame="1"/>
-        </w:rPr>
-        <w:t>/db.Process.xml  </w:t>
+        <w:t>Loading db/db.Process.xml  </w:t>
       </w:r>
     </w:p>
     <w:p>
@@ -9878,31 +8566,7 @@
           <w:highlight w:val="green"/>
           <w:bdr w:val="none" w:sz="0" w:space="0" w:color="auto" w:frame="1"/>
         </w:rPr>
-        <w:t>Loading </w:t>
-      </w:r>
-      <w:proofErr w:type="spellStart"/>
-      <w:r>
-        <w:rPr>
-          <w:rFonts w:ascii="Consolas" w:eastAsia="宋体" w:hAnsi="Consolas" w:cs="Consolas"/>
-          <w:color w:val="000000"/>
-          <w:sz w:val="18"/>
-          <w:szCs w:val="18"/>
-          <w:highlight w:val="green"/>
-          <w:bdr w:val="none" w:sz="0" w:space="0" w:color="auto" w:frame="1"/>
-        </w:rPr>
-        <w:t>db</w:t>
-      </w:r>
-      <w:proofErr w:type="spellEnd"/>
-      <w:r>
-        <w:rPr>
-          <w:rFonts w:ascii="Consolas" w:eastAsia="宋体" w:hAnsi="Consolas" w:cs="Consolas"/>
-          <w:color w:val="000000"/>
-          <w:sz w:val="18"/>
-          <w:szCs w:val="18"/>
-          <w:highlight w:val="green"/>
-          <w:bdr w:val="none" w:sz="0" w:space="0" w:color="auto" w:frame="1"/>
-        </w:rPr>
-        <w:t>/db.ProcessParticipants.xml  </w:t>
+        <w:t>Loading db/db.ProcessParticipants.xml  </w:t>
       </w:r>
     </w:p>
     <w:p>
@@ -9934,31 +8598,7 @@
           <w:highlight w:val="green"/>
           <w:bdr w:val="none" w:sz="0" w:space="0" w:color="auto" w:frame="1"/>
         </w:rPr>
-        <w:t>Loading </w:t>
-      </w:r>
-      <w:proofErr w:type="spellStart"/>
-      <w:r>
-        <w:rPr>
-          <w:rFonts w:ascii="Consolas" w:eastAsia="宋体" w:hAnsi="Consolas" w:cs="Consolas"/>
-          <w:color w:val="000000"/>
-          <w:sz w:val="18"/>
-          <w:szCs w:val="18"/>
-          <w:highlight w:val="green"/>
-          <w:bdr w:val="none" w:sz="0" w:space="0" w:color="auto" w:frame="1"/>
-        </w:rPr>
-        <w:t>db</w:t>
-      </w:r>
-      <w:proofErr w:type="spellEnd"/>
-      <w:r>
-        <w:rPr>
-          <w:rFonts w:ascii="Consolas" w:eastAsia="宋体" w:hAnsi="Consolas" w:cs="Consolas"/>
-          <w:color w:val="000000"/>
-          <w:sz w:val="18"/>
-          <w:szCs w:val="18"/>
-          <w:highlight w:val="green"/>
-          <w:bdr w:val="none" w:sz="0" w:space="0" w:color="auto" w:frame="1"/>
-        </w:rPr>
-        <w:t>/db.Template.xml  </w:t>
+        <w:t>Loading db/db.Template.xml  </w:t>
       </w:r>
     </w:p>
     <w:p>
@@ -9990,31 +8630,7 @@
           <w:highlight w:val="green"/>
           <w:bdr w:val="none" w:sz="0" w:space="0" w:color="auto" w:frame="1"/>
         </w:rPr>
-        <w:t>Loading </w:t>
-      </w:r>
-      <w:proofErr w:type="spellStart"/>
-      <w:r>
-        <w:rPr>
-          <w:rFonts w:ascii="Consolas" w:eastAsia="宋体" w:hAnsi="Consolas" w:cs="Consolas"/>
-          <w:color w:val="000000"/>
-          <w:sz w:val="18"/>
-          <w:szCs w:val="18"/>
-          <w:highlight w:val="green"/>
-          <w:bdr w:val="none" w:sz="0" w:space="0" w:color="auto" w:frame="1"/>
-        </w:rPr>
-        <w:t>dbGroup</w:t>
-      </w:r>
-      <w:proofErr w:type="spellEnd"/>
-      <w:r>
-        <w:rPr>
-          <w:rFonts w:ascii="Consolas" w:eastAsia="宋体" w:hAnsi="Consolas" w:cs="Consolas"/>
-          <w:color w:val="000000"/>
-          <w:sz w:val="18"/>
-          <w:szCs w:val="18"/>
-          <w:highlight w:val="green"/>
-          <w:bdr w:val="none" w:sz="0" w:space="0" w:color="auto" w:frame="1"/>
-        </w:rPr>
-        <w:t>/db.FlowProcess.xml  </w:t>
+        <w:t>Loading dbGroup/db.FlowProcess.xml  </w:t>
       </w:r>
     </w:p>
     <w:p>
@@ -10037,7 +8653,6 @@
           <w:highlight w:val="green"/>
         </w:rPr>
       </w:pPr>
-      <w:proofErr w:type="gramStart"/>
       <w:r>
         <w:rPr>
           <w:rFonts w:ascii="Consolas" w:eastAsia="宋体" w:hAnsi="Consolas" w:cs="Consolas"/>
@@ -10047,19 +8662,7 @@
           <w:highlight w:val="green"/>
           <w:bdr w:val="none" w:sz="0" w:space="0" w:color="auto" w:frame="1"/>
         </w:rPr>
-        <w:t>load</w:t>
-      </w:r>
-      <w:proofErr w:type="gramEnd"/>
-      <w:r>
-        <w:rPr>
-          <w:rFonts w:ascii="Consolas" w:eastAsia="宋体" w:hAnsi="Consolas" w:cs="Consolas"/>
-          <w:color w:val="000000"/>
-          <w:sz w:val="18"/>
-          <w:szCs w:val="18"/>
-          <w:highlight w:val="green"/>
-          <w:bdr w:val="none" w:sz="0" w:space="0" w:color="auto" w:frame="1"/>
-        </w:rPr>
-        <w:t> finish.  </w:t>
+        <w:t>load finish.  </w:t>
       </w:r>
     </w:p>
     <w:p>
@@ -10114,7 +8717,6 @@
           <w:highlight w:val="green"/>
         </w:rPr>
       </w:pPr>
-      <w:proofErr w:type="gramStart"/>
       <w:r>
         <w:rPr>
           <w:rFonts w:ascii="Consolas" w:eastAsia="宋体" w:hAnsi="Consolas" w:cs="Consolas"/>
@@ -10124,19 +8726,7 @@
           <w:highlight w:val="green"/>
           <w:bdr w:val="none" w:sz="0" w:space="0" w:color="auto" w:frame="1"/>
         </w:rPr>
-        <w:t>load</w:t>
-      </w:r>
-      <w:proofErr w:type="gramEnd"/>
-      <w:r>
-        <w:rPr>
-          <w:rFonts w:ascii="Consolas" w:eastAsia="宋体" w:hAnsi="Consolas" w:cs="Consolas"/>
-          <w:color w:val="000000"/>
-          <w:sz w:val="18"/>
-          <w:szCs w:val="18"/>
-          <w:highlight w:val="green"/>
-          <w:bdr w:val="none" w:sz="0" w:space="0" w:color="auto" w:frame="1"/>
-        </w:rPr>
-        <w:t> finish.  </w:t>
+        <w:t>load finish.  </w:t>
       </w:r>
     </w:p>
     <w:p>
@@ -10191,7 +8781,6 @@
           <w:highlight w:val="green"/>
         </w:rPr>
       </w:pPr>
-      <w:proofErr w:type="gramStart"/>
       <w:r>
         <w:rPr>
           <w:rFonts w:ascii="Consolas" w:eastAsia="宋体" w:hAnsi="Consolas" w:cs="Consolas"/>
@@ -10201,19 +8790,7 @@
           <w:highlight w:val="green"/>
           <w:bdr w:val="none" w:sz="0" w:space="0" w:color="auto" w:frame="1"/>
         </w:rPr>
-        <w:t>load</w:t>
-      </w:r>
-      <w:proofErr w:type="gramEnd"/>
-      <w:r>
-        <w:rPr>
-          <w:rFonts w:ascii="Consolas" w:eastAsia="宋体" w:hAnsi="Consolas" w:cs="Consolas"/>
-          <w:color w:val="000000"/>
-          <w:sz w:val="18"/>
-          <w:szCs w:val="18"/>
-          <w:highlight w:val="green"/>
-          <w:bdr w:val="none" w:sz="0" w:space="0" w:color="auto" w:frame="1"/>
-        </w:rPr>
-        <w:t> finish.  </w:t>
+        <w:t>load finish.  </w:t>
       </w:r>
     </w:p>
     <w:p>
@@ -10273,29 +8850,7 @@
           <w:szCs w:val="18"/>
           <w:bdr w:val="none" w:sz="0" w:space="0" w:color="auto" w:frame="1"/>
         </w:rPr>
-        <w:t> </w:t>
-      </w:r>
-      <w:proofErr w:type="spellStart"/>
-      <w:r>
-        <w:rPr>
-          <w:rFonts w:ascii="Consolas" w:eastAsia="宋体" w:hAnsi="Consolas" w:cs="Consolas"/>
-          <w:color w:val="000000"/>
-          <w:sz w:val="18"/>
-          <w:szCs w:val="18"/>
-          <w:bdr w:val="none" w:sz="0" w:space="0" w:color="auto" w:frame="1"/>
-        </w:rPr>
-        <w:t>org.apache.catalina.core.ApplicationContext</w:t>
-      </w:r>
-      <w:proofErr w:type="spellEnd"/>
-      <w:r>
-        <w:rPr>
-          <w:rFonts w:ascii="Consolas" w:eastAsia="宋体" w:hAnsi="Consolas" w:cs="Consolas"/>
-          <w:color w:val="000000"/>
-          <w:sz w:val="18"/>
-          <w:szCs w:val="18"/>
-          <w:bdr w:val="none" w:sz="0" w:space="0" w:color="auto" w:frame="1"/>
-        </w:rPr>
-        <w:t> log  </w:t>
+        <w:t> org.apache.catalina.core.ApplicationContext log  </w:t>
       </w:r>
     </w:p>
     <w:p>
@@ -10335,29 +8890,7 @@
           <w:szCs w:val="18"/>
           <w:bdr w:val="none" w:sz="0" w:space="0" w:color="auto" w:frame="1"/>
         </w:rPr>
-        <w:t>: Initializing Spring root </w:t>
-      </w:r>
-      <w:proofErr w:type="spellStart"/>
-      <w:r>
-        <w:rPr>
-          <w:rFonts w:ascii="Consolas" w:eastAsia="宋体" w:hAnsi="Consolas" w:cs="Consolas"/>
-          <w:color w:val="000000"/>
-          <w:sz w:val="18"/>
-          <w:szCs w:val="18"/>
-          <w:bdr w:val="none" w:sz="0" w:space="0" w:color="auto" w:frame="1"/>
-        </w:rPr>
-        <w:t>WebApplicationContext</w:t>
-      </w:r>
-      <w:proofErr w:type="spellEnd"/>
-      <w:r>
-        <w:rPr>
-          <w:rFonts w:ascii="Consolas" w:eastAsia="宋体" w:hAnsi="Consolas" w:cs="Consolas"/>
-          <w:color w:val="000000"/>
-          <w:sz w:val="18"/>
-          <w:szCs w:val="18"/>
-          <w:bdr w:val="none" w:sz="0" w:space="0" w:color="auto" w:frame="1"/>
-        </w:rPr>
-        <w:t>  </w:t>
+        <w:t>: Initializing Spring root WebApplicationContext  </w:t>
       </w:r>
     </w:p>
     <w:p>
@@ -10417,51 +8950,7 @@
           <w:szCs w:val="18"/>
           <w:bdr w:val="none" w:sz="0" w:space="0" w:color="auto" w:frame="1"/>
         </w:rPr>
-        <w:t> </w:t>
-      </w:r>
-      <w:proofErr w:type="spellStart"/>
-      <w:r>
-        <w:rPr>
-          <w:rFonts w:ascii="Consolas" w:eastAsia="宋体" w:hAnsi="Consolas" w:cs="Consolas"/>
-          <w:color w:val="000000"/>
-          <w:sz w:val="18"/>
-          <w:szCs w:val="18"/>
-          <w:bdr w:val="none" w:sz="0" w:space="0" w:color="auto" w:frame="1"/>
-        </w:rPr>
-        <w:t>org.apache.catalina.startup.HostConfig</w:t>
-      </w:r>
-      <w:proofErr w:type="spellEnd"/>
-      <w:r>
-        <w:rPr>
-          <w:rFonts w:ascii="Consolas" w:eastAsia="宋体" w:hAnsi="Consolas" w:cs="Consolas"/>
-          <w:color w:val="000000"/>
-          <w:sz w:val="18"/>
-          <w:szCs w:val="18"/>
-          <w:bdr w:val="none" w:sz="0" w:space="0" w:color="auto" w:frame="1"/>
-        </w:rPr>
-        <w:t> </w:t>
-      </w:r>
-      <w:proofErr w:type="spellStart"/>
-      <w:r>
-        <w:rPr>
-          <w:rFonts w:ascii="Consolas" w:eastAsia="宋体" w:hAnsi="Consolas" w:cs="Consolas"/>
-          <w:color w:val="000000"/>
-          <w:sz w:val="18"/>
-          <w:szCs w:val="18"/>
-          <w:bdr w:val="none" w:sz="0" w:space="0" w:color="auto" w:frame="1"/>
-        </w:rPr>
-        <w:t>deployDirectory</w:t>
-      </w:r>
-      <w:proofErr w:type="spellEnd"/>
-      <w:r>
-        <w:rPr>
-          <w:rFonts w:ascii="Consolas" w:eastAsia="宋体" w:hAnsi="Consolas" w:cs="Consolas"/>
-          <w:color w:val="000000"/>
-          <w:sz w:val="18"/>
-          <w:szCs w:val="18"/>
-          <w:bdr w:val="none" w:sz="0" w:space="0" w:color="auto" w:frame="1"/>
-        </w:rPr>
-        <w:t>  </w:t>
+        <w:t> org.apache.catalina.startup.HostConfig deployDirectory  </w:t>
       </w:r>
     </w:p>
     <w:p>
@@ -10561,29 +9050,7 @@
           <w:szCs w:val="18"/>
           <w:bdr w:val="none" w:sz="0" w:space="0" w:color="auto" w:frame="1"/>
         </w:rPr>
-        <w:t> </w:t>
-      </w:r>
-      <w:proofErr w:type="spellStart"/>
-      <w:r>
-        <w:rPr>
-          <w:rFonts w:ascii="Consolas" w:eastAsia="宋体" w:hAnsi="Consolas" w:cs="Consolas"/>
-          <w:color w:val="000000"/>
-          <w:sz w:val="18"/>
-          <w:szCs w:val="18"/>
-          <w:bdr w:val="none" w:sz="0" w:space="0" w:color="auto" w:frame="1"/>
-        </w:rPr>
-        <w:t>org.apache.coyote.AbstractProtocol</w:t>
-      </w:r>
-      <w:proofErr w:type="spellEnd"/>
-      <w:r>
-        <w:rPr>
-          <w:rFonts w:ascii="Consolas" w:eastAsia="宋体" w:hAnsi="Consolas" w:cs="Consolas"/>
-          <w:color w:val="000000"/>
-          <w:sz w:val="18"/>
-          <w:szCs w:val="18"/>
-          <w:bdr w:val="none" w:sz="0" w:space="0" w:color="auto" w:frame="1"/>
-        </w:rPr>
-        <w:t> start  </w:t>
+        <w:t> org.apache.coyote.AbstractProtocol start  </w:t>
       </w:r>
     </w:p>
     <w:p>
@@ -10623,29 +9090,7 @@
           <w:szCs w:val="18"/>
           <w:bdr w:val="none" w:sz="0" w:space="0" w:color="auto" w:frame="1"/>
         </w:rPr>
-        <w:t>: Starting </w:t>
-      </w:r>
-      <w:proofErr w:type="spellStart"/>
-      <w:r>
-        <w:rPr>
-          <w:rFonts w:ascii="Consolas" w:eastAsia="宋体" w:hAnsi="Consolas" w:cs="Consolas"/>
-          <w:color w:val="000000"/>
-          <w:sz w:val="18"/>
-          <w:szCs w:val="18"/>
-          <w:bdr w:val="none" w:sz="0" w:space="0" w:color="auto" w:frame="1"/>
-        </w:rPr>
-        <w:t>ProtocolHandler</w:t>
-      </w:r>
-      <w:proofErr w:type="spellEnd"/>
-      <w:r>
-        <w:rPr>
-          <w:rFonts w:ascii="Consolas" w:eastAsia="宋体" w:hAnsi="Consolas" w:cs="Consolas"/>
-          <w:color w:val="000000"/>
-          <w:sz w:val="18"/>
-          <w:szCs w:val="18"/>
-          <w:bdr w:val="none" w:sz="0" w:space="0" w:color="auto" w:frame="1"/>
-        </w:rPr>
-        <w:t> ["http-bio-80"]  </w:t>
+        <w:t>: Starting ProtocolHandler ["http-bio-80"]  </w:t>
       </w:r>
     </w:p>
     <w:p>
@@ -10705,29 +9150,7 @@
           <w:szCs w:val="18"/>
           <w:bdr w:val="none" w:sz="0" w:space="0" w:color="auto" w:frame="1"/>
         </w:rPr>
-        <w:t> </w:t>
-      </w:r>
-      <w:proofErr w:type="spellStart"/>
-      <w:r>
-        <w:rPr>
-          <w:rFonts w:ascii="Consolas" w:eastAsia="宋体" w:hAnsi="Consolas" w:cs="Consolas"/>
-          <w:color w:val="000000"/>
-          <w:sz w:val="18"/>
-          <w:szCs w:val="18"/>
-          <w:bdr w:val="none" w:sz="0" w:space="0" w:color="auto" w:frame="1"/>
-        </w:rPr>
-        <w:t>org.apache.coyote.AbstractProtocol</w:t>
-      </w:r>
-      <w:proofErr w:type="spellEnd"/>
-      <w:r>
-        <w:rPr>
-          <w:rFonts w:ascii="Consolas" w:eastAsia="宋体" w:hAnsi="Consolas" w:cs="Consolas"/>
-          <w:color w:val="000000"/>
-          <w:sz w:val="18"/>
-          <w:szCs w:val="18"/>
-          <w:bdr w:val="none" w:sz="0" w:space="0" w:color="auto" w:frame="1"/>
-        </w:rPr>
-        <w:t> start  </w:t>
+        <w:t> org.apache.coyote.AbstractProtocol start  </w:t>
       </w:r>
     </w:p>
     <w:p>
@@ -10767,29 +9190,7 @@
           <w:szCs w:val="18"/>
           <w:bdr w:val="none" w:sz="0" w:space="0" w:color="auto" w:frame="1"/>
         </w:rPr>
-        <w:t>: Starting </w:t>
-      </w:r>
-      <w:proofErr w:type="spellStart"/>
-      <w:r>
-        <w:rPr>
-          <w:rFonts w:ascii="Consolas" w:eastAsia="宋体" w:hAnsi="Consolas" w:cs="Consolas"/>
-          <w:color w:val="000000"/>
-          <w:sz w:val="18"/>
-          <w:szCs w:val="18"/>
-          <w:bdr w:val="none" w:sz="0" w:space="0" w:color="auto" w:frame="1"/>
-        </w:rPr>
-        <w:t>ProtocolHandler</w:t>
-      </w:r>
-      <w:proofErr w:type="spellEnd"/>
-      <w:r>
-        <w:rPr>
-          <w:rFonts w:ascii="Consolas" w:eastAsia="宋体" w:hAnsi="Consolas" w:cs="Consolas"/>
-          <w:color w:val="000000"/>
-          <w:sz w:val="18"/>
-          <w:szCs w:val="18"/>
-          <w:bdr w:val="none" w:sz="0" w:space="0" w:color="auto" w:frame="1"/>
-        </w:rPr>
-        <w:t> ["ajp-bio-8009"]  </w:t>
+        <w:t>: Starting ProtocolHandler ["ajp-bio-8009"]  </w:t>
       </w:r>
     </w:p>
     <w:p>
@@ -10849,29 +9250,7 @@
           <w:szCs w:val="18"/>
           <w:bdr w:val="none" w:sz="0" w:space="0" w:color="auto" w:frame="1"/>
         </w:rPr>
-        <w:t> </w:t>
-      </w:r>
-      <w:proofErr w:type="spellStart"/>
-      <w:r>
-        <w:rPr>
-          <w:rFonts w:ascii="Consolas" w:eastAsia="宋体" w:hAnsi="Consolas" w:cs="Consolas"/>
-          <w:color w:val="000000"/>
-          <w:sz w:val="18"/>
-          <w:szCs w:val="18"/>
-          <w:bdr w:val="none" w:sz="0" w:space="0" w:color="auto" w:frame="1"/>
-        </w:rPr>
-        <w:t>org.apache.catalina.startup.Catalina</w:t>
-      </w:r>
-      <w:proofErr w:type="spellEnd"/>
-      <w:r>
-        <w:rPr>
-          <w:rFonts w:ascii="Consolas" w:eastAsia="宋体" w:hAnsi="Consolas" w:cs="Consolas"/>
-          <w:color w:val="000000"/>
-          <w:sz w:val="18"/>
-          <w:szCs w:val="18"/>
-          <w:bdr w:val="none" w:sz="0" w:space="0" w:color="auto" w:frame="1"/>
-        </w:rPr>
-        <w:t> start  </w:t>
+        <w:t> org.apache.catalina.startup.Catalina start  </w:t>
       </w:r>
     </w:p>
     <w:p>
@@ -10911,42 +9290,19 @@
           <w:szCs w:val="18"/>
           <w:bdr w:val="none" w:sz="0" w:space="0" w:color="auto" w:frame="1"/>
         </w:rPr>
-        <w:t>: Server startup in 7257 </w:t>
-      </w:r>
-      <w:proofErr w:type="spellStart"/>
-      <w:r>
-        <w:rPr>
-          <w:rFonts w:ascii="Consolas" w:eastAsia="宋体" w:hAnsi="Consolas" w:cs="Consolas"/>
-          <w:color w:val="000000"/>
-          <w:sz w:val="18"/>
-          <w:szCs w:val="18"/>
-          <w:bdr w:val="none" w:sz="0" w:space="0" w:color="auto" w:frame="1"/>
-        </w:rPr>
-        <w:t>ms</w:t>
-      </w:r>
-      <w:proofErr w:type="spellEnd"/>
-      <w:r>
-        <w:rPr>
-          <w:rFonts w:ascii="Consolas" w:eastAsia="宋体" w:hAnsi="Consolas" w:cs="Consolas"/>
-          <w:color w:val="000000"/>
-          <w:sz w:val="18"/>
-          <w:szCs w:val="18"/>
-          <w:bdr w:val="none" w:sz="0" w:space="0" w:color="auto" w:frame="1"/>
-        </w:rPr>
-        <w:t>  </w:t>
-      </w:r>
-    </w:p>
-    <w:p>
-      <w:pPr>
-        <w:rPr>
-          <w:rFonts w:hint="eastAsia"/>
+        <w:t>: Server startup in 7257 ms  </w:t>
+      </w:r>
+    </w:p>
+    <w:p>
+      <w:pPr>
+        <w:rPr>
           <w:lang w:val="en-GB"/>
         </w:rPr>
       </w:pPr>
     </w:p>
     <w:sectPr>
-      <w:footerReference w:type="default" r:id="rId33"/>
-      <w:footerReference w:type="first" r:id="rId34"/>
+      <w:footerReference w:type="default" r:id="rId34"/>
+      <w:footerReference w:type="first" r:id="rId35"/>
       <w:pgSz w:w="11907" w:h="16839" w:code="9"/>
       <w:pgMar w:top="1440" w:right="1440" w:bottom="1440" w:left="1440" w:header="720" w:footer="720" w:gutter="0"/>
       <w:cols w:space="720"/>
@@ -11060,7 +9416,7 @@
                   <w:noProof/>
                   <w:lang w:val="zh-CN"/>
                 </w:rPr>
-                <w:t>1</w:t>
+                <w:t>6</w:t>
               </w:r>
               <w:r>
                 <w:rPr>
@@ -11332,7 +9688,7 @@
 
 <file path=word/numbering.xml><?xml version="1.0" encoding="utf-8"?>
 <w:numbering xmlns:wpc="http://schemas.microsoft.com/office/word/2010/wordprocessingCanvas" xmlns:mc="http://schemas.openxmlformats.org/markup-compatibility/2006" xmlns:o="urn:schemas-microsoft-com:office:office" xmlns:r="http://schemas.openxmlformats.org/officeDocument/2006/relationships" xmlns:m="http://schemas.openxmlformats.org/officeDocument/2006/math" xmlns:v="urn:schemas-microsoft-com:vml" xmlns:wp14="http://schemas.microsoft.com/office/word/2010/wordprocessingDrawing" xmlns:wp="http://schemas.openxmlformats.org/drawingml/2006/wordprocessingDrawing" xmlns:w10="urn:schemas-microsoft-com:office:word" xmlns:w="http://schemas.openxmlformats.org/wordprocessingml/2006/main" xmlns:w14="http://schemas.microsoft.com/office/word/2010/wordml" xmlns:w15="http://schemas.microsoft.com/office/word/2012/wordml" xmlns:wpg="http://schemas.microsoft.com/office/word/2010/wordprocessingGroup" xmlns:wpi="http://schemas.microsoft.com/office/word/2010/wordprocessingInk" xmlns:wne="http://schemas.microsoft.com/office/word/2006/wordml" xmlns:wps="http://schemas.microsoft.com/office/word/2010/wordprocessingShape" mc:Ignorable="w14 w15 wp14">
-  <w:abstractNum w:abstractNumId="0">
+  <w:abstractNum w:abstractNumId="0" w15:restartNumberingAfterBreak="0">
     <w:nsid w:val="FFFFFF7C"/>
     <w:multiLevelType w:val="singleLevel"/>
     <w:tmpl w:val="CB6686A2"/>
@@ -11349,7 +9705,7 @@
       </w:pPr>
     </w:lvl>
   </w:abstractNum>
-  <w:abstractNum w:abstractNumId="1">
+  <w:abstractNum w:abstractNumId="1" w15:restartNumberingAfterBreak="0">
     <w:nsid w:val="FFFFFF7D"/>
     <w:multiLevelType w:val="singleLevel"/>
     <w:tmpl w:val="75BE83CE"/>
@@ -11366,7 +9722,7 @@
       </w:pPr>
     </w:lvl>
   </w:abstractNum>
-  <w:abstractNum w:abstractNumId="2">
+  <w:abstractNum w:abstractNumId="2" w15:restartNumberingAfterBreak="0">
     <w:nsid w:val="FFFFFF7E"/>
     <w:multiLevelType w:val="singleLevel"/>
     <w:tmpl w:val="30E2AF90"/>
@@ -11383,7 +9739,7 @@
       </w:pPr>
     </w:lvl>
   </w:abstractNum>
-  <w:abstractNum w:abstractNumId="3">
+  <w:abstractNum w:abstractNumId="3" w15:restartNumberingAfterBreak="0">
     <w:nsid w:val="FFFFFF7F"/>
     <w:multiLevelType w:val="singleLevel"/>
     <w:tmpl w:val="3F1A134C"/>
@@ -11400,7 +9756,7 @@
       </w:pPr>
     </w:lvl>
   </w:abstractNum>
-  <w:abstractNum w:abstractNumId="4">
+  <w:abstractNum w:abstractNumId="4" w15:restartNumberingAfterBreak="0">
     <w:nsid w:val="FFFFFF80"/>
     <w:multiLevelType w:val="singleLevel"/>
     <w:tmpl w:val="BAA4C9BC"/>
@@ -11420,7 +9776,7 @@
       </w:rPr>
     </w:lvl>
   </w:abstractNum>
-  <w:abstractNum w:abstractNumId="5">
+  <w:abstractNum w:abstractNumId="5" w15:restartNumberingAfterBreak="0">
     <w:nsid w:val="FFFFFF81"/>
     <w:multiLevelType w:val="singleLevel"/>
     <w:tmpl w:val="F76EF0D2"/>
@@ -11440,7 +9796,7 @@
       </w:rPr>
     </w:lvl>
   </w:abstractNum>
-  <w:abstractNum w:abstractNumId="6">
+  <w:abstractNum w:abstractNumId="6" w15:restartNumberingAfterBreak="0">
     <w:nsid w:val="FFFFFF82"/>
     <w:multiLevelType w:val="singleLevel"/>
     <w:tmpl w:val="527E0E58"/>
@@ -11460,7 +9816,7 @@
       </w:rPr>
     </w:lvl>
   </w:abstractNum>
-  <w:abstractNum w:abstractNumId="7">
+  <w:abstractNum w:abstractNumId="7" w15:restartNumberingAfterBreak="0">
     <w:nsid w:val="FFFFFF83"/>
     <w:multiLevelType w:val="singleLevel"/>
     <w:tmpl w:val="381046D4"/>
@@ -11480,7 +9836,7 @@
       </w:rPr>
     </w:lvl>
   </w:abstractNum>
-  <w:abstractNum w:abstractNumId="8">
+  <w:abstractNum w:abstractNumId="8" w15:restartNumberingAfterBreak="0">
     <w:nsid w:val="FFFFFF88"/>
     <w:multiLevelType w:val="singleLevel"/>
     <w:tmpl w:val="A69AE704"/>
@@ -11497,7 +9853,7 @@
       </w:pPr>
     </w:lvl>
   </w:abstractNum>
-  <w:abstractNum w:abstractNumId="9">
+  <w:abstractNum w:abstractNumId="9" w15:restartNumberingAfterBreak="0">
     <w:nsid w:val="FFFFFF89"/>
     <w:multiLevelType w:val="singleLevel"/>
     <w:tmpl w:val="A32435FA"/>
@@ -11517,7 +9873,7 @@
       </w:rPr>
     </w:lvl>
   </w:abstractNum>
-  <w:abstractNum w:abstractNumId="10">
+  <w:abstractNum w:abstractNumId="10" w15:restartNumberingAfterBreak="0">
     <w:nsid w:val="01123CF1"/>
     <w:multiLevelType w:val="hybridMultilevel"/>
     <w:tmpl w:val="A7AC024A"/>
@@ -11606,7 +9962,7 @@
       </w:pPr>
     </w:lvl>
   </w:abstractNum>
-  <w:abstractNum w:abstractNumId="11">
+  <w:abstractNum w:abstractNumId="11" w15:restartNumberingAfterBreak="0">
     <w:nsid w:val="0DBC0AC0"/>
     <w:multiLevelType w:val="multilevel"/>
     <w:tmpl w:val="404C10B6"/>
@@ -11719,7 +10075,7 @@
       </w:pPr>
     </w:lvl>
   </w:abstractNum>
-  <w:abstractNum w:abstractNumId="12">
+  <w:abstractNum w:abstractNumId="12" w15:restartNumberingAfterBreak="0">
     <w:nsid w:val="1DF9086C"/>
     <w:multiLevelType w:val="hybridMultilevel"/>
     <w:tmpl w:val="7152D5E8"/>
@@ -11805,7 +10161,7 @@
       </w:pPr>
     </w:lvl>
   </w:abstractNum>
-  <w:abstractNum w:abstractNumId="13">
+  <w:abstractNum w:abstractNumId="13" w15:restartNumberingAfterBreak="0">
     <w:nsid w:val="243E04FD"/>
     <w:multiLevelType w:val="multilevel"/>
     <w:tmpl w:val="0409001F"/>
@@ -11891,7 +10247,7 @@
       </w:pPr>
     </w:lvl>
   </w:abstractNum>
-  <w:abstractNum w:abstractNumId="14">
+  <w:abstractNum w:abstractNumId="14" w15:restartNumberingAfterBreak="0">
     <w:nsid w:val="548B32C0"/>
     <w:multiLevelType w:val="hybridMultilevel"/>
     <w:tmpl w:val="535A2616"/>
@@ -11977,7 +10333,7 @@
       </w:pPr>
     </w:lvl>
   </w:abstractNum>
-  <w:abstractNum w:abstractNumId="15">
+  <w:abstractNum w:abstractNumId="15" w15:restartNumberingAfterBreak="0">
     <w:nsid w:val="549B76E6"/>
     <w:multiLevelType w:val="hybridMultilevel"/>
     <w:tmpl w:val="1D409D14"/>
@@ -12066,7 +10422,7 @@
       </w:pPr>
     </w:lvl>
   </w:abstractNum>
-  <w:abstractNum w:abstractNumId="16">
+  <w:abstractNum w:abstractNumId="16" w15:restartNumberingAfterBreak="0">
     <w:nsid w:val="5D682268"/>
     <w:multiLevelType w:val="multilevel"/>
     <w:tmpl w:val="686EC3E8"/>
@@ -12179,7 +10535,7 @@
       </w:pPr>
     </w:lvl>
   </w:abstractNum>
-  <w:abstractNum w:abstractNumId="17">
+  <w:abstractNum w:abstractNumId="17" w15:restartNumberingAfterBreak="0">
     <w:nsid w:val="71521FBB"/>
     <w:multiLevelType w:val="hybridMultilevel"/>
     <w:tmpl w:val="F99C9474"/>
@@ -12268,7 +10624,7 @@
       </w:pPr>
     </w:lvl>
   </w:abstractNum>
-  <w:abstractNum w:abstractNumId="18">
+  <w:abstractNum w:abstractNumId="18" w15:restartNumberingAfterBreak="0">
     <w:nsid w:val="735D1288"/>
     <w:multiLevelType w:val="multilevel"/>
     <w:tmpl w:val="0409001D"/>
@@ -12354,7 +10710,7 @@
       </w:pPr>
     </w:lvl>
   </w:abstractNum>
-  <w:abstractNum w:abstractNumId="19">
+  <w:abstractNum w:abstractNumId="19" w15:restartNumberingAfterBreak="0">
     <w:nsid w:val="76421687"/>
     <w:multiLevelType w:val="multilevel"/>
     <w:tmpl w:val="0409001D"/>
@@ -12440,7 +10796,7 @@
       </w:pPr>
     </w:lvl>
   </w:abstractNum>
-  <w:abstractNum w:abstractNumId="20">
+  <w:abstractNum w:abstractNumId="20" w15:restartNumberingAfterBreak="0">
     <w:nsid w:val="7A2C3EB3"/>
     <w:multiLevelType w:val="multilevel"/>
     <w:tmpl w:val="84B46318"/>
@@ -12527,7 +10883,7 @@
       </w:pPr>
     </w:lvl>
   </w:abstractNum>
-  <w:abstractNum w:abstractNumId="21">
+  <w:abstractNum w:abstractNumId="21" w15:restartNumberingAfterBreak="0">
     <w:nsid w:val="7F3A1AB1"/>
     <w:multiLevelType w:val="multilevel"/>
     <w:tmpl w:val="04090023"/>
@@ -14459,6 +12815,132 @@
 </file>
 
 <file path=customXml/item2.xml><?xml version="1.0" encoding="utf-8"?>
+<p:properties xmlns:p="http://schemas.microsoft.com/office/2006/metadata/properties" xmlns:xsi="http://www.w3.org/2001/XMLSchema-instance" xmlns:pc="http://schemas.microsoft.com/office/infopath/2007/PartnerControls">
+  <documentManagement>
+    <APDescription xmlns="4873beb7-5857-4685-be1f-d57550cc96cc" xsi:nil="true"/>
+    <AssetExpire xmlns="4873beb7-5857-4685-be1f-d57550cc96cc">2029-01-01T08:00:00+00:00</AssetExpire>
+    <CampaignTagsTaxHTField0 xmlns="4873beb7-5857-4685-be1f-d57550cc96cc">
+      <Terms xmlns="http://schemas.microsoft.com/office/infopath/2007/PartnerControls"/>
+    </CampaignTagsTaxHTField0>
+    <IntlLangReviewDate xmlns="4873beb7-5857-4685-be1f-d57550cc96cc" xsi:nil="true"/>
+    <TPFriendlyName xmlns="4873beb7-5857-4685-be1f-d57550cc96cc" xsi:nil="true"/>
+    <IntlLangReview xmlns="4873beb7-5857-4685-be1f-d57550cc96cc">false</IntlLangReview>
+    <LocLastLocAttemptVersionLookup xmlns="4873beb7-5857-4685-be1f-d57550cc96cc">864570</LocLastLocAttemptVersionLookup>
+    <PolicheckWords xmlns="4873beb7-5857-4685-be1f-d57550cc96cc" xsi:nil="true"/>
+    <SubmitterId xmlns="4873beb7-5857-4685-be1f-d57550cc96cc" xsi:nil="true"/>
+    <AcquiredFrom xmlns="4873beb7-5857-4685-be1f-d57550cc96cc">Internal MS</AcquiredFrom>
+    <EditorialStatus xmlns="4873beb7-5857-4685-be1f-d57550cc96cc">Complete</EditorialStatus>
+    <Markets xmlns="4873beb7-5857-4685-be1f-d57550cc96cc"/>
+    <OriginAsset xmlns="4873beb7-5857-4685-be1f-d57550cc96cc" xsi:nil="true"/>
+    <AssetStart xmlns="4873beb7-5857-4685-be1f-d57550cc96cc">2012-11-01T04:53:00+00:00</AssetStart>
+    <FriendlyTitle xmlns="4873beb7-5857-4685-be1f-d57550cc96cc" xsi:nil="true"/>
+    <MarketSpecific xmlns="4873beb7-5857-4685-be1f-d57550cc96cc">false</MarketSpecific>
+    <TPNamespace xmlns="4873beb7-5857-4685-be1f-d57550cc96cc" xsi:nil="true"/>
+    <PublishStatusLookup xmlns="4873beb7-5857-4685-be1f-d57550cc96cc">
+      <Value>1655138</Value>
+    </PublishStatusLookup>
+    <APAuthor xmlns="4873beb7-5857-4685-be1f-d57550cc96cc">
+      <UserInfo>
+        <DisplayName>MIDDLEEAST\v-keerth</DisplayName>
+        <AccountId>2799</AccountId>
+        <AccountType/>
+      </UserInfo>
+    </APAuthor>
+    <TPCommandLine xmlns="4873beb7-5857-4685-be1f-d57550cc96cc" xsi:nil="true"/>
+    <IntlLangReviewer xmlns="4873beb7-5857-4685-be1f-d57550cc96cc" xsi:nil="true"/>
+    <OpenTemplate xmlns="4873beb7-5857-4685-be1f-d57550cc96cc">true</OpenTemplate>
+    <CSXSubmissionDate xmlns="4873beb7-5857-4685-be1f-d57550cc96cc" xsi:nil="true"/>
+    <TaxCatchAll xmlns="4873beb7-5857-4685-be1f-d57550cc96cc"/>
+    <Manager xmlns="4873beb7-5857-4685-be1f-d57550cc96cc" xsi:nil="true"/>
+    <NumericId xmlns="4873beb7-5857-4685-be1f-d57550cc96cc" xsi:nil="true"/>
+    <ParentAssetId xmlns="4873beb7-5857-4685-be1f-d57550cc96cc" xsi:nil="true"/>
+    <OriginalSourceMarket xmlns="4873beb7-5857-4685-be1f-d57550cc96cc" xsi:nil="true"/>
+    <ApprovalStatus xmlns="4873beb7-5857-4685-be1f-d57550cc96cc">InProgress</ApprovalStatus>
+    <TPComponent xmlns="4873beb7-5857-4685-be1f-d57550cc96cc" xsi:nil="true"/>
+    <EditorialTags xmlns="4873beb7-5857-4685-be1f-d57550cc96cc" xsi:nil="true"/>
+    <TPExecutable xmlns="4873beb7-5857-4685-be1f-d57550cc96cc" xsi:nil="true"/>
+    <TPLaunchHelpLink xmlns="4873beb7-5857-4685-be1f-d57550cc96cc" xsi:nil="true"/>
+    <LocComments xmlns="4873beb7-5857-4685-be1f-d57550cc96cc" xsi:nil="true"/>
+    <LocRecommendedHandoff xmlns="4873beb7-5857-4685-be1f-d57550cc96cc" xsi:nil="true"/>
+    <SourceTitle xmlns="4873beb7-5857-4685-be1f-d57550cc96cc" xsi:nil="true"/>
+    <CSXUpdate xmlns="4873beb7-5857-4685-be1f-d57550cc96cc">false</CSXUpdate>
+    <IntlLocPriority xmlns="4873beb7-5857-4685-be1f-d57550cc96cc" xsi:nil="true"/>
+    <UAProjectedTotalWords xmlns="4873beb7-5857-4685-be1f-d57550cc96cc" xsi:nil="true"/>
+    <AssetType xmlns="4873beb7-5857-4685-be1f-d57550cc96cc">TP</AssetType>
+    <MachineTranslated xmlns="4873beb7-5857-4685-be1f-d57550cc96cc">false</MachineTranslated>
+    <OutputCachingOn xmlns="4873beb7-5857-4685-be1f-d57550cc96cc">false</OutputCachingOn>
+    <TemplateStatus xmlns="4873beb7-5857-4685-be1f-d57550cc96cc">Complete</TemplateStatus>
+    <IsSearchable xmlns="4873beb7-5857-4685-be1f-d57550cc96cc">true</IsSearchable>
+    <ContentItem xmlns="4873beb7-5857-4685-be1f-d57550cc96cc" xsi:nil="true"/>
+    <HandoffToMSDN xmlns="4873beb7-5857-4685-be1f-d57550cc96cc" xsi:nil="true"/>
+    <ShowIn xmlns="4873beb7-5857-4685-be1f-d57550cc96cc">Show everywhere</ShowIn>
+    <ThumbnailAssetId xmlns="4873beb7-5857-4685-be1f-d57550cc96cc" xsi:nil="true"/>
+    <UALocComments xmlns="4873beb7-5857-4685-be1f-d57550cc96cc" xsi:nil="true"/>
+    <UALocRecommendation xmlns="4873beb7-5857-4685-be1f-d57550cc96cc">Localize</UALocRecommendation>
+    <LastModifiedDateTime xmlns="4873beb7-5857-4685-be1f-d57550cc96cc" xsi:nil="true"/>
+    <LegacyData xmlns="4873beb7-5857-4685-be1f-d57550cc96cc" xsi:nil="true"/>
+    <LocManualTestRequired xmlns="4873beb7-5857-4685-be1f-d57550cc96cc">false</LocManualTestRequired>
+    <LocMarketGroupTiers2 xmlns="4873beb7-5857-4685-be1f-d57550cc96cc" xsi:nil="true"/>
+    <ClipArtFilename xmlns="4873beb7-5857-4685-be1f-d57550cc96cc" xsi:nil="true"/>
+    <TPApplication xmlns="4873beb7-5857-4685-be1f-d57550cc96cc" xsi:nil="true"/>
+    <CSXHash xmlns="4873beb7-5857-4685-be1f-d57550cc96cc" xsi:nil="true"/>
+    <DirectSourceMarket xmlns="4873beb7-5857-4685-be1f-d57550cc96cc" xsi:nil="true"/>
+    <PrimaryImageGen xmlns="4873beb7-5857-4685-be1f-d57550cc96cc">true</PrimaryImageGen>
+    <PlannedPubDate xmlns="4873beb7-5857-4685-be1f-d57550cc96cc" xsi:nil="true"/>
+    <CSXSubmissionMarket xmlns="4873beb7-5857-4685-be1f-d57550cc96cc" xsi:nil="true"/>
+    <Downloads xmlns="4873beb7-5857-4685-be1f-d57550cc96cc">0</Downloads>
+    <ArtSampleDocs xmlns="4873beb7-5857-4685-be1f-d57550cc96cc" xsi:nil="true"/>
+    <TrustLevel xmlns="4873beb7-5857-4685-be1f-d57550cc96cc">1 Microsoft Managed Content</TrustLevel>
+    <BlockPublish xmlns="4873beb7-5857-4685-be1f-d57550cc96cc">false</BlockPublish>
+    <TPLaunchHelpLinkType xmlns="4873beb7-5857-4685-be1f-d57550cc96cc">Template</TPLaunchHelpLinkType>
+    <LocalizationTagsTaxHTField0 xmlns="4873beb7-5857-4685-be1f-d57550cc96cc">
+      <Terms xmlns="http://schemas.microsoft.com/office/infopath/2007/PartnerControls"/>
+    </LocalizationTagsTaxHTField0>
+    <BusinessGroup xmlns="4873beb7-5857-4685-be1f-d57550cc96cc" xsi:nil="true"/>
+    <Providers xmlns="4873beb7-5857-4685-be1f-d57550cc96cc" xsi:nil="true"/>
+    <TemplateTemplateType xmlns="4873beb7-5857-4685-be1f-d57550cc96cc">Word Document Template</TemplateTemplateType>
+    <TimesCloned xmlns="4873beb7-5857-4685-be1f-d57550cc96cc" xsi:nil="true"/>
+    <TPAppVersion xmlns="4873beb7-5857-4685-be1f-d57550cc96cc" xsi:nil="true"/>
+    <VoteCount xmlns="4873beb7-5857-4685-be1f-d57550cc96cc" xsi:nil="true"/>
+    <AverageRating xmlns="4873beb7-5857-4685-be1f-d57550cc96cc" xsi:nil="true"/>
+    <FeatureTagsTaxHTField0 xmlns="4873beb7-5857-4685-be1f-d57550cc96cc">
+      <Terms xmlns="http://schemas.microsoft.com/office/infopath/2007/PartnerControls"/>
+    </FeatureTagsTaxHTField0>
+    <Provider xmlns="4873beb7-5857-4685-be1f-d57550cc96cc" xsi:nil="true"/>
+    <UACurrentWords xmlns="4873beb7-5857-4685-be1f-d57550cc96cc" xsi:nil="true"/>
+    <AssetId xmlns="4873beb7-5857-4685-be1f-d57550cc96cc">TP103749966</AssetId>
+    <TPClientViewer xmlns="4873beb7-5857-4685-be1f-d57550cc96cc" xsi:nil="true"/>
+    <DSATActionTaken xmlns="4873beb7-5857-4685-be1f-d57550cc96cc" xsi:nil="true"/>
+    <APEditor xmlns="4873beb7-5857-4685-be1f-d57550cc96cc">
+      <UserInfo>
+        <DisplayName/>
+        <AccountId xsi:nil="true"/>
+        <AccountType/>
+      </UserInfo>
+    </APEditor>
+    <TPInstallLocation xmlns="4873beb7-5857-4685-be1f-d57550cc96cc" xsi:nil="true"/>
+    <OOCacheId xmlns="4873beb7-5857-4685-be1f-d57550cc96cc" xsi:nil="true"/>
+    <IsDeleted xmlns="4873beb7-5857-4685-be1f-d57550cc96cc">false</IsDeleted>
+    <PublishTargets xmlns="4873beb7-5857-4685-be1f-d57550cc96cc">OfficeOnlineVNext</PublishTargets>
+    <ApprovalLog xmlns="4873beb7-5857-4685-be1f-d57550cc96cc" xsi:nil="true"/>
+    <BugNumber xmlns="4873beb7-5857-4685-be1f-d57550cc96cc" xsi:nil="true"/>
+    <CrawlForDependencies xmlns="4873beb7-5857-4685-be1f-d57550cc96cc">false</CrawlForDependencies>
+    <InternalTagsTaxHTField0 xmlns="4873beb7-5857-4685-be1f-d57550cc96cc">
+      <Terms xmlns="http://schemas.microsoft.com/office/infopath/2007/PartnerControls"/>
+    </InternalTagsTaxHTField0>
+    <LastHandOff xmlns="4873beb7-5857-4685-be1f-d57550cc96cc" xsi:nil="true"/>
+    <Milestone xmlns="4873beb7-5857-4685-be1f-d57550cc96cc" xsi:nil="true"/>
+    <OriginalRelease xmlns="4873beb7-5857-4685-be1f-d57550cc96cc">15</OriginalRelease>
+    <RecommendationsModifier xmlns="4873beb7-5857-4685-be1f-d57550cc96cc" xsi:nil="true"/>
+    <ScenarioTagsTaxHTField0 xmlns="4873beb7-5857-4685-be1f-d57550cc96cc">
+      <Terms xmlns="http://schemas.microsoft.com/office/infopath/2007/PartnerControls"/>
+    </ScenarioTagsTaxHTField0>
+    <UANotes xmlns="4873beb7-5857-4685-be1f-d57550cc96cc" xsi:nil="true"/>
+  </documentManagement>
+</p:properties>
+</file>
+
+<file path=customXml/item3.xml><?xml version="1.0" encoding="utf-8"?>
 <ct:contentTypeSchema xmlns:ct="http://schemas.microsoft.com/office/2006/metadata/contentType" xmlns:ma="http://schemas.microsoft.com/office/2006/metadata/properties/metaAttributes" ct:_="" ma:_="" ma:contentTypeName="TemplateFile" ma:contentTypeID="0x0101006EDDDB5EE6D98C44930B742096920B300400F5B6D36B3EF94B4E9A635CDF2A18F5B8" ma:contentTypeVersion="72" ma:contentTypeDescription="Create a new document." ma:contentTypeScope="" ma:versionID="a23e56308344d904b51738559c3d67c9">
   <xsd:schema xmlns:xsd="http://www.w3.org/2001/XMLSchema" xmlns:xs="http://www.w3.org/2001/XMLSchema" xmlns:p="http://schemas.microsoft.com/office/2006/metadata/properties" xmlns:ns2="4873beb7-5857-4685-be1f-d57550cc96cc" targetNamespace="http://schemas.microsoft.com/office/2006/metadata/properties" ma:root="true" ma:fieldsID="cd0908cc4600e77bf5da051303e00c8d" ns2:_="">
     <xsd:import namespace="4873beb7-5857-4685-be1f-d57550cc96cc"/>
@@ -15498,132 +13980,6 @@
 </ct:contentTypeSchema>
 </file>
 
-<file path=customXml/item3.xml><?xml version="1.0" encoding="utf-8"?>
-<p:properties xmlns:p="http://schemas.microsoft.com/office/2006/metadata/properties" xmlns:xsi="http://www.w3.org/2001/XMLSchema-instance" xmlns:pc="http://schemas.microsoft.com/office/infopath/2007/PartnerControls">
-  <documentManagement>
-    <APDescription xmlns="4873beb7-5857-4685-be1f-d57550cc96cc" xsi:nil="true"/>
-    <AssetExpire xmlns="4873beb7-5857-4685-be1f-d57550cc96cc">2029-01-01T08:00:00+00:00</AssetExpire>
-    <CampaignTagsTaxHTField0 xmlns="4873beb7-5857-4685-be1f-d57550cc96cc">
-      <Terms xmlns="http://schemas.microsoft.com/office/infopath/2007/PartnerControls"/>
-    </CampaignTagsTaxHTField0>
-    <IntlLangReviewDate xmlns="4873beb7-5857-4685-be1f-d57550cc96cc" xsi:nil="true"/>
-    <TPFriendlyName xmlns="4873beb7-5857-4685-be1f-d57550cc96cc" xsi:nil="true"/>
-    <IntlLangReview xmlns="4873beb7-5857-4685-be1f-d57550cc96cc">false</IntlLangReview>
-    <LocLastLocAttemptVersionLookup xmlns="4873beb7-5857-4685-be1f-d57550cc96cc">864570</LocLastLocAttemptVersionLookup>
-    <PolicheckWords xmlns="4873beb7-5857-4685-be1f-d57550cc96cc" xsi:nil="true"/>
-    <SubmitterId xmlns="4873beb7-5857-4685-be1f-d57550cc96cc" xsi:nil="true"/>
-    <AcquiredFrom xmlns="4873beb7-5857-4685-be1f-d57550cc96cc">Internal MS</AcquiredFrom>
-    <EditorialStatus xmlns="4873beb7-5857-4685-be1f-d57550cc96cc">Complete</EditorialStatus>
-    <Markets xmlns="4873beb7-5857-4685-be1f-d57550cc96cc"/>
-    <OriginAsset xmlns="4873beb7-5857-4685-be1f-d57550cc96cc" xsi:nil="true"/>
-    <AssetStart xmlns="4873beb7-5857-4685-be1f-d57550cc96cc">2012-11-01T04:53:00+00:00</AssetStart>
-    <FriendlyTitle xmlns="4873beb7-5857-4685-be1f-d57550cc96cc" xsi:nil="true"/>
-    <MarketSpecific xmlns="4873beb7-5857-4685-be1f-d57550cc96cc">false</MarketSpecific>
-    <TPNamespace xmlns="4873beb7-5857-4685-be1f-d57550cc96cc" xsi:nil="true"/>
-    <PublishStatusLookup xmlns="4873beb7-5857-4685-be1f-d57550cc96cc">
-      <Value>1655138</Value>
-    </PublishStatusLookup>
-    <APAuthor xmlns="4873beb7-5857-4685-be1f-d57550cc96cc">
-      <UserInfo>
-        <DisplayName>MIDDLEEAST\v-keerth</DisplayName>
-        <AccountId>2799</AccountId>
-        <AccountType/>
-      </UserInfo>
-    </APAuthor>
-    <TPCommandLine xmlns="4873beb7-5857-4685-be1f-d57550cc96cc" xsi:nil="true"/>
-    <IntlLangReviewer xmlns="4873beb7-5857-4685-be1f-d57550cc96cc" xsi:nil="true"/>
-    <OpenTemplate xmlns="4873beb7-5857-4685-be1f-d57550cc96cc">true</OpenTemplate>
-    <CSXSubmissionDate xmlns="4873beb7-5857-4685-be1f-d57550cc96cc" xsi:nil="true"/>
-    <TaxCatchAll xmlns="4873beb7-5857-4685-be1f-d57550cc96cc"/>
-    <Manager xmlns="4873beb7-5857-4685-be1f-d57550cc96cc" xsi:nil="true"/>
-    <NumericId xmlns="4873beb7-5857-4685-be1f-d57550cc96cc" xsi:nil="true"/>
-    <ParentAssetId xmlns="4873beb7-5857-4685-be1f-d57550cc96cc" xsi:nil="true"/>
-    <OriginalSourceMarket xmlns="4873beb7-5857-4685-be1f-d57550cc96cc" xsi:nil="true"/>
-    <ApprovalStatus xmlns="4873beb7-5857-4685-be1f-d57550cc96cc">InProgress</ApprovalStatus>
-    <TPComponent xmlns="4873beb7-5857-4685-be1f-d57550cc96cc" xsi:nil="true"/>
-    <EditorialTags xmlns="4873beb7-5857-4685-be1f-d57550cc96cc" xsi:nil="true"/>
-    <TPExecutable xmlns="4873beb7-5857-4685-be1f-d57550cc96cc" xsi:nil="true"/>
-    <TPLaunchHelpLink xmlns="4873beb7-5857-4685-be1f-d57550cc96cc" xsi:nil="true"/>
-    <LocComments xmlns="4873beb7-5857-4685-be1f-d57550cc96cc" xsi:nil="true"/>
-    <LocRecommendedHandoff xmlns="4873beb7-5857-4685-be1f-d57550cc96cc" xsi:nil="true"/>
-    <SourceTitle xmlns="4873beb7-5857-4685-be1f-d57550cc96cc" xsi:nil="true"/>
-    <CSXUpdate xmlns="4873beb7-5857-4685-be1f-d57550cc96cc">false</CSXUpdate>
-    <IntlLocPriority xmlns="4873beb7-5857-4685-be1f-d57550cc96cc" xsi:nil="true"/>
-    <UAProjectedTotalWords xmlns="4873beb7-5857-4685-be1f-d57550cc96cc" xsi:nil="true"/>
-    <AssetType xmlns="4873beb7-5857-4685-be1f-d57550cc96cc">TP</AssetType>
-    <MachineTranslated xmlns="4873beb7-5857-4685-be1f-d57550cc96cc">false</MachineTranslated>
-    <OutputCachingOn xmlns="4873beb7-5857-4685-be1f-d57550cc96cc">false</OutputCachingOn>
-    <TemplateStatus xmlns="4873beb7-5857-4685-be1f-d57550cc96cc">Complete</TemplateStatus>
-    <IsSearchable xmlns="4873beb7-5857-4685-be1f-d57550cc96cc">true</IsSearchable>
-    <ContentItem xmlns="4873beb7-5857-4685-be1f-d57550cc96cc" xsi:nil="true"/>
-    <HandoffToMSDN xmlns="4873beb7-5857-4685-be1f-d57550cc96cc" xsi:nil="true"/>
-    <ShowIn xmlns="4873beb7-5857-4685-be1f-d57550cc96cc">Show everywhere</ShowIn>
-    <ThumbnailAssetId xmlns="4873beb7-5857-4685-be1f-d57550cc96cc" xsi:nil="true"/>
-    <UALocComments xmlns="4873beb7-5857-4685-be1f-d57550cc96cc" xsi:nil="true"/>
-    <UALocRecommendation xmlns="4873beb7-5857-4685-be1f-d57550cc96cc">Localize</UALocRecommendation>
-    <LastModifiedDateTime xmlns="4873beb7-5857-4685-be1f-d57550cc96cc" xsi:nil="true"/>
-    <LegacyData xmlns="4873beb7-5857-4685-be1f-d57550cc96cc" xsi:nil="true"/>
-    <LocManualTestRequired xmlns="4873beb7-5857-4685-be1f-d57550cc96cc">false</LocManualTestRequired>
-    <LocMarketGroupTiers2 xmlns="4873beb7-5857-4685-be1f-d57550cc96cc" xsi:nil="true"/>
-    <ClipArtFilename xmlns="4873beb7-5857-4685-be1f-d57550cc96cc" xsi:nil="true"/>
-    <TPApplication xmlns="4873beb7-5857-4685-be1f-d57550cc96cc" xsi:nil="true"/>
-    <CSXHash xmlns="4873beb7-5857-4685-be1f-d57550cc96cc" xsi:nil="true"/>
-    <DirectSourceMarket xmlns="4873beb7-5857-4685-be1f-d57550cc96cc" xsi:nil="true"/>
-    <PrimaryImageGen xmlns="4873beb7-5857-4685-be1f-d57550cc96cc">true</PrimaryImageGen>
-    <PlannedPubDate xmlns="4873beb7-5857-4685-be1f-d57550cc96cc" xsi:nil="true"/>
-    <CSXSubmissionMarket xmlns="4873beb7-5857-4685-be1f-d57550cc96cc" xsi:nil="true"/>
-    <Downloads xmlns="4873beb7-5857-4685-be1f-d57550cc96cc">0</Downloads>
-    <ArtSampleDocs xmlns="4873beb7-5857-4685-be1f-d57550cc96cc" xsi:nil="true"/>
-    <TrustLevel xmlns="4873beb7-5857-4685-be1f-d57550cc96cc">1 Microsoft Managed Content</TrustLevel>
-    <BlockPublish xmlns="4873beb7-5857-4685-be1f-d57550cc96cc">false</BlockPublish>
-    <TPLaunchHelpLinkType xmlns="4873beb7-5857-4685-be1f-d57550cc96cc">Template</TPLaunchHelpLinkType>
-    <LocalizationTagsTaxHTField0 xmlns="4873beb7-5857-4685-be1f-d57550cc96cc">
-      <Terms xmlns="http://schemas.microsoft.com/office/infopath/2007/PartnerControls"/>
-    </LocalizationTagsTaxHTField0>
-    <BusinessGroup xmlns="4873beb7-5857-4685-be1f-d57550cc96cc" xsi:nil="true"/>
-    <Providers xmlns="4873beb7-5857-4685-be1f-d57550cc96cc" xsi:nil="true"/>
-    <TemplateTemplateType xmlns="4873beb7-5857-4685-be1f-d57550cc96cc">Word Document Template</TemplateTemplateType>
-    <TimesCloned xmlns="4873beb7-5857-4685-be1f-d57550cc96cc" xsi:nil="true"/>
-    <TPAppVersion xmlns="4873beb7-5857-4685-be1f-d57550cc96cc" xsi:nil="true"/>
-    <VoteCount xmlns="4873beb7-5857-4685-be1f-d57550cc96cc" xsi:nil="true"/>
-    <AverageRating xmlns="4873beb7-5857-4685-be1f-d57550cc96cc" xsi:nil="true"/>
-    <FeatureTagsTaxHTField0 xmlns="4873beb7-5857-4685-be1f-d57550cc96cc">
-      <Terms xmlns="http://schemas.microsoft.com/office/infopath/2007/PartnerControls"/>
-    </FeatureTagsTaxHTField0>
-    <Provider xmlns="4873beb7-5857-4685-be1f-d57550cc96cc" xsi:nil="true"/>
-    <UACurrentWords xmlns="4873beb7-5857-4685-be1f-d57550cc96cc" xsi:nil="true"/>
-    <AssetId xmlns="4873beb7-5857-4685-be1f-d57550cc96cc">TP103749966</AssetId>
-    <TPClientViewer xmlns="4873beb7-5857-4685-be1f-d57550cc96cc" xsi:nil="true"/>
-    <DSATActionTaken xmlns="4873beb7-5857-4685-be1f-d57550cc96cc" xsi:nil="true"/>
-    <APEditor xmlns="4873beb7-5857-4685-be1f-d57550cc96cc">
-      <UserInfo>
-        <DisplayName/>
-        <AccountId xsi:nil="true"/>
-        <AccountType/>
-      </UserInfo>
-    </APEditor>
-    <TPInstallLocation xmlns="4873beb7-5857-4685-be1f-d57550cc96cc" xsi:nil="true"/>
-    <OOCacheId xmlns="4873beb7-5857-4685-be1f-d57550cc96cc" xsi:nil="true"/>
-    <IsDeleted xmlns="4873beb7-5857-4685-be1f-d57550cc96cc">false</IsDeleted>
-    <PublishTargets xmlns="4873beb7-5857-4685-be1f-d57550cc96cc">OfficeOnlineVNext</PublishTargets>
-    <ApprovalLog xmlns="4873beb7-5857-4685-be1f-d57550cc96cc" xsi:nil="true"/>
-    <BugNumber xmlns="4873beb7-5857-4685-be1f-d57550cc96cc" xsi:nil="true"/>
-    <CrawlForDependencies xmlns="4873beb7-5857-4685-be1f-d57550cc96cc">false</CrawlForDependencies>
-    <InternalTagsTaxHTField0 xmlns="4873beb7-5857-4685-be1f-d57550cc96cc">
-      <Terms xmlns="http://schemas.microsoft.com/office/infopath/2007/PartnerControls"/>
-    </InternalTagsTaxHTField0>
-    <LastHandOff xmlns="4873beb7-5857-4685-be1f-d57550cc96cc" xsi:nil="true"/>
-    <Milestone xmlns="4873beb7-5857-4685-be1f-d57550cc96cc" xsi:nil="true"/>
-    <OriginalRelease xmlns="4873beb7-5857-4685-be1f-d57550cc96cc">15</OriginalRelease>
-    <RecommendationsModifier xmlns="4873beb7-5857-4685-be1f-d57550cc96cc" xsi:nil="true"/>
-    <ScenarioTagsTaxHTField0 xmlns="4873beb7-5857-4685-be1f-d57550cc96cc">
-      <Terms xmlns="http://schemas.microsoft.com/office/infopath/2007/PartnerControls"/>
-    </ScenarioTagsTaxHTField0>
-    <UANotes xmlns="4873beb7-5857-4685-be1f-d57550cc96cc" xsi:nil="true"/>
-  </documentManagement>
-</p:properties>
-</file>
-
 <file path=customXml/item4.xml><?xml version="1.0" encoding="utf-8"?>
 <b:Sources xmlns:b="http://schemas.openxmlformats.org/officeDocument/2006/bibliography" SelectedStyle="\APA.XSL" StyleName="APA">
   <b:Source>
@@ -15686,6 +14042,16 @@
 </file>
 
 <file path=customXml/itemProps2.xml><?xml version="1.0" encoding="utf-8"?>
+<ds:datastoreItem xmlns:ds="http://schemas.openxmlformats.org/officeDocument/2006/customXml" ds:itemID="{83AE4ADC-D632-40A7-A0C1-0481BB069C4F}">
+  <ds:schemaRefs>
+    <ds:schemaRef ds:uri="http://schemas.microsoft.com/office/2006/metadata/properties"/>
+    <ds:schemaRef ds:uri="http://schemas.microsoft.com/office/infopath/2007/PartnerControls"/>
+    <ds:schemaRef ds:uri="4873beb7-5857-4685-be1f-d57550cc96cc"/>
+  </ds:schemaRefs>
+</ds:datastoreItem>
+</file>
+
+<file path=customXml/itemProps3.xml><?xml version="1.0" encoding="utf-8"?>
 <ds:datastoreItem xmlns:ds="http://schemas.openxmlformats.org/officeDocument/2006/customXml" ds:itemID="{88FF2527-3592-4DBF-9FD9-FEA06E5BF9A7}">
   <ds:schemaRefs>
     <ds:schemaRef ds:uri="http://schemas.microsoft.com/office/2006/metadata/contentType"/>
@@ -15703,18 +14069,8 @@
 </ds:datastoreItem>
 </file>
 
-<file path=customXml/itemProps3.xml><?xml version="1.0" encoding="utf-8"?>
-<ds:datastoreItem xmlns:ds="http://schemas.openxmlformats.org/officeDocument/2006/customXml" ds:itemID="{83AE4ADC-D632-40A7-A0C1-0481BB069C4F}">
-  <ds:schemaRefs>
-    <ds:schemaRef ds:uri="http://schemas.microsoft.com/office/2006/metadata/properties"/>
-    <ds:schemaRef ds:uri="http://schemas.microsoft.com/office/infopath/2007/PartnerControls"/>
-    <ds:schemaRef ds:uri="4873beb7-5857-4685-be1f-d57550cc96cc"/>
-  </ds:schemaRefs>
-</ds:datastoreItem>
-</file>
-
 <file path=customXml/itemProps4.xml><?xml version="1.0" encoding="utf-8"?>
-<ds:datastoreItem xmlns:ds="http://schemas.openxmlformats.org/officeDocument/2006/customXml" ds:itemID="{A628081B-ABDE-4C49-A056-EC7E274A7BF1}">
+<ds:datastoreItem xmlns:ds="http://schemas.openxmlformats.org/officeDocument/2006/customXml" ds:itemID="{C69B50F2-5A9C-4773-A7A3-FEAA366C50BD}">
   <ds:schemaRefs>
     <ds:schemaRef ds:uri="http://schemas.openxmlformats.org/officeDocument/2006/bibliography"/>
   </ds:schemaRefs>

--- a/doc/搭建XJava架构的Web服务.docx
+++ b/doc/搭建XJava架构的Web服务.docx
@@ -1,6 +1,6 @@
 
 <file path=word/document.xml><?xml version="1.0" encoding="utf-8"?>
-<w:document xmlns:wpc="http://schemas.microsoft.com/office/word/2010/wordprocessingCanvas" xmlns:mc="http://schemas.openxmlformats.org/markup-compatibility/2006" xmlns:o="urn:schemas-microsoft-com:office:office" xmlns:r="http://schemas.openxmlformats.org/officeDocument/2006/relationships" xmlns:m="http://schemas.openxmlformats.org/officeDocument/2006/math" xmlns:v="urn:schemas-microsoft-com:vml" xmlns:wp14="http://schemas.microsoft.com/office/word/2010/wordprocessingDrawing" xmlns:wp="http://schemas.openxmlformats.org/drawingml/2006/wordprocessingDrawing" xmlns:w10="urn:schemas-microsoft-com:office:word" xmlns:w="http://schemas.openxmlformats.org/wordprocessingml/2006/main" xmlns:w14="http://schemas.microsoft.com/office/word/2010/wordml" xmlns:w15="http://schemas.microsoft.com/office/word/2012/wordml" xmlns:wpg="http://schemas.microsoft.com/office/word/2010/wordprocessingGroup" xmlns:wpi="http://schemas.microsoft.com/office/word/2010/wordprocessingInk" xmlns:wne="http://schemas.microsoft.com/office/word/2006/wordml" xmlns:wps="http://schemas.microsoft.com/office/word/2010/wordprocessingShape" mc:Ignorable="w14 w15 wp14">
+<w:document xmlns:wpc="http://schemas.microsoft.com/office/word/2010/wordprocessingCanvas" xmlns:cx="http://schemas.microsoft.com/office/drawing/2014/chartex" xmlns:cx1="http://schemas.microsoft.com/office/drawing/2015/9/8/chartex" xmlns:cx2="http://schemas.microsoft.com/office/drawing/2015/10/21/chartex" xmlns:cx3="http://schemas.microsoft.com/office/drawing/2016/5/9/chartex" xmlns:cx4="http://schemas.microsoft.com/office/drawing/2016/5/10/chartex" xmlns:cx5="http://schemas.microsoft.com/office/drawing/2016/5/11/chartex" xmlns:cx6="http://schemas.microsoft.com/office/drawing/2016/5/12/chartex" xmlns:cx7="http://schemas.microsoft.com/office/drawing/2016/5/13/chartex" xmlns:cx8="http://schemas.microsoft.com/office/drawing/2016/5/14/chartex" xmlns:mc="http://schemas.openxmlformats.org/markup-compatibility/2006" xmlns:aink="http://schemas.microsoft.com/office/drawing/2016/ink" xmlns:am3d="http://schemas.microsoft.com/office/drawing/2017/model3d" xmlns:o="urn:schemas-microsoft-com:office:office" xmlns:r="http://schemas.openxmlformats.org/officeDocument/2006/relationships" xmlns:m="http://schemas.openxmlformats.org/officeDocument/2006/math" xmlns:v="urn:schemas-microsoft-com:vml" xmlns:wp14="http://schemas.microsoft.com/office/word/2010/wordprocessingDrawing" xmlns:wp="http://schemas.openxmlformats.org/drawingml/2006/wordprocessingDrawing" xmlns:w10="urn:schemas-microsoft-com:office:word" xmlns:w="http://schemas.openxmlformats.org/wordprocessingml/2006/main" xmlns:w14="http://schemas.microsoft.com/office/word/2010/wordml" xmlns:w15="http://schemas.microsoft.com/office/word/2012/wordml" xmlns:w16cex="http://schemas.microsoft.com/office/word/2018/wordml/cex" xmlns:w16cid="http://schemas.microsoft.com/office/word/2016/wordml/cid" xmlns:w16="http://schemas.microsoft.com/office/word/2018/wordml" xmlns:w16sdtdh="http://schemas.microsoft.com/office/word/2020/wordml/sdtdatahash" xmlns:w16se="http://schemas.microsoft.com/office/word/2015/wordml/symex" xmlns:wpg="http://schemas.microsoft.com/office/word/2010/wordprocessingGroup" xmlns:wpi="http://schemas.microsoft.com/office/word/2010/wordprocessingInk" xmlns:wne="http://schemas.microsoft.com/office/word/2006/wordml" xmlns:wps="http://schemas.microsoft.com/office/word/2010/wordprocessingShape" mc:Ignorable="w14 w15 w16se w16cid w16 w16cex w16sdtdh wp14">
   <w:body>
     <w:p>
       <w:pPr>
@@ -90,7 +90,7 @@
         </w:p>
         <w:p>
           <w:pPr>
-            <w:pStyle w:val="10"/>
+            <w:pStyle w:val="TOC1"/>
             <w:tabs>
               <w:tab w:val="right" w:leader="dot" w:pos="9017"/>
             </w:tabs>
@@ -113,7 +113,7 @@
           <w:hyperlink w:anchor="_Toc514423161" w:history="1">
             <w:r>
               <w:rPr>
-                <w:rStyle w:val="af8"/>
+                <w:rStyle w:val="aff5"/>
                 <w:rFonts w:hint="eastAsia"/>
                 <w:noProof/>
               </w:rPr>
@@ -121,14 +121,14 @@
             </w:r>
             <w:r>
               <w:rPr>
-                <w:rStyle w:val="af8"/>
+                <w:rStyle w:val="aff5"/>
                 <w:noProof/>
               </w:rPr>
               <w:t>1</w:t>
             </w:r>
             <w:r>
               <w:rPr>
-                <w:rStyle w:val="af8"/>
+                <w:rStyle w:val="aff5"/>
                 <w:rFonts w:hint="eastAsia"/>
                 <w:noProof/>
                 <w:lang w:val="en-GB"/>
@@ -137,7 +137,7 @@
             </w:r>
             <w:r>
               <w:rPr>
-                <w:rStyle w:val="af8"/>
+                <w:rStyle w:val="aff5"/>
                 <w:noProof/>
                 <w:lang w:val="en-GB"/>
               </w:rPr>
@@ -145,7 +145,7 @@
             </w:r>
             <w:r>
               <w:rPr>
-                <w:rStyle w:val="af8"/>
+                <w:rStyle w:val="aff5"/>
                 <w:rFonts w:hint="eastAsia"/>
                 <w:noProof/>
                 <w:lang w:val="en-GB"/>
@@ -204,7 +204,7 @@
         </w:p>
         <w:p>
           <w:pPr>
-            <w:pStyle w:val="10"/>
+            <w:pStyle w:val="TOC1"/>
             <w:tabs>
               <w:tab w:val="right" w:leader="dot" w:pos="9017"/>
             </w:tabs>
@@ -218,7 +218,7 @@
           <w:hyperlink w:anchor="_Toc514423162" w:history="1">
             <w:r>
               <w:rPr>
-                <w:rStyle w:val="af8"/>
+                <w:rStyle w:val="aff5"/>
                 <w:rFonts w:hint="eastAsia"/>
                 <w:noProof/>
               </w:rPr>
@@ -226,14 +226,14 @@
             </w:r>
             <w:r>
               <w:rPr>
-                <w:rStyle w:val="af8"/>
+                <w:rStyle w:val="aff5"/>
                 <w:noProof/>
               </w:rPr>
               <w:t>2</w:t>
             </w:r>
             <w:r>
               <w:rPr>
-                <w:rStyle w:val="af8"/>
+                <w:rStyle w:val="aff5"/>
                 <w:rFonts w:hint="eastAsia"/>
                 <w:noProof/>
                 <w:lang w:val="en-GB"/>
@@ -242,7 +242,7 @@
             </w:r>
             <w:r>
               <w:rPr>
-                <w:rStyle w:val="af8"/>
+                <w:rStyle w:val="aff5"/>
                 <w:noProof/>
                 <w:lang w:val="en-GB"/>
               </w:rPr>
@@ -250,7 +250,7 @@
             </w:r>
             <w:r>
               <w:rPr>
-                <w:rStyle w:val="af8"/>
+                <w:rStyle w:val="aff5"/>
                 <w:rFonts w:hint="eastAsia"/>
                 <w:noProof/>
                 <w:lang w:val="en-GB"/>
@@ -309,7 +309,7 @@
         </w:p>
         <w:p>
           <w:pPr>
-            <w:pStyle w:val="10"/>
+            <w:pStyle w:val="TOC1"/>
             <w:tabs>
               <w:tab w:val="right" w:leader="dot" w:pos="9017"/>
             </w:tabs>
@@ -323,7 +323,7 @@
           <w:hyperlink w:anchor="_Toc514423163" w:history="1">
             <w:r>
               <w:rPr>
-                <w:rStyle w:val="af8"/>
+                <w:rStyle w:val="aff5"/>
                 <w:rFonts w:hint="eastAsia"/>
                 <w:noProof/>
               </w:rPr>
@@ -331,14 +331,14 @@
             </w:r>
             <w:r>
               <w:rPr>
-                <w:rStyle w:val="af8"/>
+                <w:rStyle w:val="aff5"/>
                 <w:noProof/>
               </w:rPr>
               <w:t>3</w:t>
             </w:r>
             <w:r>
               <w:rPr>
-                <w:rStyle w:val="af8"/>
+                <w:rStyle w:val="aff5"/>
                 <w:rFonts w:hint="eastAsia"/>
                 <w:noProof/>
                 <w:lang w:val="en-GB"/>
@@ -347,7 +347,7 @@
             </w:r>
             <w:r>
               <w:rPr>
-                <w:rStyle w:val="af8"/>
+                <w:rStyle w:val="aff5"/>
                 <w:noProof/>
                 <w:lang w:val="en-GB"/>
               </w:rPr>
@@ -355,7 +355,7 @@
             </w:r>
             <w:r>
               <w:rPr>
-                <w:rStyle w:val="af8"/>
+                <w:rStyle w:val="aff5"/>
                 <w:rFonts w:hint="eastAsia"/>
                 <w:noProof/>
                 <w:lang w:val="en-GB"/>
@@ -414,7 +414,7 @@
         </w:p>
         <w:p>
           <w:pPr>
-            <w:pStyle w:val="10"/>
+            <w:pStyle w:val="TOC1"/>
             <w:tabs>
               <w:tab w:val="right" w:leader="dot" w:pos="9017"/>
             </w:tabs>
@@ -428,7 +428,7 @@
           <w:hyperlink w:anchor="_Toc514423164" w:history="1">
             <w:r>
               <w:rPr>
-                <w:rStyle w:val="af8"/>
+                <w:rStyle w:val="aff5"/>
                 <w:rFonts w:hint="eastAsia"/>
                 <w:noProof/>
               </w:rPr>
@@ -436,14 +436,14 @@
             </w:r>
             <w:r>
               <w:rPr>
-                <w:rStyle w:val="af8"/>
+                <w:rStyle w:val="aff5"/>
                 <w:noProof/>
               </w:rPr>
               <w:t>4</w:t>
             </w:r>
             <w:r>
               <w:rPr>
-                <w:rStyle w:val="af8"/>
+                <w:rStyle w:val="aff5"/>
                 <w:rFonts w:hint="eastAsia"/>
                 <w:noProof/>
                 <w:lang w:val="en-GB"/>
@@ -452,7 +452,7 @@
             </w:r>
             <w:r>
               <w:rPr>
-                <w:rStyle w:val="af8"/>
+                <w:rStyle w:val="aff5"/>
                 <w:noProof/>
                 <w:lang w:val="en-GB"/>
               </w:rPr>
@@ -460,7 +460,7 @@
             </w:r>
             <w:r>
               <w:rPr>
-                <w:rStyle w:val="af8"/>
+                <w:rStyle w:val="aff5"/>
                 <w:rFonts w:hint="eastAsia"/>
                 <w:noProof/>
                 <w:lang w:val="en-GB"/>
@@ -519,7 +519,7 @@
         </w:p>
         <w:p>
           <w:pPr>
-            <w:pStyle w:val="10"/>
+            <w:pStyle w:val="TOC1"/>
             <w:tabs>
               <w:tab w:val="right" w:leader="dot" w:pos="9017"/>
             </w:tabs>
@@ -533,7 +533,7 @@
           <w:hyperlink w:anchor="_Toc514423165" w:history="1">
             <w:r>
               <w:rPr>
-                <w:rStyle w:val="af8"/>
+                <w:rStyle w:val="aff5"/>
                 <w:rFonts w:hint="eastAsia"/>
                 <w:noProof/>
               </w:rPr>
@@ -541,14 +541,14 @@
             </w:r>
             <w:r>
               <w:rPr>
-                <w:rStyle w:val="af8"/>
+                <w:rStyle w:val="aff5"/>
                 <w:noProof/>
               </w:rPr>
               <w:t>5</w:t>
             </w:r>
             <w:r>
               <w:rPr>
-                <w:rStyle w:val="af8"/>
+                <w:rStyle w:val="aff5"/>
                 <w:rFonts w:hint="eastAsia"/>
                 <w:noProof/>
                 <w:lang w:val="en-GB"/>
@@ -557,7 +557,7 @@
             </w:r>
             <w:r>
               <w:rPr>
-                <w:rStyle w:val="af8"/>
+                <w:rStyle w:val="aff5"/>
                 <w:noProof/>
                 <w:lang w:val="en-GB"/>
               </w:rPr>
@@ -565,7 +565,7 @@
             </w:r>
             <w:r>
               <w:rPr>
-                <w:rStyle w:val="af8"/>
+                <w:rStyle w:val="aff5"/>
                 <w:rFonts w:hint="eastAsia"/>
                 <w:noProof/>
                 <w:lang w:val="en-GB"/>
@@ -624,7 +624,7 @@
         </w:p>
         <w:p>
           <w:pPr>
-            <w:pStyle w:val="10"/>
+            <w:pStyle w:val="TOC1"/>
             <w:tabs>
               <w:tab w:val="right" w:leader="dot" w:pos="9017"/>
             </w:tabs>
@@ -638,7 +638,7 @@
           <w:hyperlink w:anchor="_Toc514423166" w:history="1">
             <w:r>
               <w:rPr>
-                <w:rStyle w:val="af8"/>
+                <w:rStyle w:val="aff5"/>
                 <w:rFonts w:hint="eastAsia"/>
                 <w:noProof/>
               </w:rPr>
@@ -646,14 +646,14 @@
             </w:r>
             <w:r>
               <w:rPr>
-                <w:rStyle w:val="af8"/>
+                <w:rStyle w:val="aff5"/>
                 <w:noProof/>
               </w:rPr>
               <w:t>6</w:t>
             </w:r>
             <w:r>
               <w:rPr>
-                <w:rStyle w:val="af8"/>
+                <w:rStyle w:val="aff5"/>
                 <w:rFonts w:hint="eastAsia"/>
                 <w:noProof/>
                 <w:lang w:val="en-GB"/>
@@ -662,7 +662,7 @@
             </w:r>
             <w:r>
               <w:rPr>
-                <w:rStyle w:val="af8"/>
+                <w:rStyle w:val="aff5"/>
                 <w:noProof/>
                 <w:lang w:val="en-GB"/>
               </w:rPr>
@@ -670,7 +670,7 @@
             </w:r>
             <w:r>
               <w:rPr>
-                <w:rStyle w:val="af8"/>
+                <w:rStyle w:val="aff5"/>
                 <w:rFonts w:hint="eastAsia"/>
                 <w:noProof/>
                 <w:lang w:val="en-GB"/>
@@ -729,7 +729,7 @@
         </w:p>
         <w:p>
           <w:pPr>
-            <w:pStyle w:val="10"/>
+            <w:pStyle w:val="TOC1"/>
             <w:tabs>
               <w:tab w:val="right" w:leader="dot" w:pos="9017"/>
             </w:tabs>
@@ -743,7 +743,7 @@
           <w:hyperlink w:anchor="_Toc514423167" w:history="1">
             <w:r>
               <w:rPr>
-                <w:rStyle w:val="af8"/>
+                <w:rStyle w:val="aff5"/>
                 <w:rFonts w:hint="eastAsia"/>
                 <w:noProof/>
               </w:rPr>
@@ -751,14 +751,14 @@
             </w:r>
             <w:r>
               <w:rPr>
-                <w:rStyle w:val="af8"/>
+                <w:rStyle w:val="aff5"/>
                 <w:noProof/>
               </w:rPr>
               <w:t>7</w:t>
             </w:r>
             <w:r>
               <w:rPr>
-                <w:rStyle w:val="af8"/>
+                <w:rStyle w:val="aff5"/>
                 <w:rFonts w:hint="eastAsia"/>
                 <w:noProof/>
                 <w:lang w:val="en-GB"/>
@@ -1119,7 +1119,7 @@
             <w:hyperlink r:id="rId11" w:history="1">
               <w:r>
                 <w:rPr>
-                  <w:rStyle w:val="af8"/>
+                  <w:rStyle w:val="aff5"/>
                   <w:rFonts w:hint="eastAsia"/>
                   <w:sz w:val="20"/>
                   <w:szCs w:val="20"/>
@@ -1483,7 +1483,7 @@
           <w:noProof/>
         </w:rPr>
         <w:drawing>
-          <wp:inline distT="0" distB="0" distL="0" distR="0" wp14:anchorId="42FF3BB5" wp14:editId="0261B0FA">
+          <wp:inline distT="0" distB="0" distL="0" distR="0" wp14:anchorId="488A7499" wp14:editId="02A7E954">
             <wp:extent cx="5000000" cy="4761905"/>
             <wp:effectExtent l="0" t="0" r="0" b="635"/>
             <wp:docPr id="1" name="图片 1"/>
@@ -1527,7 +1527,7 @@
         </w:rPr>
         <w:lastRenderedPageBreak/>
         <w:drawing>
-          <wp:inline distT="0" distB="0" distL="0" distR="0" wp14:anchorId="5BA814F2" wp14:editId="1F6CBA13">
+          <wp:inline distT="0" distB="0" distL="0" distR="0" wp14:anchorId="7EAEFA87" wp14:editId="19CE0409">
             <wp:extent cx="4171950" cy="6023501"/>
             <wp:effectExtent l="0" t="0" r="0" b="0"/>
             <wp:docPr id="9" name="图片 9"/>
@@ -1583,7 +1583,7 @@
           <w:noProof/>
         </w:rPr>
         <w:drawing>
-          <wp:inline distT="0" distB="0" distL="0" distR="0" wp14:anchorId="698FA788" wp14:editId="72CB3955">
+          <wp:inline distT="0" distB="0" distL="0" distR="0" wp14:anchorId="0F7D828C" wp14:editId="5D05EDF4">
             <wp:extent cx="3323809" cy="1952381"/>
             <wp:effectExtent l="0" t="0" r="0" b="0"/>
             <wp:docPr id="10" name="图片 10"/>
@@ -1716,7 +1716,35 @@
         <w:rPr>
           <w:lang w:val="en-GB"/>
         </w:rPr>
-        <w:t>org/hy/common/xjava/pom.xml</w:t>
+        <w:t>org/</w:t>
+      </w:r>
+      <w:proofErr w:type="spellStart"/>
+      <w:r>
+        <w:rPr>
+          <w:lang w:val="en-GB"/>
+        </w:rPr>
+        <w:t>hy</w:t>
+      </w:r>
+      <w:proofErr w:type="spellEnd"/>
+      <w:r>
+        <w:rPr>
+          <w:lang w:val="en-GB"/>
+        </w:rPr>
+        <w:t>/common/</w:t>
+      </w:r>
+      <w:proofErr w:type="spellStart"/>
+      <w:r>
+        <w:rPr>
+          <w:lang w:val="en-GB"/>
+        </w:rPr>
+        <w:t>xjava</w:t>
+      </w:r>
+      <w:proofErr w:type="spellEnd"/>
+      <w:r>
+        <w:rPr>
+          <w:lang w:val="en-GB"/>
+        </w:rPr>
+        <w:t>/pom.xml</w:t>
       </w:r>
       <w:r>
         <w:rPr>
@@ -1864,7 +1892,7 @@
             <w:hyperlink r:id="rId15" w:history="1">
               <w:r>
                 <w:rPr>
-                  <w:rStyle w:val="af8"/>
+                  <w:rStyle w:val="aff5"/>
                   <w:lang w:val="en-GB"/>
                 </w:rPr>
                 <w:t>hy.common.base.jar</w:t>
@@ -1925,7 +1953,7 @@
             <w:hyperlink r:id="rId16" w:history="1">
               <w:r>
                 <w:rPr>
-                  <w:rStyle w:val="af8"/>
+                  <w:rStyle w:val="aff5"/>
                   <w:lang w:val="en-GB"/>
                 </w:rPr>
                 <w:t>hy.common.file.jar</w:t>
@@ -1993,16 +2021,24 @@
                 <w:lang w:val="en-GB"/>
               </w:rPr>
             </w:pPr>
+            <w:proofErr w:type="spellStart"/>
             <w:r>
               <w:rPr>
-                <w:rStyle w:val="af8"/>
-              </w:rPr>
-              <w:t>hy.common.</w:t>
+                <w:rStyle w:val="aff5"/>
+              </w:rPr>
+              <w:t>hy.common</w:t>
+            </w:r>
+            <w:proofErr w:type="spellEnd"/>
+            <w:r>
+              <w:rPr>
+                <w:rStyle w:val="aff5"/>
+              </w:rPr>
+              <w:t>.</w:t>
             </w:r>
             <w:hyperlink r:id="rId17" w:history="1">
               <w:r>
                 <w:rPr>
-                  <w:rStyle w:val="af8"/>
+                  <w:rStyle w:val="aff5"/>
                   <w:lang w:val="en-GB"/>
                 </w:rPr>
                 <w:t>xjava.jar</w:t>
@@ -2021,6 +2057,7 @@
                 <w:lang w:val="en-GB"/>
               </w:rPr>
             </w:pPr>
+            <w:proofErr w:type="spellStart"/>
             <w:r>
               <w:rPr>
                 <w:rStyle w:val="col-11"/>
@@ -2028,6 +2065,7 @@
               </w:rPr>
               <w:t>XJava</w:t>
             </w:r>
+            <w:proofErr w:type="spellEnd"/>
             <w:r>
               <w:rPr>
                 <w:rStyle w:val="col-11"/>
@@ -2073,7 +2111,7 @@
             <w:hyperlink r:id="rId18" w:history="1">
               <w:r>
                 <w:rPr>
-                  <w:rStyle w:val="af8"/>
+                  <w:rStyle w:val="aff5"/>
                   <w:lang w:val="en-GB"/>
                 </w:rPr>
                 <w:t>hy.common.db.jar</w:t>
@@ -2135,7 +2173,7 @@
             <w:hyperlink r:id="rId19" w:history="1">
               <w:r>
                 <w:rPr>
-                  <w:rStyle w:val="af8"/>
+                  <w:rStyle w:val="aff5"/>
                   <w:lang w:val="en-GB"/>
                 </w:rPr>
                 <w:t>hy.common.tpool.jar</w:t>
@@ -2218,7 +2256,7 @@
             <w:hyperlink r:id="rId20" w:history="1">
               <w:r>
                 <w:rPr>
-                  <w:rStyle w:val="af8"/>
+                  <w:rStyle w:val="aff5"/>
                   <w:lang w:val="en-GB"/>
                 </w:rPr>
                 <w:t>hy.common.net.jar</w:t>
@@ -2280,14 +2318,14 @@
             <w:hyperlink r:id="rId21" w:history="1">
               <w:r>
                 <w:rPr>
-                  <w:rStyle w:val="af8"/>
+                  <w:rStyle w:val="aff5"/>
                   <w:lang w:val="en-GB"/>
                 </w:rPr>
                 <w:t>f</w:t>
               </w:r>
               <w:r>
                 <w:rPr>
-                  <w:rStyle w:val="af8"/>
+                  <w:rStyle w:val="aff5"/>
                   <w:rFonts w:hint="eastAsia"/>
                   <w:lang w:val="en-GB"/>
                 </w:rPr>
@@ -2295,7 +2333,7 @@
               </w:r>
               <w:r>
                 <w:rPr>
-                  <w:rStyle w:val="af8"/>
+                  <w:rStyle w:val="aff5"/>
                   <w:lang w:val="en-GB"/>
                 </w:rPr>
                 <w:t>.jar</w:t>
@@ -2357,7 +2395,7 @@
             <w:hyperlink r:id="rId22" w:history="1">
               <w:r>
                 <w:rPr>
-                  <w:rStyle w:val="af8"/>
+                  <w:rStyle w:val="aff5"/>
                   <w:lang w:val="en-GB"/>
                 </w:rPr>
                 <w:t>json-smart.jar</w:t>
@@ -2800,7 +2838,7 @@
             <w:hyperlink r:id="rId23" w:history="1">
               <w:r>
                 <w:rPr>
-                  <w:rStyle w:val="af8"/>
+                  <w:rStyle w:val="aff5"/>
                   <w:lang w:val="en-GB"/>
                 </w:rPr>
                 <w:t>sys.Config.xml</w:t>
@@ -2869,7 +2907,7 @@
             <w:hyperlink r:id="rId24" w:history="1">
               <w:r>
                 <w:rPr>
-                  <w:rStyle w:val="af8"/>
+                  <w:rStyle w:val="aff5"/>
                   <w:lang w:val="en-GB"/>
                 </w:rPr>
                 <w:t>startup.Config.xml</w:t>
@@ -2946,7 +2984,7 @@
             <w:hyperlink r:id="rId25" w:history="1">
               <w:r>
                 <w:rPr>
-                  <w:rStyle w:val="af8"/>
+                  <w:rStyle w:val="aff5"/>
                   <w:lang w:val="en-GB"/>
                 </w:rPr>
                 <w:t>sys.DB.Config.xml</w:t>
@@ -3017,7 +3055,7 @@
             <w:hyperlink r:id="rId26" w:history="1">
               <w:r>
                 <w:rPr>
-                  <w:rStyle w:val="af8"/>
+                  <w:rStyle w:val="aff5"/>
                   <w:lang w:val="en-GB"/>
                 </w:rPr>
                 <w:t>job.Config.xml</w:t>
@@ -3202,6 +3240,7 @@
         </w:rPr>
         <w:t>、</w:t>
       </w:r>
+      <w:proofErr w:type="spellStart"/>
       <w:r>
         <w:rPr>
           <w:b/>
@@ -3210,6 +3249,7 @@
         </w:rPr>
         <w:t>jquery</w:t>
       </w:r>
+      <w:proofErr w:type="spellEnd"/>
       <w:r>
         <w:rPr>
           <w:rFonts w:hint="eastAsia"/>
@@ -3232,20 +3272,40 @@
           <w:rFonts w:hint="eastAsia"/>
           <w:lang w:val="en-GB"/>
         </w:rPr>
-        <w:t>三个目录，它们可在下面的地址中下载：</w:t>
-      </w:r>
-    </w:p>
-    <w:p>
-      <w:pPr>
-        <w:rPr>
-          <w:rFonts w:hint="eastAsia"/>
+        <w:t>等多</w:t>
+      </w:r>
+      <w:r>
+        <w:rPr>
+          <w:rFonts w:hint="eastAsia"/>
+          <w:lang w:val="en-GB"/>
+        </w:rPr>
+        <w:t>个</w:t>
+      </w:r>
+      <w:r>
+        <w:rPr>
+          <w:rFonts w:hint="eastAsia"/>
+          <w:lang w:val="en-GB"/>
+        </w:rPr>
+        <w:t>资源脚本及图片</w:t>
+      </w:r>
+      <w:r>
+        <w:rPr>
+          <w:rFonts w:hint="eastAsia"/>
+          <w:lang w:val="en-GB"/>
+        </w:rPr>
+        <w:t>，它们可在下面的地址中下载：</w:t>
+      </w:r>
+    </w:p>
+    <w:p>
+      <w:pPr>
+        <w:rPr>
           <w:lang w:val="en-GB"/>
         </w:rPr>
       </w:pPr>
       <w:hyperlink r:id="rId27" w:history="1">
         <w:r>
           <w:rPr>
-            <w:rStyle w:val="af8"/>
+            <w:rStyle w:val="aff5"/>
             <w:lang w:val="en-GB"/>
           </w:rPr>
           <w:t>https://github.com/HY-ZhengWei/XJava</w:t>
@@ -3258,63 +3318,21 @@
         <w:t xml:space="preserve"> </w:t>
       </w:r>
     </w:p>
-    <w:bookmarkStart w:id="4" w:name="_GoBack"/>
-    <w:bookmarkEnd w:id="4"/>
-    <w:p>
-      <w:pPr>
-        <w:rPr>
-          <w:lang w:val="en-GB"/>
-        </w:rPr>
-      </w:pPr>
-      <w:r>
-        <w:rPr>
-          <w:rStyle w:val="af8"/>
-          <w:lang w:val="en-GB"/>
-        </w:rPr>
-        <w:fldChar w:fldCharType="begin"/>
-      </w:r>
-      <w:r>
-        <w:rPr>
-          <w:rStyle w:val="af8"/>
-          <w:lang w:val="en-GB"/>
-        </w:rPr>
-        <w:instrText xml:space="preserve"> HYPERLINK "</w:instrText>
-      </w:r>
-      <w:r>
-        <w:rPr>
-          <w:rStyle w:val="af8"/>
-          <w:lang w:val="en-GB"/>
-        </w:rPr>
-        <w:instrText>https://gitee.com/HY-ZhengWei/XJava</w:instrText>
-      </w:r>
-      <w:r>
-        <w:rPr>
-          <w:rStyle w:val="af8"/>
-          <w:lang w:val="en-GB"/>
-        </w:rPr>
-        <w:instrText xml:space="preserve">" </w:instrText>
-      </w:r>
-      <w:r>
-        <w:rPr>
-          <w:rStyle w:val="af8"/>
-          <w:lang w:val="en-GB"/>
-        </w:rPr>
-        <w:fldChar w:fldCharType="separate"/>
-      </w:r>
-      <w:r>
-        <w:rPr>
-          <w:rStyle w:val="af8"/>
-          <w:lang w:val="en-GB"/>
-        </w:rPr>
-        <w:t>https://gitee.com/HY-ZhengWei/XJava</w:t>
-      </w:r>
-      <w:r>
-        <w:rPr>
-          <w:rStyle w:val="af8"/>
-          <w:lang w:val="en-GB"/>
-        </w:rPr>
-        <w:fldChar w:fldCharType="end"/>
-      </w:r>
+    <w:p>
+      <w:pPr>
+        <w:rPr>
+          <w:lang w:val="en-GB"/>
+        </w:rPr>
+      </w:pPr>
+      <w:hyperlink r:id="rId28" w:history="1">
+        <w:r>
+          <w:rPr>
+            <w:rStyle w:val="aff5"/>
+            <w:lang w:val="en-GB"/>
+          </w:rPr>
+          <w:t>https://gitee.com/HY-ZhengWei/XJava</w:t>
+        </w:r>
+      </w:hyperlink>
       <w:r>
         <w:rPr>
           <w:lang w:val="en-GB"/>
@@ -3333,7 +3351,7 @@
           <w:noProof/>
         </w:rPr>
         <w:drawing>
-          <wp:inline distT="0" distB="0" distL="0" distR="0" wp14:anchorId="640EEE15" wp14:editId="20FDA033">
+          <wp:inline distT="0" distB="0" distL="0" distR="0" wp14:anchorId="47869337" wp14:editId="10CA7C33">
             <wp:extent cx="5732145" cy="3237230"/>
             <wp:effectExtent l="0" t="0" r="1905" b="1270"/>
             <wp:docPr id="11" name="图片 11"/>
@@ -3348,7 +3366,7 @@
                     <pic:cNvPicPr/>
                   </pic:nvPicPr>
                   <pic:blipFill>
-                    <a:blip r:embed="rId28"/>
+                    <a:blip r:embed="rId29"/>
                     <a:stretch>
                       <a:fillRect/>
                     </a:stretch>
@@ -3389,6 +3407,7 @@
         </w:rPr>
         <w:t>添加上面三个</w:t>
       </w:r>
+      <w:proofErr w:type="spellStart"/>
       <w:r>
         <w:rPr>
           <w:rFonts w:hint="eastAsia"/>
@@ -3396,6 +3415,7 @@
         </w:rPr>
         <w:t>Js</w:t>
       </w:r>
+      <w:proofErr w:type="spellEnd"/>
       <w:r>
         <w:rPr>
           <w:rFonts w:hint="eastAsia"/>
@@ -3403,6 +3423,7 @@
         </w:rPr>
         <w:t>类库后，</w:t>
       </w:r>
+      <w:proofErr w:type="spellStart"/>
       <w:r>
         <w:rPr>
           <w:rFonts w:hint="eastAsia"/>
@@ -3410,6 +3431,7 @@
         </w:rPr>
         <w:t>XJava</w:t>
       </w:r>
+      <w:proofErr w:type="spellEnd"/>
       <w:r>
         <w:rPr>
           <w:rFonts w:hint="eastAsia"/>
@@ -3454,7 +3476,7 @@
     </w:p>
     <w:p>
       <w:pPr>
-        <w:pStyle w:val="af9"/>
+        <w:pStyle w:val="aff6"/>
         <w:numPr>
           <w:ilvl w:val="0"/>
           <w:numId w:val="20"/>
@@ -3494,7 +3516,7 @@
     </w:p>
     <w:p>
       <w:pPr>
-        <w:pStyle w:val="af9"/>
+        <w:pStyle w:val="aff6"/>
         <w:numPr>
           <w:ilvl w:val="0"/>
           <w:numId w:val="20"/>
@@ -3514,7 +3536,7 @@
     </w:p>
     <w:p>
       <w:pPr>
-        <w:pStyle w:val="af9"/>
+        <w:pStyle w:val="aff6"/>
         <w:numPr>
           <w:ilvl w:val="0"/>
           <w:numId w:val="20"/>
@@ -3534,7 +3556,7 @@
     </w:p>
     <w:p>
       <w:pPr>
-        <w:pStyle w:val="af9"/>
+        <w:pStyle w:val="aff6"/>
         <w:numPr>
           <w:ilvl w:val="0"/>
           <w:numId w:val="20"/>
@@ -3589,7 +3611,7 @@
     </w:p>
     <w:p>
       <w:pPr>
-        <w:pStyle w:val="af9"/>
+        <w:pStyle w:val="aff6"/>
         <w:numPr>
           <w:ilvl w:val="0"/>
           <w:numId w:val="20"/>
@@ -3609,7 +3631,7 @@
     </w:p>
     <w:p>
       <w:pPr>
-        <w:pStyle w:val="af9"/>
+        <w:pStyle w:val="aff6"/>
         <w:numPr>
           <w:ilvl w:val="0"/>
           <w:numId w:val="20"/>
@@ -3643,7 +3665,7 @@
     </w:p>
     <w:p>
       <w:pPr>
-        <w:pStyle w:val="af9"/>
+        <w:pStyle w:val="aff6"/>
         <w:numPr>
           <w:ilvl w:val="0"/>
           <w:numId w:val="20"/>
@@ -3663,7 +3685,7 @@
     </w:p>
     <w:p>
       <w:pPr>
-        <w:pStyle w:val="af9"/>
+        <w:pStyle w:val="aff6"/>
         <w:numPr>
           <w:ilvl w:val="0"/>
           <w:numId w:val="20"/>
@@ -3684,7 +3706,7 @@
     </w:p>
     <w:p>
       <w:pPr>
-        <w:pStyle w:val="af9"/>
+        <w:pStyle w:val="aff6"/>
         <w:numPr>
           <w:ilvl w:val="0"/>
           <w:numId w:val="20"/>
@@ -3694,6 +3716,7 @@
           <w:lang w:val="en-GB"/>
         </w:rPr>
       </w:pPr>
+      <w:proofErr w:type="spellStart"/>
       <w:r>
         <w:rPr>
           <w:rFonts w:hint="eastAsia"/>
@@ -3701,6 +3724,7 @@
         </w:rPr>
         <w:t>XJava</w:t>
       </w:r>
+      <w:proofErr w:type="spellEnd"/>
       <w:r>
         <w:rPr>
           <w:rFonts w:hint="eastAsia"/>
@@ -3711,7 +3735,7 @@
     </w:p>
     <w:p>
       <w:pPr>
-        <w:pStyle w:val="af9"/>
+        <w:pStyle w:val="aff6"/>
         <w:numPr>
           <w:ilvl w:val="0"/>
           <w:numId w:val="20"/>
@@ -3762,6 +3786,7 @@
         </w:rPr>
         <w:t>将依赖</w:t>
       </w:r>
+      <w:proofErr w:type="spellStart"/>
       <w:r>
         <w:rPr>
           <w:rFonts w:hint="eastAsia"/>
@@ -3769,6 +3794,7 @@
         </w:rPr>
         <w:t>Js</w:t>
       </w:r>
+      <w:proofErr w:type="spellEnd"/>
       <w:r>
         <w:rPr>
           <w:rFonts w:hint="eastAsia"/>
@@ -3797,7 +3823,7 @@
         </w:rPr>
         <w:t xml:space="preserve"> </w:t>
       </w:r>
-      <w:hyperlink r:id="rId29" w:history="1">
+      <w:hyperlink r:id="rId30" w:history="1">
         <w:r>
           <w:rPr>
             <w:highlight w:val="green"/>
@@ -3877,7 +3903,7 @@
           <w:noProof/>
         </w:rPr>
         <w:drawing>
-          <wp:inline distT="0" distB="0" distL="0" distR="0" wp14:anchorId="3F32542B" wp14:editId="71B3E8A5">
+          <wp:inline distT="0" distB="0" distL="0" distR="0" wp14:anchorId="430B747D" wp14:editId="2980AF96">
             <wp:extent cx="5732145" cy="3999865"/>
             <wp:effectExtent l="0" t="0" r="1905" b="635"/>
             <wp:docPr id="12" name="图片 12"/>
@@ -3892,7 +3918,7 @@
                     <pic:cNvPicPr/>
                   </pic:nvPicPr>
                   <pic:blipFill>
-                    <a:blip r:embed="rId30"/>
+                    <a:blip r:embed="rId31"/>
                     <a:stretch>
                       <a:fillRect/>
                     </a:stretch>
@@ -3941,7 +3967,7 @@
           <w:lang w:val="en-GB"/>
         </w:rPr>
       </w:pPr>
-      <w:bookmarkStart w:id="5" w:name="_Toc514423165"/>
+      <w:bookmarkStart w:id="4" w:name="_Toc514423165"/>
       <w:r>
         <w:t>步骤</w:t>
       </w:r>
@@ -3980,7 +4006,7 @@
         </w:rPr>
         <w:t>类</w:t>
       </w:r>
-      <w:bookmarkEnd w:id="5"/>
+      <w:bookmarkEnd w:id="4"/>
     </w:p>
     <w:p>
       <w:pPr>
@@ -4001,10 +4027,10 @@
         </w:rPr>
         <w:t>的包中添加</w:t>
       </w:r>
-      <w:hyperlink r:id="rId31" w:history="1">
+      <w:hyperlink r:id="rId32" w:history="1">
         <w:r>
           <w:rPr>
-            <w:rStyle w:val="af8"/>
+            <w:rStyle w:val="aff5"/>
             <w:lang w:val="en-GB"/>
           </w:rPr>
           <w:t>InitConfig.jara</w:t>
@@ -4059,6 +4085,7 @@
         </w:rPr>
         <w:t>，构建</w:t>
       </w:r>
+      <w:proofErr w:type="spellStart"/>
       <w:r>
         <w:rPr>
           <w:rFonts w:hint="eastAsia"/>
@@ -4066,6 +4093,7 @@
         </w:rPr>
         <w:t>XJava</w:t>
       </w:r>
+      <w:proofErr w:type="spellEnd"/>
       <w:r>
         <w:rPr>
           <w:rFonts w:hint="eastAsia"/>
@@ -4108,15 +4136,29 @@
         </w:rPr>
         <w:t>点击</w:t>
       </w:r>
-      <w:hyperlink r:id="rId32" w:history="1">
-        <w:r>
-          <w:rPr>
-            <w:rStyle w:val="af8"/>
-            <w:lang w:val="en-GB"/>
-          </w:rPr>
-          <w:t>InitConfig.java</w:t>
-        </w:r>
-      </w:hyperlink>
+      <w:r>
+        <w:fldChar w:fldCharType="begin"/>
+      </w:r>
+      <w:r>
+        <w:instrText xml:space="preserve"> HYPERLINK "https://github.com/HY-ZhengWei/XFlowWeb/blob/master/src/org/hy/xflow/web/config/InitConfig.java" </w:instrText>
+      </w:r>
+      <w:r>
+        <w:fldChar w:fldCharType="separate"/>
+      </w:r>
+      <w:r>
+        <w:rPr>
+          <w:rStyle w:val="aff5"/>
+          <w:lang w:val="en-GB"/>
+        </w:rPr>
+        <w:t>InitConfig.java</w:t>
+      </w:r>
+      <w:r>
+        <w:rPr>
+          <w:rStyle w:val="aff5"/>
+          <w:lang w:val="en-GB"/>
+        </w:rPr>
+        <w:fldChar w:fldCharType="end"/>
+      </w:r>
       <w:r>
         <w:rPr>
           <w:rFonts w:hint="eastAsia"/>
@@ -4202,7 +4244,7 @@
           <w:lang w:val="en-GB"/>
         </w:rPr>
       </w:pPr>
-      <w:bookmarkStart w:id="6" w:name="_Toc514423166"/>
+      <w:bookmarkStart w:id="5" w:name="_Toc514423166"/>
       <w:r>
         <w:t>步骤</w:t>
       </w:r>
@@ -4243,7 +4285,7 @@
         </w:rPr>
         <w:t>配置</w:t>
       </w:r>
-      <w:bookmarkEnd w:id="6"/>
+      <w:bookmarkEnd w:id="5"/>
     </w:p>
     <w:p>
       <w:pPr>
@@ -4445,6 +4487,7 @@
         </w:rPr>
         <w:t>中</w:t>
       </w:r>
+      <w:proofErr w:type="spellStart"/>
       <w:r>
         <w:rPr>
           <w:rFonts w:ascii="Consolas" w:eastAsia="宋体" w:hAnsi="Consolas" w:cs="Consolas"/>
@@ -4455,6 +4498,7 @@
         </w:rPr>
         <w:t>InitConfig</w:t>
       </w:r>
+      <w:proofErr w:type="spellEnd"/>
       <w:r>
         <w:rPr>
           <w:rFonts w:ascii="Consolas" w:eastAsia="宋体" w:hAnsi="Consolas" w:cs="Consolas"/>
@@ -4465,6 +4509,7 @@
         </w:rPr>
         <w:t>包路径。如</w:t>
       </w:r>
+      <w:proofErr w:type="spellStart"/>
       <w:r>
         <w:rPr>
           <w:rFonts w:ascii="Consolas" w:eastAsia="宋体" w:hAnsi="Consolas" w:cs="Consolas"/>
@@ -4475,6 +4520,7 @@
         </w:rPr>
         <w:t>org.hy.InitConfig</w:t>
       </w:r>
+      <w:proofErr w:type="spellEnd"/>
       <w:r>
         <w:rPr>
           <w:rFonts w:ascii="Consolas" w:eastAsia="宋体" w:hAnsi="Consolas" w:cs="Consolas"/>
@@ -4653,6 +4699,7 @@
         </w:rPr>
         <w:t>&lt;servlet-name&gt;</w:t>
       </w:r>
+      <w:proofErr w:type="spellStart"/>
       <w:r>
         <w:rPr>
           <w:rFonts w:ascii="Consolas" w:eastAsia="宋体" w:hAnsi="Consolas" w:cs="Consolas"/>
@@ -4663,6 +4710,7 @@
         </w:rPr>
         <w:t>AppBaseServlet</w:t>
       </w:r>
+      <w:proofErr w:type="spellEnd"/>
       <w:r>
         <w:rPr>
           <w:rFonts w:ascii="Consolas" w:eastAsia="宋体" w:hAnsi="Consolas" w:cs="Consolas"/>
@@ -4905,6 +4953,7 @@
         </w:rPr>
         <w:t>&lt;servlet-name&gt;</w:t>
       </w:r>
+      <w:proofErr w:type="spellStart"/>
       <w:r>
         <w:rPr>
           <w:rFonts w:ascii="Consolas" w:eastAsia="宋体" w:hAnsi="Consolas" w:cs="Consolas"/>
@@ -4915,6 +4964,7 @@
         </w:rPr>
         <w:t>AppBaseServlet</w:t>
       </w:r>
+      <w:proofErr w:type="spellEnd"/>
       <w:r>
         <w:rPr>
           <w:rFonts w:ascii="Consolas" w:eastAsia="宋体" w:hAnsi="Consolas" w:cs="Consolas"/>
@@ -4977,18 +5027,9 @@
           <w:szCs w:val="18"/>
           <w:bdr w:val="none" w:sz="0" w:space="0" w:color="auto" w:frame="1"/>
         </w:rPr>
-        <w:t>&lt;url-pattern&gt;</w:t>
-      </w:r>
-      <w:r>
-        <w:rPr>
-          <w:rFonts w:ascii="Consolas" w:eastAsia="宋体" w:hAnsi="Consolas" w:cs="Consolas"/>
-          <w:color w:val="000000"/>
-          <w:sz w:val="18"/>
-          <w:szCs w:val="18"/>
-          <w:bdr w:val="none" w:sz="0" w:space="0" w:color="auto" w:frame="1"/>
-        </w:rPr>
-        <w:t>/app</w:t>
-      </w:r>
+        <w:t>&lt;</w:t>
+      </w:r>
+      <w:proofErr w:type="spellStart"/>
       <w:r>
         <w:rPr>
           <w:rFonts w:ascii="Consolas" w:eastAsia="宋体" w:hAnsi="Consolas" w:cs="Consolas"/>
@@ -4999,7 +5040,68 @@
           <w:szCs w:val="18"/>
           <w:bdr w:val="none" w:sz="0" w:space="0" w:color="auto" w:frame="1"/>
         </w:rPr>
-        <w:t>&lt;/url-pattern&gt;</w:t>
+        <w:t>url</w:t>
+      </w:r>
+      <w:proofErr w:type="spellEnd"/>
+      <w:r>
+        <w:rPr>
+          <w:rFonts w:ascii="Consolas" w:eastAsia="宋体" w:hAnsi="Consolas" w:cs="Consolas"/>
+          <w:b/>
+          <w:bCs/>
+          <w:color w:val="006699"/>
+          <w:sz w:val="18"/>
+          <w:szCs w:val="18"/>
+          <w:bdr w:val="none" w:sz="0" w:space="0" w:color="auto" w:frame="1"/>
+        </w:rPr>
+        <w:t>-pattern&gt;</w:t>
+      </w:r>
+      <w:r>
+        <w:rPr>
+          <w:rFonts w:ascii="Consolas" w:eastAsia="宋体" w:hAnsi="Consolas" w:cs="Consolas"/>
+          <w:color w:val="000000"/>
+          <w:sz w:val="18"/>
+          <w:szCs w:val="18"/>
+          <w:bdr w:val="none" w:sz="0" w:space="0" w:color="auto" w:frame="1"/>
+        </w:rPr>
+        <w:t>/app</w:t>
+      </w:r>
+      <w:r>
+        <w:rPr>
+          <w:rFonts w:ascii="Consolas" w:eastAsia="宋体" w:hAnsi="Consolas" w:cs="Consolas"/>
+          <w:b/>
+          <w:bCs/>
+          <w:color w:val="006699"/>
+          <w:sz w:val="18"/>
+          <w:szCs w:val="18"/>
+          <w:bdr w:val="none" w:sz="0" w:space="0" w:color="auto" w:frame="1"/>
+        </w:rPr>
+        <w:t>&lt;/</w:t>
+      </w:r>
+      <w:proofErr w:type="spellStart"/>
+      <w:r>
+        <w:rPr>
+          <w:rFonts w:ascii="Consolas" w:eastAsia="宋体" w:hAnsi="Consolas" w:cs="Consolas"/>
+          <w:b/>
+          <w:bCs/>
+          <w:color w:val="006699"/>
+          <w:sz w:val="18"/>
+          <w:szCs w:val="18"/>
+          <w:bdr w:val="none" w:sz="0" w:space="0" w:color="auto" w:frame="1"/>
+        </w:rPr>
+        <w:t>url</w:t>
+      </w:r>
+      <w:proofErr w:type="spellEnd"/>
+      <w:r>
+        <w:rPr>
+          <w:rFonts w:ascii="Consolas" w:eastAsia="宋体" w:hAnsi="Consolas" w:cs="Consolas"/>
+          <w:b/>
+          <w:bCs/>
+          <w:color w:val="006699"/>
+          <w:sz w:val="18"/>
+          <w:szCs w:val="18"/>
+          <w:bdr w:val="none" w:sz="0" w:space="0" w:color="auto" w:frame="1"/>
+        </w:rPr>
+        <w:t>-pattern&gt;</w:t>
       </w:r>
       <w:r>
         <w:rPr>
@@ -5177,6 +5279,7 @@
         </w:rPr>
         <w:t>&lt;servlet-name&gt;</w:t>
       </w:r>
+      <w:proofErr w:type="spellStart"/>
       <w:r>
         <w:rPr>
           <w:rFonts w:ascii="Consolas" w:eastAsia="宋体" w:hAnsi="Consolas" w:cs="Consolas"/>
@@ -5187,6 +5290,7 @@
         </w:rPr>
         <w:t>AnalysesServlet</w:t>
       </w:r>
+      <w:proofErr w:type="spellEnd"/>
       <w:r>
         <w:rPr>
           <w:rFonts w:ascii="Consolas" w:eastAsia="宋体" w:hAnsi="Consolas" w:cs="Consolas"/>
@@ -5409,6 +5513,7 @@
         </w:rPr>
         <w:t>&lt;servlet-name&gt;</w:t>
       </w:r>
+      <w:proofErr w:type="spellStart"/>
       <w:r>
         <w:rPr>
           <w:rFonts w:ascii="Consolas" w:eastAsia="宋体" w:hAnsi="Consolas" w:cs="Consolas"/>
@@ -5419,6 +5524,7 @@
         </w:rPr>
         <w:t>AnalysesServlet</w:t>
       </w:r>
+      <w:proofErr w:type="spellEnd"/>
       <w:r>
         <w:rPr>
           <w:rFonts w:ascii="Consolas" w:eastAsia="宋体" w:hAnsi="Consolas" w:cs="Consolas"/>
@@ -5481,18 +5587,9 @@
           <w:szCs w:val="18"/>
           <w:bdr w:val="none" w:sz="0" w:space="0" w:color="auto" w:frame="1"/>
         </w:rPr>
-        <w:t>&lt;url-pattern&gt;</w:t>
-      </w:r>
-      <w:r>
-        <w:rPr>
-          <w:rFonts w:ascii="Consolas" w:eastAsia="宋体" w:hAnsi="Consolas" w:cs="Consolas"/>
-          <w:color w:val="000000"/>
-          <w:sz w:val="18"/>
-          <w:szCs w:val="18"/>
-          <w:bdr w:val="none" w:sz="0" w:space="0" w:color="auto" w:frame="1"/>
-        </w:rPr>
-        <w:t>/analyses</w:t>
-      </w:r>
+        <w:t>&lt;</w:t>
+      </w:r>
+      <w:proofErr w:type="spellStart"/>
       <w:r>
         <w:rPr>
           <w:rFonts w:ascii="Consolas" w:eastAsia="宋体" w:hAnsi="Consolas" w:cs="Consolas"/>
@@ -5503,7 +5600,78 @@
           <w:szCs w:val="18"/>
           <w:bdr w:val="none" w:sz="0" w:space="0" w:color="auto" w:frame="1"/>
         </w:rPr>
-        <w:t>&lt;/url-pattern&gt;</w:t>
+        <w:t>url</w:t>
+      </w:r>
+      <w:proofErr w:type="spellEnd"/>
+      <w:r>
+        <w:rPr>
+          <w:rFonts w:ascii="Consolas" w:eastAsia="宋体" w:hAnsi="Consolas" w:cs="Consolas"/>
+          <w:b/>
+          <w:bCs/>
+          <w:color w:val="006699"/>
+          <w:sz w:val="18"/>
+          <w:szCs w:val="18"/>
+          <w:bdr w:val="none" w:sz="0" w:space="0" w:color="auto" w:frame="1"/>
+        </w:rPr>
+        <w:t>-pattern&gt;</w:t>
+      </w:r>
+      <w:r>
+        <w:rPr>
+          <w:rFonts w:ascii="Consolas" w:eastAsia="宋体" w:hAnsi="Consolas" w:cs="Consolas"/>
+          <w:color w:val="000000"/>
+          <w:sz w:val="18"/>
+          <w:szCs w:val="18"/>
+          <w:bdr w:val="none" w:sz="0" w:space="0" w:color="auto" w:frame="1"/>
+        </w:rPr>
+        <w:t>/analyses</w:t>
+      </w:r>
+      <w:r>
+        <w:rPr>
+          <w:rFonts w:ascii="Consolas" w:eastAsia="宋体" w:hAnsi="Consolas" w:cs="Consolas"/>
+          <w:color w:val="000000"/>
+          <w:sz w:val="18"/>
+          <w:szCs w:val="18"/>
+          <w:bdr w:val="none" w:sz="0" w:space="0" w:color="auto" w:frame="1"/>
+        </w:rPr>
+        <w:t>/*</w:t>
+      </w:r>
+      <w:r>
+        <w:rPr>
+          <w:rFonts w:ascii="Consolas" w:eastAsia="宋体" w:hAnsi="Consolas" w:cs="Consolas"/>
+          <w:b/>
+          <w:bCs/>
+          <w:color w:val="006699"/>
+          <w:sz w:val="18"/>
+          <w:szCs w:val="18"/>
+          <w:bdr w:val="none" w:sz="0" w:space="0" w:color="auto" w:frame="1"/>
+        </w:rPr>
+        <w:t>&lt;/</w:t>
+      </w:r>
+      <w:proofErr w:type="spellStart"/>
+      <w:r>
+        <w:rPr>
+          <w:rFonts w:ascii="Consolas" w:eastAsia="宋体" w:hAnsi="Consolas" w:cs="Consolas"/>
+          <w:b/>
+          <w:bCs/>
+          <w:color w:val="006699"/>
+          <w:sz w:val="18"/>
+          <w:szCs w:val="18"/>
+          <w:bdr w:val="none" w:sz="0" w:space="0" w:color="auto" w:frame="1"/>
+        </w:rPr>
+        <w:t>url</w:t>
+      </w:r>
+      <w:proofErr w:type="spellEnd"/>
+      <w:r>
+        <w:rPr>
+          <w:rFonts w:ascii="Consolas" w:eastAsia="宋体" w:hAnsi="Consolas" w:cs="Consolas"/>
+          <w:b/>
+          <w:bCs/>
+          <w:color w:val="006699"/>
+          <w:sz w:val="18"/>
+          <w:szCs w:val="18"/>
+          <w:bdr w:val="none" w:sz="0" w:space="0" w:color="auto" w:frame="1"/>
+        </w:rPr>
+        <w:t>-pattern&gt;</w:t>
       </w:r>
       <w:r>
         <w:rPr>
@@ -5587,6 +5755,116 @@
         </w:rPr>
         <w:t>  </w:t>
       </w:r>
+      <w:r>
+        <w:rPr>
+          <w:rFonts w:ascii="Consolas" w:eastAsia="宋体" w:hAnsi="Consolas" w:cs="Consolas"/>
+          <w:color w:val="000000"/>
+          <w:sz w:val="18"/>
+          <w:szCs w:val="18"/>
+          <w:bdr w:val="none" w:sz="0" w:space="0" w:color="auto" w:frame="1"/>
+        </w:rPr>
+        <w:t>  </w:t>
+      </w:r>
+    </w:p>
+    <w:p>
+      <w:pPr>
+        <w:numPr>
+          <w:ilvl w:val="0"/>
+          <w:numId w:val="21"/>
+        </w:numPr>
+        <w:pBdr>
+          <w:left w:val="single" w:sz="18" w:space="0" w:color="6CE26C"/>
+        </w:pBdr>
+        <w:shd w:val="clear" w:color="auto" w:fill="FFFFFF"/>
+        <w:spacing w:before="0" w:after="0" w:line="210" w:lineRule="atLeast"/>
+        <w:ind w:left="675"/>
+        <w:rPr>
+          <w:rFonts w:ascii="Consolas" w:eastAsia="宋体" w:hAnsi="Consolas" w:cs="Consolas"/>
+          <w:color w:val="5C5C5C"/>
+          <w:sz w:val="18"/>
+          <w:szCs w:val="18"/>
+        </w:rPr>
+      </w:pPr>
+      <w:r>
+        <w:rPr>
+          <w:rFonts w:ascii="Consolas" w:eastAsia="宋体" w:hAnsi="Consolas" w:cs="Consolas"/>
+          <w:color w:val="008200"/>
+          <w:sz w:val="18"/>
+          <w:szCs w:val="18"/>
+          <w:bdr w:val="none" w:sz="0" w:space="0" w:color="auto" w:frame="1"/>
+        </w:rPr>
+        <w:t>&lt;!-- </w:t>
+      </w:r>
+      <w:r>
+        <w:rPr>
+          <w:rFonts w:ascii="Consolas" w:eastAsia="宋体" w:hAnsi="Consolas" w:cs="Consolas"/>
+          <w:color w:val="008200"/>
+          <w:sz w:val="18"/>
+          <w:szCs w:val="18"/>
+          <w:bdr w:val="none" w:sz="0" w:space="0" w:color="auto" w:frame="1"/>
+        </w:rPr>
+        <w:t>管理密码。可通过</w:t>
+      </w:r>
+      <w:r>
+        <w:rPr>
+          <w:rFonts w:ascii="Consolas" w:eastAsia="宋体" w:hAnsi="Consolas" w:cs="Consolas"/>
+          <w:color w:val="008200"/>
+          <w:sz w:val="18"/>
+          <w:szCs w:val="18"/>
+          <w:bdr w:val="none" w:sz="0" w:space="0" w:color="auto" w:frame="1"/>
+        </w:rPr>
+        <w:t>StringHelp.md5("</w:t>
+      </w:r>
+      <w:r>
+        <w:rPr>
+          <w:rFonts w:ascii="Consolas" w:eastAsia="宋体" w:hAnsi="Consolas" w:cs="Consolas"/>
+          <w:color w:val="008200"/>
+          <w:sz w:val="18"/>
+          <w:szCs w:val="18"/>
+          <w:bdr w:val="none" w:sz="0" w:space="0" w:color="auto" w:frame="1"/>
+        </w:rPr>
+        <w:t>密钥</w:t>
+      </w:r>
+      <w:r>
+        <w:rPr>
+          <w:rFonts w:ascii="Consolas" w:eastAsia="宋体" w:hAnsi="Consolas" w:cs="Consolas"/>
+          <w:color w:val="008200"/>
+          <w:sz w:val="18"/>
+          <w:szCs w:val="18"/>
+          <w:bdr w:val="none" w:sz="0" w:space="0" w:color="auto" w:frame="1"/>
+        </w:rPr>
+        <w:t>" ,StringHelp.$MD5_Type_Hex)</w:t>
+      </w:r>
+      <w:r>
+        <w:rPr>
+          <w:rFonts w:ascii="Consolas" w:eastAsia="宋体" w:hAnsi="Consolas" w:cs="Consolas"/>
+          <w:color w:val="008200"/>
+          <w:sz w:val="18"/>
+          <w:szCs w:val="18"/>
+          <w:bdr w:val="none" w:sz="0" w:space="0" w:color="auto" w:frame="1"/>
+        </w:rPr>
+        <w:t>重新生成</w:t>
+      </w:r>
+      <w:r>
+        <w:rPr>
+          <w:rFonts w:ascii="Consolas" w:eastAsia="宋体" w:hAnsi="Consolas" w:cs="Consolas"/>
+          <w:color w:val="008200"/>
+          <w:sz w:val="18"/>
+          <w:szCs w:val="18"/>
+          <w:bdr w:val="none" w:sz="0" w:space="0" w:color="auto" w:frame="1"/>
+        </w:rPr>
+        <w:t> --&gt;</w:t>
+      </w:r>
+      <w:r>
+        <w:rPr>
+          <w:rFonts w:ascii="Consolas" w:eastAsia="宋体" w:hAnsi="Consolas" w:cs="Consolas"/>
+          <w:color w:val="000000"/>
+          <w:sz w:val="18"/>
+          <w:szCs w:val="18"/>
+          <w:bdr w:val="none" w:sz="0" w:space="0" w:color="auto" w:frame="1"/>
+        </w:rPr>
+        <w:t>  </w:t>
+      </w:r>
     </w:p>
     <w:p>
       <w:pPr>
@@ -5671,16 +5949,18 @@
         </w:rPr>
         <w:t>&lt;servlet-name&gt;</w:t>
       </w:r>
-      <w:r>
-        <w:rPr>
-          <w:rFonts w:ascii="Consolas" w:eastAsia="宋体" w:hAnsi="Consolas" w:cs="Consolas"/>
-          <w:color w:val="000000"/>
-          <w:sz w:val="18"/>
-          <w:szCs w:val="18"/>
-          <w:bdr w:val="none" w:sz="0" w:space="0" w:color="auto" w:frame="1"/>
-        </w:rPr>
-        <w:t>AnalyseServerServlet</w:t>
-      </w:r>
+      <w:proofErr w:type="spellStart"/>
+      <w:r>
+        <w:rPr>
+          <w:rFonts w:ascii="Consolas" w:eastAsia="宋体" w:hAnsi="Consolas" w:cs="Consolas"/>
+          <w:color w:val="000000"/>
+          <w:sz w:val="18"/>
+          <w:szCs w:val="18"/>
+          <w:bdr w:val="none" w:sz="0" w:space="0" w:color="auto" w:frame="1"/>
+        </w:rPr>
+        <w:t>AnalyseObjectServlet</w:t>
+      </w:r>
+      <w:proofErr w:type="spellEnd"/>
       <w:r>
         <w:rPr>
           <w:rFonts w:ascii="Consolas" w:eastAsia="宋体" w:hAnsi="Consolas" w:cs="Consolas"/>
@@ -5753,7 +6033,7 @@
           <w:szCs w:val="18"/>
           <w:bdr w:val="none" w:sz="0" w:space="0" w:color="auto" w:frame="1"/>
         </w:rPr>
-        <w:t>org.hy.common.xml.plugins.analyse.AnalyseServerServlet</w:t>
+        <w:t>org.hy.common.xml.plugins.analyse.AnalyseObjectServlet</w:t>
       </w:r>
       <w:r>
         <w:rPr>
@@ -5800,6 +6080,16 @@
       <w:r>
         <w:rPr>
           <w:rFonts w:ascii="Consolas" w:eastAsia="宋体" w:hAnsi="Consolas" w:cs="Consolas"/>
+          <w:color w:val="000000"/>
+          <w:sz w:val="18"/>
+          <w:szCs w:val="18"/>
+          <w:bdr w:val="none" w:sz="0" w:space="0" w:color="auto" w:frame="1"/>
+        </w:rPr>
+        <w:t>    </w:t>
+      </w:r>
+      <w:r>
+        <w:rPr>
+          <w:rFonts w:ascii="Consolas" w:eastAsia="宋体" w:hAnsi="Consolas" w:cs="Consolas"/>
           <w:b/>
           <w:bCs/>
           <w:color w:val="006699"/>
@@ -5807,7 +6097,33 @@
           <w:szCs w:val="18"/>
           <w:bdr w:val="none" w:sz="0" w:space="0" w:color="auto" w:frame="1"/>
         </w:rPr>
-        <w:t>&lt;/servlet&gt;</w:t>
+        <w:t>&lt;</w:t>
+      </w:r>
+      <w:proofErr w:type="spellStart"/>
+      <w:r>
+        <w:rPr>
+          <w:rFonts w:ascii="Consolas" w:eastAsia="宋体" w:hAnsi="Consolas" w:cs="Consolas"/>
+          <w:b/>
+          <w:bCs/>
+          <w:color w:val="006699"/>
+          <w:sz w:val="18"/>
+          <w:szCs w:val="18"/>
+          <w:bdr w:val="none" w:sz="0" w:space="0" w:color="auto" w:frame="1"/>
+        </w:rPr>
+        <w:t>init</w:t>
+      </w:r>
+      <w:proofErr w:type="spellEnd"/>
+      <w:r>
+        <w:rPr>
+          <w:rFonts w:ascii="Consolas" w:eastAsia="宋体" w:hAnsi="Consolas" w:cs="Consolas"/>
+          <w:b/>
+          <w:bCs/>
+          <w:color w:val="006699"/>
+          <w:sz w:val="18"/>
+          <w:szCs w:val="18"/>
+          <w:bdr w:val="none" w:sz="0" w:space="0" w:color="auto" w:frame="1"/>
+        </w:rPr>
+        <w:t>-param&gt;</w:t>
       </w:r>
       <w:r>
         <w:rPr>
@@ -5842,6 +6158,16 @@
       <w:r>
         <w:rPr>
           <w:rFonts w:ascii="Consolas" w:eastAsia="宋体" w:hAnsi="Consolas" w:cs="Consolas"/>
+          <w:color w:val="000000"/>
+          <w:sz w:val="18"/>
+          <w:szCs w:val="18"/>
+          <w:bdr w:val="none" w:sz="0" w:space="0" w:color="auto" w:frame="1"/>
+        </w:rPr>
+        <w:t>          </w:t>
+      </w:r>
+      <w:r>
+        <w:rPr>
+          <w:rFonts w:ascii="Consolas" w:eastAsia="宋体" w:hAnsi="Consolas" w:cs="Consolas"/>
           <w:b/>
           <w:bCs/>
           <w:color w:val="006699"/>
@@ -5849,7 +6175,29 @@
           <w:szCs w:val="18"/>
           <w:bdr w:val="none" w:sz="0" w:space="0" w:color="auto" w:frame="1"/>
         </w:rPr>
-        <w:t>&lt;servlet-mapping&gt;</w:t>
+        <w:t>&lt;param-name&gt;</w:t>
+      </w:r>
+      <w:r>
+        <w:rPr>
+          <w:rFonts w:ascii="Consolas" w:eastAsia="宋体" w:hAnsi="Consolas" w:cs="Consolas"/>
+          <w:color w:val="000000"/>
+          <w:sz w:val="18"/>
+          <w:szCs w:val="18"/>
+          <w:bdr w:val="none" w:sz="0" w:space="0" w:color="auto" w:frame="1"/>
+        </w:rPr>
+        <w:t>password</w:t>
+      </w:r>
+      <w:r>
+        <w:rPr>
+          <w:rFonts w:ascii="Consolas" w:eastAsia="宋体" w:hAnsi="Consolas" w:cs="Consolas"/>
+          <w:b/>
+          <w:bCs/>
+          <w:color w:val="006699"/>
+          <w:sz w:val="18"/>
+          <w:szCs w:val="18"/>
+          <w:bdr w:val="none" w:sz="0" w:space="0" w:color="auto" w:frame="1"/>
+        </w:rPr>
+        <w:t>&lt;/param-name&gt;</w:t>
       </w:r>
       <w:r>
         <w:rPr>
@@ -5889,7 +6237,7 @@
           <w:szCs w:val="18"/>
           <w:bdr w:val="none" w:sz="0" w:space="0" w:color="auto" w:frame="1"/>
         </w:rPr>
-        <w:t>    </w:t>
+        <w:t>          </w:t>
       </w:r>
       <w:r>
         <w:rPr>
@@ -5901,17 +6249,17 @@
           <w:szCs w:val="18"/>
           <w:bdr w:val="none" w:sz="0" w:space="0" w:color="auto" w:frame="1"/>
         </w:rPr>
-        <w:t>&lt;servlet-name&gt;</w:t>
-      </w:r>
-      <w:r>
-        <w:rPr>
-          <w:rFonts w:ascii="Consolas" w:eastAsia="宋体" w:hAnsi="Consolas" w:cs="Consolas"/>
-          <w:color w:val="000000"/>
-          <w:sz w:val="18"/>
-          <w:szCs w:val="18"/>
-          <w:bdr w:val="none" w:sz="0" w:space="0" w:color="auto" w:frame="1"/>
-        </w:rPr>
-        <w:t>AnalyseServerServlet</w:t>
+        <w:t>&lt;param-value&gt;</w:t>
+      </w:r>
+      <w:r>
+        <w:rPr>
+          <w:rFonts w:ascii="Consolas" w:eastAsia="宋体" w:hAnsi="Consolas" w:cs="Consolas"/>
+          <w:color w:val="000000"/>
+          <w:sz w:val="18"/>
+          <w:szCs w:val="18"/>
+          <w:bdr w:val="none" w:sz="0" w:space="0" w:color="auto" w:frame="1"/>
+        </w:rPr>
+        <w:t>3958D700BA10B12321294C7B314630CB</w:t>
       </w:r>
       <w:r>
         <w:rPr>
@@ -5923,7 +6271,7 @@
           <w:szCs w:val="18"/>
           <w:bdr w:val="none" w:sz="0" w:space="0" w:color="auto" w:frame="1"/>
         </w:rPr>
-        <w:t>&lt;/servlet-name&gt;</w:t>
+        <w:t>&lt;/param-value&gt;</w:t>
       </w:r>
       <w:r>
         <w:rPr>
@@ -5963,7 +6311,7 @@
           <w:szCs w:val="18"/>
           <w:bdr w:val="none" w:sz="0" w:space="0" w:color="auto" w:frame="1"/>
         </w:rPr>
-        <w:t>    </w:t>
+        <w:t>      </w:t>
       </w:r>
       <w:r>
         <w:rPr>
@@ -5975,18 +6323,9 @@
           <w:szCs w:val="18"/>
           <w:bdr w:val="none" w:sz="0" w:space="0" w:color="auto" w:frame="1"/>
         </w:rPr>
-        <w:t>&lt;url-pattern&gt;</w:t>
-      </w:r>
-      <w:r>
-        <w:rPr>
-          <w:rFonts w:ascii="Consolas" w:eastAsia="宋体" w:hAnsi="Consolas" w:cs="Consolas"/>
-          <w:color w:val="000000"/>
-          <w:sz w:val="18"/>
-          <w:szCs w:val="18"/>
-          <w:bdr w:val="none" w:sz="0" w:space="0" w:color="auto" w:frame="1"/>
-        </w:rPr>
-        <w:t>/analyses/analyseDB</w:t>
-      </w:r>
+        <w:t>&lt;/</w:t>
+      </w:r>
+      <w:proofErr w:type="spellStart"/>
       <w:r>
         <w:rPr>
           <w:rFonts w:ascii="Consolas" w:eastAsia="宋体" w:hAnsi="Consolas" w:cs="Consolas"/>
@@ -5997,7 +6336,20 @@
           <w:szCs w:val="18"/>
           <w:bdr w:val="none" w:sz="0" w:space="0" w:color="auto" w:frame="1"/>
         </w:rPr>
-        <w:t>&lt;/url-pattern&gt;</w:t>
+        <w:t>init</w:t>
+      </w:r>
+      <w:proofErr w:type="spellEnd"/>
+      <w:r>
+        <w:rPr>
+          <w:rFonts w:ascii="Consolas" w:eastAsia="宋体" w:hAnsi="Consolas" w:cs="Consolas"/>
+          <w:b/>
+          <w:bCs/>
+          <w:color w:val="006699"/>
+          <w:sz w:val="18"/>
+          <w:szCs w:val="18"/>
+          <w:bdr w:val="none" w:sz="0" w:space="0" w:color="auto" w:frame="1"/>
+        </w:rPr>
+        <w:t>-param&gt;</w:t>
       </w:r>
       <w:r>
         <w:rPr>
@@ -6039,7 +6391,7 @@
           <w:szCs w:val="18"/>
           <w:bdr w:val="none" w:sz="0" w:space="0" w:color="auto" w:frame="1"/>
         </w:rPr>
-        <w:t>&lt;/servlet-mapping&gt;</w:t>
+        <w:t>&lt;/servlet&gt;</w:t>
       </w:r>
       <w:r>
         <w:rPr>
@@ -6074,6 +6426,18 @@
       <w:r>
         <w:rPr>
           <w:rFonts w:ascii="Consolas" w:eastAsia="宋体" w:hAnsi="Consolas" w:cs="Consolas"/>
+          <w:b/>
+          <w:bCs/>
+          <w:color w:val="006699"/>
+          <w:sz w:val="18"/>
+          <w:szCs w:val="18"/>
+          <w:bdr w:val="none" w:sz="0" w:space="0" w:color="auto" w:frame="1"/>
+        </w:rPr>
+        <w:t>&lt;servlet-mapping&gt;</w:t>
+      </w:r>
+      <w:r>
+        <w:rPr>
+          <w:rFonts w:ascii="Consolas" w:eastAsia="宋体" w:hAnsi="Consolas" w:cs="Consolas"/>
           <w:color w:val="000000"/>
           <w:sz w:val="18"/>
           <w:szCs w:val="18"/>
@@ -6104,72 +6468,48 @@
       <w:r>
         <w:rPr>
           <w:rFonts w:ascii="Consolas" w:eastAsia="宋体" w:hAnsi="Consolas" w:cs="Consolas"/>
-          <w:color w:val="008200"/>
-          <w:sz w:val="18"/>
-          <w:szCs w:val="18"/>
-          <w:bdr w:val="none" w:sz="0" w:space="0" w:color="auto" w:frame="1"/>
-        </w:rPr>
-        <w:t>&lt;!-- </w:t>
-      </w:r>
-      <w:r>
-        <w:rPr>
-          <w:rFonts w:ascii="Consolas" w:eastAsia="宋体" w:hAnsi="Consolas" w:cs="Consolas"/>
-          <w:color w:val="008200"/>
-          <w:sz w:val="18"/>
-          <w:szCs w:val="18"/>
-          <w:bdr w:val="none" w:sz="0" w:space="0" w:color="auto" w:frame="1"/>
-        </w:rPr>
-        <w:t>管理密码。可通过</w:t>
-      </w:r>
-      <w:r>
-        <w:rPr>
-          <w:rFonts w:ascii="Consolas" w:eastAsia="宋体" w:hAnsi="Consolas" w:cs="Consolas"/>
-          <w:color w:val="008200"/>
-          <w:sz w:val="18"/>
-          <w:szCs w:val="18"/>
-          <w:bdr w:val="none" w:sz="0" w:space="0" w:color="auto" w:frame="1"/>
-        </w:rPr>
-        <w:t>StringHelp.md5("</w:t>
-      </w:r>
-      <w:r>
-        <w:rPr>
-          <w:rFonts w:ascii="Consolas" w:eastAsia="宋体" w:hAnsi="Consolas" w:cs="Consolas"/>
-          <w:color w:val="008200"/>
-          <w:sz w:val="18"/>
-          <w:szCs w:val="18"/>
-          <w:bdr w:val="none" w:sz="0" w:space="0" w:color="auto" w:frame="1"/>
-        </w:rPr>
-        <w:t>密钥</w:t>
-      </w:r>
-      <w:r>
-        <w:rPr>
-          <w:rFonts w:ascii="Consolas" w:eastAsia="宋体" w:hAnsi="Consolas" w:cs="Consolas"/>
-          <w:color w:val="008200"/>
-          <w:sz w:val="18"/>
-          <w:szCs w:val="18"/>
-          <w:bdr w:val="none" w:sz="0" w:space="0" w:color="auto" w:frame="1"/>
-        </w:rPr>
-        <w:t>" ,StringHelp.$MD5_Type_Hex)</w:t>
-      </w:r>
-      <w:r>
-        <w:rPr>
-          <w:rFonts w:ascii="Consolas" w:eastAsia="宋体" w:hAnsi="Consolas" w:cs="Consolas"/>
-          <w:color w:val="008200"/>
-          <w:sz w:val="18"/>
-          <w:szCs w:val="18"/>
-          <w:bdr w:val="none" w:sz="0" w:space="0" w:color="auto" w:frame="1"/>
-        </w:rPr>
-        <w:t>重新生成</w:t>
-      </w:r>
-      <w:r>
-        <w:rPr>
-          <w:rFonts w:ascii="Consolas" w:eastAsia="宋体" w:hAnsi="Consolas" w:cs="Consolas"/>
-          <w:color w:val="008200"/>
-          <w:sz w:val="18"/>
-          <w:szCs w:val="18"/>
-          <w:bdr w:val="none" w:sz="0" w:space="0" w:color="auto" w:frame="1"/>
-        </w:rPr>
-        <w:t> --&gt;</w:t>
+          <w:color w:val="000000"/>
+          <w:sz w:val="18"/>
+          <w:szCs w:val="18"/>
+          <w:bdr w:val="none" w:sz="0" w:space="0" w:color="auto" w:frame="1"/>
+        </w:rPr>
+        <w:t>    </w:t>
+      </w:r>
+      <w:r>
+        <w:rPr>
+          <w:rFonts w:ascii="Consolas" w:eastAsia="宋体" w:hAnsi="Consolas" w:cs="Consolas"/>
+          <w:b/>
+          <w:bCs/>
+          <w:color w:val="006699"/>
+          <w:sz w:val="18"/>
+          <w:szCs w:val="18"/>
+          <w:bdr w:val="none" w:sz="0" w:space="0" w:color="auto" w:frame="1"/>
+        </w:rPr>
+        <w:t>&lt;servlet-name&gt;</w:t>
+      </w:r>
+      <w:proofErr w:type="spellStart"/>
+      <w:r>
+        <w:rPr>
+          <w:rFonts w:ascii="Consolas" w:eastAsia="宋体" w:hAnsi="Consolas" w:cs="Consolas"/>
+          <w:color w:val="000000"/>
+          <w:sz w:val="18"/>
+          <w:szCs w:val="18"/>
+          <w:bdr w:val="none" w:sz="0" w:space="0" w:color="auto" w:frame="1"/>
+        </w:rPr>
+        <w:t>AnalyseObjectServlet</w:t>
+      </w:r>
+      <w:proofErr w:type="spellEnd"/>
+      <w:r>
+        <w:rPr>
+          <w:rFonts w:ascii="Consolas" w:eastAsia="宋体" w:hAnsi="Consolas" w:cs="Consolas"/>
+          <w:b/>
+          <w:bCs/>
+          <w:color w:val="006699"/>
+          <w:sz w:val="18"/>
+          <w:szCs w:val="18"/>
+          <w:bdr w:val="none" w:sz="0" w:space="0" w:color="auto" w:frame="1"/>
+        </w:rPr>
+        <w:t>&lt;/servlet-name&gt;</w:t>
       </w:r>
       <w:r>
         <w:rPr>
@@ -6204,6 +6544,16 @@
       <w:r>
         <w:rPr>
           <w:rFonts w:ascii="Consolas" w:eastAsia="宋体" w:hAnsi="Consolas" w:cs="Consolas"/>
+          <w:color w:val="000000"/>
+          <w:sz w:val="18"/>
+          <w:szCs w:val="18"/>
+          <w:bdr w:val="none" w:sz="0" w:space="0" w:color="auto" w:frame="1"/>
+        </w:rPr>
+        <w:t>    </w:t>
+      </w:r>
+      <w:r>
+        <w:rPr>
+          <w:rFonts w:ascii="Consolas" w:eastAsia="宋体" w:hAnsi="Consolas" w:cs="Consolas"/>
           <w:b/>
           <w:bCs/>
           <w:color w:val="006699"/>
@@ -6211,48 +6561,9 @@
           <w:szCs w:val="18"/>
           <w:bdr w:val="none" w:sz="0" w:space="0" w:color="auto" w:frame="1"/>
         </w:rPr>
-        <w:t>&lt;servlet&gt;</w:t>
-      </w:r>
-      <w:r>
-        <w:rPr>
-          <w:rFonts w:ascii="Consolas" w:eastAsia="宋体" w:hAnsi="Consolas" w:cs="Consolas"/>
-          <w:color w:val="000000"/>
-          <w:sz w:val="18"/>
-          <w:szCs w:val="18"/>
-          <w:bdr w:val="none" w:sz="0" w:space="0" w:color="auto" w:frame="1"/>
-        </w:rPr>
-        <w:t>  </w:t>
-      </w:r>
-    </w:p>
-    <w:p>
-      <w:pPr>
-        <w:numPr>
-          <w:ilvl w:val="0"/>
-          <w:numId w:val="21"/>
-        </w:numPr>
-        <w:pBdr>
-          <w:left w:val="single" w:sz="18" w:space="0" w:color="6CE26C"/>
-        </w:pBdr>
-        <w:shd w:val="clear" w:color="auto" w:fill="FFFFFF"/>
-        <w:spacing w:before="0" w:after="0" w:line="210" w:lineRule="atLeast"/>
-        <w:ind w:left="675"/>
-        <w:rPr>
-          <w:rFonts w:ascii="Consolas" w:eastAsia="宋体" w:hAnsi="Consolas" w:cs="Consolas"/>
-          <w:color w:val="5C5C5C"/>
-          <w:sz w:val="18"/>
-          <w:szCs w:val="18"/>
-        </w:rPr>
-      </w:pPr>
-      <w:r>
-        <w:rPr>
-          <w:rFonts w:ascii="Consolas" w:eastAsia="宋体" w:hAnsi="Consolas" w:cs="Consolas"/>
-          <w:color w:val="000000"/>
-          <w:sz w:val="18"/>
-          <w:szCs w:val="18"/>
-          <w:bdr w:val="none" w:sz="0" w:space="0" w:color="auto" w:frame="1"/>
-        </w:rPr>
-        <w:t>    </w:t>
-      </w:r>
+        <w:t>&lt;</w:t>
+      </w:r>
+      <w:proofErr w:type="spellStart"/>
       <w:r>
         <w:rPr>
           <w:rFonts w:ascii="Consolas" w:eastAsia="宋体" w:hAnsi="Consolas" w:cs="Consolas"/>
@@ -6263,18 +6574,9 @@
           <w:szCs w:val="18"/>
           <w:bdr w:val="none" w:sz="0" w:space="0" w:color="auto" w:frame="1"/>
         </w:rPr>
-        <w:t>&lt;servlet-name&gt;</w:t>
-      </w:r>
-      <w:r>
-        <w:rPr>
-          <w:rFonts w:ascii="Consolas" w:eastAsia="宋体" w:hAnsi="Consolas" w:cs="Consolas"/>
-          <w:color w:val="000000"/>
-          <w:sz w:val="18"/>
-          <w:szCs w:val="18"/>
-          <w:bdr w:val="none" w:sz="0" w:space="0" w:color="auto" w:frame="1"/>
-        </w:rPr>
-        <w:t>AnalyseObjectServlet</w:t>
-      </w:r>
+        <w:t>url</w:t>
+      </w:r>
+      <w:proofErr w:type="spellEnd"/>
       <w:r>
         <w:rPr>
           <w:rFonts w:ascii="Consolas" w:eastAsia="宋体" w:hAnsi="Consolas" w:cs="Consolas"/>
@@ -6285,47 +6587,39 @@
           <w:szCs w:val="18"/>
           <w:bdr w:val="none" w:sz="0" w:space="0" w:color="auto" w:frame="1"/>
         </w:rPr>
-        <w:t>&lt;/servlet-name&gt;</w:t>
-      </w:r>
-      <w:r>
-        <w:rPr>
-          <w:rFonts w:ascii="Consolas" w:eastAsia="宋体" w:hAnsi="Consolas" w:cs="Consolas"/>
-          <w:color w:val="000000"/>
-          <w:sz w:val="18"/>
-          <w:szCs w:val="18"/>
-          <w:bdr w:val="none" w:sz="0" w:space="0" w:color="auto" w:frame="1"/>
-        </w:rPr>
-        <w:t>  </w:t>
-      </w:r>
-    </w:p>
-    <w:p>
-      <w:pPr>
-        <w:numPr>
-          <w:ilvl w:val="0"/>
-          <w:numId w:val="21"/>
-        </w:numPr>
-        <w:pBdr>
-          <w:left w:val="single" w:sz="18" w:space="0" w:color="6CE26C"/>
-        </w:pBdr>
-        <w:shd w:val="clear" w:color="auto" w:fill="F8F8F8"/>
-        <w:spacing w:before="0" w:after="0" w:line="210" w:lineRule="atLeast"/>
-        <w:ind w:left="675"/>
-        <w:rPr>
-          <w:rFonts w:ascii="Consolas" w:eastAsia="宋体" w:hAnsi="Consolas" w:cs="Consolas"/>
-          <w:color w:val="5C5C5C"/>
-          <w:sz w:val="18"/>
-          <w:szCs w:val="18"/>
-        </w:rPr>
-      </w:pPr>
-      <w:r>
-        <w:rPr>
-          <w:rFonts w:ascii="Consolas" w:eastAsia="宋体" w:hAnsi="Consolas" w:cs="Consolas"/>
-          <w:color w:val="000000"/>
-          <w:sz w:val="18"/>
-          <w:szCs w:val="18"/>
-          <w:bdr w:val="none" w:sz="0" w:space="0" w:color="auto" w:frame="1"/>
-        </w:rPr>
-        <w:t>    </w:t>
+        <w:t>-pattern&gt;</w:t>
+      </w:r>
+      <w:r>
+        <w:rPr>
+          <w:rFonts w:ascii="Consolas" w:eastAsia="宋体" w:hAnsi="Consolas" w:cs="Consolas"/>
+          <w:color w:val="000000"/>
+          <w:sz w:val="18"/>
+          <w:szCs w:val="18"/>
+          <w:bdr w:val="none" w:sz="0" w:space="0" w:color="auto" w:frame="1"/>
+        </w:rPr>
+        <w:t>/analyses/</w:t>
+      </w:r>
+      <w:proofErr w:type="spellStart"/>
+      <w:r>
+        <w:rPr>
+          <w:rFonts w:ascii="Consolas" w:eastAsia="宋体" w:hAnsi="Consolas" w:cs="Consolas"/>
+          <w:color w:val="000000"/>
+          <w:sz w:val="18"/>
+          <w:szCs w:val="18"/>
+          <w:bdr w:val="none" w:sz="0" w:space="0" w:color="auto" w:frame="1"/>
+        </w:rPr>
+        <w:t>analyseObject</w:t>
+      </w:r>
+      <w:proofErr w:type="spellEnd"/>
+      <w:r>
+        <w:rPr>
+          <w:rFonts w:ascii="Consolas" w:eastAsia="宋体" w:hAnsi="Consolas" w:cs="Consolas"/>
+          <w:color w:val="000000"/>
+          <w:sz w:val="18"/>
+          <w:szCs w:val="18"/>
+          <w:bdr w:val="none" w:sz="0" w:space="0" w:color="auto" w:frame="1"/>
+        </w:rPr>
+        <w:t>/*</w:t>
       </w:r>
       <w:r>
         <w:rPr>
@@ -6337,18 +6631,9 @@
           <w:szCs w:val="18"/>
           <w:bdr w:val="none" w:sz="0" w:space="0" w:color="auto" w:frame="1"/>
         </w:rPr>
-        <w:t>&lt;servlet-class&gt;</w:t>
-      </w:r>
-      <w:r>
-        <w:rPr>
-          <w:rFonts w:ascii="Consolas" w:eastAsia="宋体" w:hAnsi="Consolas" w:cs="Consolas"/>
-          <w:color w:val="000000"/>
-          <w:sz w:val="18"/>
-          <w:szCs w:val="18"/>
-          <w:bdr w:val="none" w:sz="0" w:space="0" w:color="auto" w:frame="1"/>
-        </w:rPr>
-        <w:t>org.hy.common.xml.plugins.analyse.AnalyseObjectServlet</w:t>
-      </w:r>
+        <w:t>&lt;/</w:t>
+      </w:r>
+      <w:proofErr w:type="spellStart"/>
       <w:r>
         <w:rPr>
           <w:rFonts w:ascii="Consolas" w:eastAsia="宋体" w:hAnsi="Consolas" w:cs="Consolas"/>
@@ -6359,48 +6644,9 @@
           <w:szCs w:val="18"/>
           <w:bdr w:val="none" w:sz="0" w:space="0" w:color="auto" w:frame="1"/>
         </w:rPr>
-        <w:t>&lt;/servlet-class&gt;</w:t>
-      </w:r>
-      <w:r>
-        <w:rPr>
-          <w:rFonts w:ascii="Consolas" w:eastAsia="宋体" w:hAnsi="Consolas" w:cs="Consolas"/>
-          <w:color w:val="000000"/>
-          <w:sz w:val="18"/>
-          <w:szCs w:val="18"/>
-          <w:bdr w:val="none" w:sz="0" w:space="0" w:color="auto" w:frame="1"/>
-        </w:rPr>
-        <w:t>  </w:t>
-      </w:r>
-    </w:p>
-    <w:p>
-      <w:pPr>
-        <w:numPr>
-          <w:ilvl w:val="0"/>
-          <w:numId w:val="21"/>
-        </w:numPr>
-        <w:pBdr>
-          <w:left w:val="single" w:sz="18" w:space="0" w:color="6CE26C"/>
-        </w:pBdr>
-        <w:shd w:val="clear" w:color="auto" w:fill="FFFFFF"/>
-        <w:spacing w:before="0" w:after="0" w:line="210" w:lineRule="atLeast"/>
-        <w:ind w:left="675"/>
-        <w:rPr>
-          <w:rFonts w:ascii="Consolas" w:eastAsia="宋体" w:hAnsi="Consolas" w:cs="Consolas"/>
-          <w:color w:val="5C5C5C"/>
-          <w:sz w:val="18"/>
-          <w:szCs w:val="18"/>
-        </w:rPr>
-      </w:pPr>
-      <w:r>
-        <w:rPr>
-          <w:rFonts w:ascii="Consolas" w:eastAsia="宋体" w:hAnsi="Consolas" w:cs="Consolas"/>
-          <w:color w:val="000000"/>
-          <w:sz w:val="18"/>
-          <w:szCs w:val="18"/>
-          <w:bdr w:val="none" w:sz="0" w:space="0" w:color="auto" w:frame="1"/>
-        </w:rPr>
-        <w:t>    </w:t>
-      </w:r>
+        <w:t>url</w:t>
+      </w:r>
+      <w:proofErr w:type="spellEnd"/>
       <w:r>
         <w:rPr>
           <w:rFonts w:ascii="Consolas" w:eastAsia="宋体" w:hAnsi="Consolas" w:cs="Consolas"/>
@@ -6411,439 +6657,7 @@
           <w:szCs w:val="18"/>
           <w:bdr w:val="none" w:sz="0" w:space="0" w:color="auto" w:frame="1"/>
         </w:rPr>
-        <w:t>&lt;init-param&gt;</w:t>
-      </w:r>
-      <w:r>
-        <w:rPr>
-          <w:rFonts w:ascii="Consolas" w:eastAsia="宋体" w:hAnsi="Consolas" w:cs="Consolas"/>
-          <w:color w:val="000000"/>
-          <w:sz w:val="18"/>
-          <w:szCs w:val="18"/>
-          <w:bdr w:val="none" w:sz="0" w:space="0" w:color="auto" w:frame="1"/>
-        </w:rPr>
-        <w:t>  </w:t>
-      </w:r>
-    </w:p>
-    <w:p>
-      <w:pPr>
-        <w:numPr>
-          <w:ilvl w:val="0"/>
-          <w:numId w:val="21"/>
-        </w:numPr>
-        <w:pBdr>
-          <w:left w:val="single" w:sz="18" w:space="0" w:color="6CE26C"/>
-        </w:pBdr>
-        <w:shd w:val="clear" w:color="auto" w:fill="F8F8F8"/>
-        <w:spacing w:before="0" w:after="0" w:line="210" w:lineRule="atLeast"/>
-        <w:ind w:left="675"/>
-        <w:rPr>
-          <w:rFonts w:ascii="Consolas" w:eastAsia="宋体" w:hAnsi="Consolas" w:cs="Consolas"/>
-          <w:color w:val="5C5C5C"/>
-          <w:sz w:val="18"/>
-          <w:szCs w:val="18"/>
-        </w:rPr>
-      </w:pPr>
-      <w:r>
-        <w:rPr>
-          <w:rFonts w:ascii="Consolas" w:eastAsia="宋体" w:hAnsi="Consolas" w:cs="Consolas"/>
-          <w:color w:val="000000"/>
-          <w:sz w:val="18"/>
-          <w:szCs w:val="18"/>
-          <w:bdr w:val="none" w:sz="0" w:space="0" w:color="auto" w:frame="1"/>
-        </w:rPr>
-        <w:t>          </w:t>
-      </w:r>
-      <w:r>
-        <w:rPr>
-          <w:rFonts w:ascii="Consolas" w:eastAsia="宋体" w:hAnsi="Consolas" w:cs="Consolas"/>
-          <w:b/>
-          <w:bCs/>
-          <w:color w:val="006699"/>
-          <w:sz w:val="18"/>
-          <w:szCs w:val="18"/>
-          <w:bdr w:val="none" w:sz="0" w:space="0" w:color="auto" w:frame="1"/>
-        </w:rPr>
-        <w:t>&lt;param-name&gt;</w:t>
-      </w:r>
-      <w:r>
-        <w:rPr>
-          <w:rFonts w:ascii="Consolas" w:eastAsia="宋体" w:hAnsi="Consolas" w:cs="Consolas"/>
-          <w:color w:val="000000"/>
-          <w:sz w:val="18"/>
-          <w:szCs w:val="18"/>
-          <w:bdr w:val="none" w:sz="0" w:space="0" w:color="auto" w:frame="1"/>
-        </w:rPr>
-        <w:t>password</w:t>
-      </w:r>
-      <w:r>
-        <w:rPr>
-          <w:rFonts w:ascii="Consolas" w:eastAsia="宋体" w:hAnsi="Consolas" w:cs="Consolas"/>
-          <w:b/>
-          <w:bCs/>
-          <w:color w:val="006699"/>
-          <w:sz w:val="18"/>
-          <w:szCs w:val="18"/>
-          <w:bdr w:val="none" w:sz="0" w:space="0" w:color="auto" w:frame="1"/>
-        </w:rPr>
-        <w:t>&lt;/param-name&gt;</w:t>
-      </w:r>
-      <w:r>
-        <w:rPr>
-          <w:rFonts w:ascii="Consolas" w:eastAsia="宋体" w:hAnsi="Consolas" w:cs="Consolas"/>
-          <w:color w:val="000000"/>
-          <w:sz w:val="18"/>
-          <w:szCs w:val="18"/>
-          <w:bdr w:val="none" w:sz="0" w:space="0" w:color="auto" w:frame="1"/>
-        </w:rPr>
-        <w:t>  </w:t>
-      </w:r>
-    </w:p>
-    <w:p>
-      <w:pPr>
-        <w:numPr>
-          <w:ilvl w:val="0"/>
-          <w:numId w:val="21"/>
-        </w:numPr>
-        <w:pBdr>
-          <w:left w:val="single" w:sz="18" w:space="0" w:color="6CE26C"/>
-        </w:pBdr>
-        <w:shd w:val="clear" w:color="auto" w:fill="FFFFFF"/>
-        <w:spacing w:before="0" w:after="0" w:line="210" w:lineRule="atLeast"/>
-        <w:ind w:left="675"/>
-        <w:rPr>
-          <w:rFonts w:ascii="Consolas" w:eastAsia="宋体" w:hAnsi="Consolas" w:cs="Consolas"/>
-          <w:color w:val="5C5C5C"/>
-          <w:sz w:val="18"/>
-          <w:szCs w:val="18"/>
-        </w:rPr>
-      </w:pPr>
-      <w:r>
-        <w:rPr>
-          <w:rFonts w:ascii="Consolas" w:eastAsia="宋体" w:hAnsi="Consolas" w:cs="Consolas"/>
-          <w:color w:val="000000"/>
-          <w:sz w:val="18"/>
-          <w:szCs w:val="18"/>
-          <w:bdr w:val="none" w:sz="0" w:space="0" w:color="auto" w:frame="1"/>
-        </w:rPr>
-        <w:t>          </w:t>
-      </w:r>
-      <w:r>
-        <w:rPr>
-          <w:rFonts w:ascii="Consolas" w:eastAsia="宋体" w:hAnsi="Consolas" w:cs="Consolas"/>
-          <w:b/>
-          <w:bCs/>
-          <w:color w:val="006699"/>
-          <w:sz w:val="18"/>
-          <w:szCs w:val="18"/>
-          <w:bdr w:val="none" w:sz="0" w:space="0" w:color="auto" w:frame="1"/>
-        </w:rPr>
-        <w:t>&lt;param-value&gt;</w:t>
-      </w:r>
-      <w:r>
-        <w:rPr>
-          <w:rFonts w:ascii="Consolas" w:eastAsia="宋体" w:hAnsi="Consolas" w:cs="Consolas"/>
-          <w:color w:val="000000"/>
-          <w:sz w:val="18"/>
-          <w:szCs w:val="18"/>
-          <w:bdr w:val="none" w:sz="0" w:space="0" w:color="auto" w:frame="1"/>
-        </w:rPr>
-        <w:t>3958D700BA10B12321294C7B314630CB</w:t>
-      </w:r>
-      <w:r>
-        <w:rPr>
-          <w:rFonts w:ascii="Consolas" w:eastAsia="宋体" w:hAnsi="Consolas" w:cs="Consolas"/>
-          <w:b/>
-          <w:bCs/>
-          <w:color w:val="006699"/>
-          <w:sz w:val="18"/>
-          <w:szCs w:val="18"/>
-          <w:bdr w:val="none" w:sz="0" w:space="0" w:color="auto" w:frame="1"/>
-        </w:rPr>
-        <w:t>&lt;/param-value&gt;</w:t>
-      </w:r>
-      <w:r>
-        <w:rPr>
-          <w:rFonts w:ascii="Consolas" w:eastAsia="宋体" w:hAnsi="Consolas" w:cs="Consolas"/>
-          <w:color w:val="000000"/>
-          <w:sz w:val="18"/>
-          <w:szCs w:val="18"/>
-          <w:bdr w:val="none" w:sz="0" w:space="0" w:color="auto" w:frame="1"/>
-        </w:rPr>
-        <w:t>  </w:t>
-      </w:r>
-    </w:p>
-    <w:p>
-      <w:pPr>
-        <w:numPr>
-          <w:ilvl w:val="0"/>
-          <w:numId w:val="21"/>
-        </w:numPr>
-        <w:pBdr>
-          <w:left w:val="single" w:sz="18" w:space="0" w:color="6CE26C"/>
-        </w:pBdr>
-        <w:shd w:val="clear" w:color="auto" w:fill="F8F8F8"/>
-        <w:spacing w:before="0" w:after="0" w:line="210" w:lineRule="atLeast"/>
-        <w:ind w:left="675"/>
-        <w:rPr>
-          <w:rFonts w:ascii="Consolas" w:eastAsia="宋体" w:hAnsi="Consolas" w:cs="Consolas"/>
-          <w:color w:val="5C5C5C"/>
-          <w:sz w:val="18"/>
-          <w:szCs w:val="18"/>
-        </w:rPr>
-      </w:pPr>
-      <w:r>
-        <w:rPr>
-          <w:rFonts w:ascii="Consolas" w:eastAsia="宋体" w:hAnsi="Consolas" w:cs="Consolas"/>
-          <w:color w:val="000000"/>
-          <w:sz w:val="18"/>
-          <w:szCs w:val="18"/>
-          <w:bdr w:val="none" w:sz="0" w:space="0" w:color="auto" w:frame="1"/>
-        </w:rPr>
-        <w:t>      </w:t>
-      </w:r>
-      <w:r>
-        <w:rPr>
-          <w:rFonts w:ascii="Consolas" w:eastAsia="宋体" w:hAnsi="Consolas" w:cs="Consolas"/>
-          <w:b/>
-          <w:bCs/>
-          <w:color w:val="006699"/>
-          <w:sz w:val="18"/>
-          <w:szCs w:val="18"/>
-          <w:bdr w:val="none" w:sz="0" w:space="0" w:color="auto" w:frame="1"/>
-        </w:rPr>
-        <w:t>&lt;/init-param&gt;</w:t>
-      </w:r>
-      <w:r>
-        <w:rPr>
-          <w:rFonts w:ascii="Consolas" w:eastAsia="宋体" w:hAnsi="Consolas" w:cs="Consolas"/>
-          <w:color w:val="000000"/>
-          <w:sz w:val="18"/>
-          <w:szCs w:val="18"/>
-          <w:bdr w:val="none" w:sz="0" w:space="0" w:color="auto" w:frame="1"/>
-        </w:rPr>
-        <w:t>  </w:t>
-      </w:r>
-    </w:p>
-    <w:p>
-      <w:pPr>
-        <w:numPr>
-          <w:ilvl w:val="0"/>
-          <w:numId w:val="21"/>
-        </w:numPr>
-        <w:pBdr>
-          <w:left w:val="single" w:sz="18" w:space="0" w:color="6CE26C"/>
-        </w:pBdr>
-        <w:shd w:val="clear" w:color="auto" w:fill="FFFFFF"/>
-        <w:spacing w:before="0" w:after="0" w:line="210" w:lineRule="atLeast"/>
-        <w:ind w:left="675"/>
-        <w:rPr>
-          <w:rFonts w:ascii="Consolas" w:eastAsia="宋体" w:hAnsi="Consolas" w:cs="Consolas"/>
-          <w:color w:val="5C5C5C"/>
-          <w:sz w:val="18"/>
-          <w:szCs w:val="18"/>
-        </w:rPr>
-      </w:pPr>
-      <w:r>
-        <w:rPr>
-          <w:rFonts w:ascii="Consolas" w:eastAsia="宋体" w:hAnsi="Consolas" w:cs="Consolas"/>
-          <w:b/>
-          <w:bCs/>
-          <w:color w:val="006699"/>
-          <w:sz w:val="18"/>
-          <w:szCs w:val="18"/>
-          <w:bdr w:val="none" w:sz="0" w:space="0" w:color="auto" w:frame="1"/>
-        </w:rPr>
-        <w:t>&lt;/servlet&gt;</w:t>
-      </w:r>
-      <w:r>
-        <w:rPr>
-          <w:rFonts w:ascii="Consolas" w:eastAsia="宋体" w:hAnsi="Consolas" w:cs="Consolas"/>
-          <w:color w:val="000000"/>
-          <w:sz w:val="18"/>
-          <w:szCs w:val="18"/>
-          <w:bdr w:val="none" w:sz="0" w:space="0" w:color="auto" w:frame="1"/>
-        </w:rPr>
-        <w:t>  </w:t>
-      </w:r>
-    </w:p>
-    <w:p>
-      <w:pPr>
-        <w:numPr>
-          <w:ilvl w:val="0"/>
-          <w:numId w:val="21"/>
-        </w:numPr>
-        <w:pBdr>
-          <w:left w:val="single" w:sz="18" w:space="0" w:color="6CE26C"/>
-        </w:pBdr>
-        <w:shd w:val="clear" w:color="auto" w:fill="F8F8F8"/>
-        <w:spacing w:before="0" w:after="0" w:line="210" w:lineRule="atLeast"/>
-        <w:ind w:left="675"/>
-        <w:rPr>
-          <w:rFonts w:ascii="Consolas" w:eastAsia="宋体" w:hAnsi="Consolas" w:cs="Consolas"/>
-          <w:color w:val="5C5C5C"/>
-          <w:sz w:val="18"/>
-          <w:szCs w:val="18"/>
-        </w:rPr>
-      </w:pPr>
-      <w:r>
-        <w:rPr>
-          <w:rFonts w:ascii="Consolas" w:eastAsia="宋体" w:hAnsi="Consolas" w:cs="Consolas"/>
-          <w:b/>
-          <w:bCs/>
-          <w:color w:val="006699"/>
-          <w:sz w:val="18"/>
-          <w:szCs w:val="18"/>
-          <w:bdr w:val="none" w:sz="0" w:space="0" w:color="auto" w:frame="1"/>
-        </w:rPr>
-        <w:t>&lt;servlet-mapping&gt;</w:t>
-      </w:r>
-      <w:r>
-        <w:rPr>
-          <w:rFonts w:ascii="Consolas" w:eastAsia="宋体" w:hAnsi="Consolas" w:cs="Consolas"/>
-          <w:color w:val="000000"/>
-          <w:sz w:val="18"/>
-          <w:szCs w:val="18"/>
-          <w:bdr w:val="none" w:sz="0" w:space="0" w:color="auto" w:frame="1"/>
-        </w:rPr>
-        <w:t>  </w:t>
-      </w:r>
-    </w:p>
-    <w:p>
-      <w:pPr>
-        <w:numPr>
-          <w:ilvl w:val="0"/>
-          <w:numId w:val="21"/>
-        </w:numPr>
-        <w:pBdr>
-          <w:left w:val="single" w:sz="18" w:space="0" w:color="6CE26C"/>
-        </w:pBdr>
-        <w:shd w:val="clear" w:color="auto" w:fill="FFFFFF"/>
-        <w:spacing w:before="0" w:after="0" w:line="210" w:lineRule="atLeast"/>
-        <w:ind w:left="675"/>
-        <w:rPr>
-          <w:rFonts w:ascii="Consolas" w:eastAsia="宋体" w:hAnsi="Consolas" w:cs="Consolas"/>
-          <w:color w:val="5C5C5C"/>
-          <w:sz w:val="18"/>
-          <w:szCs w:val="18"/>
-        </w:rPr>
-      </w:pPr>
-      <w:r>
-        <w:rPr>
-          <w:rFonts w:ascii="Consolas" w:eastAsia="宋体" w:hAnsi="Consolas" w:cs="Consolas"/>
-          <w:color w:val="000000"/>
-          <w:sz w:val="18"/>
-          <w:szCs w:val="18"/>
-          <w:bdr w:val="none" w:sz="0" w:space="0" w:color="auto" w:frame="1"/>
-        </w:rPr>
-        <w:t>    </w:t>
-      </w:r>
-      <w:r>
-        <w:rPr>
-          <w:rFonts w:ascii="Consolas" w:eastAsia="宋体" w:hAnsi="Consolas" w:cs="Consolas"/>
-          <w:b/>
-          <w:bCs/>
-          <w:color w:val="006699"/>
-          <w:sz w:val="18"/>
-          <w:szCs w:val="18"/>
-          <w:bdr w:val="none" w:sz="0" w:space="0" w:color="auto" w:frame="1"/>
-        </w:rPr>
-        <w:t>&lt;servlet-name&gt;</w:t>
-      </w:r>
-      <w:r>
-        <w:rPr>
-          <w:rFonts w:ascii="Consolas" w:eastAsia="宋体" w:hAnsi="Consolas" w:cs="Consolas"/>
-          <w:color w:val="000000"/>
-          <w:sz w:val="18"/>
-          <w:szCs w:val="18"/>
-          <w:bdr w:val="none" w:sz="0" w:space="0" w:color="auto" w:frame="1"/>
-        </w:rPr>
-        <w:t>AnalyseObjectServlet</w:t>
-      </w:r>
-      <w:r>
-        <w:rPr>
-          <w:rFonts w:ascii="Consolas" w:eastAsia="宋体" w:hAnsi="Consolas" w:cs="Consolas"/>
-          <w:b/>
-          <w:bCs/>
-          <w:color w:val="006699"/>
-          <w:sz w:val="18"/>
-          <w:szCs w:val="18"/>
-          <w:bdr w:val="none" w:sz="0" w:space="0" w:color="auto" w:frame="1"/>
-        </w:rPr>
-        <w:t>&lt;/servlet-name&gt;</w:t>
-      </w:r>
-      <w:r>
-        <w:rPr>
-          <w:rFonts w:ascii="Consolas" w:eastAsia="宋体" w:hAnsi="Consolas" w:cs="Consolas"/>
-          <w:color w:val="000000"/>
-          <w:sz w:val="18"/>
-          <w:szCs w:val="18"/>
-          <w:bdr w:val="none" w:sz="0" w:space="0" w:color="auto" w:frame="1"/>
-        </w:rPr>
-        <w:t>  </w:t>
-      </w:r>
-    </w:p>
-    <w:p>
-      <w:pPr>
-        <w:numPr>
-          <w:ilvl w:val="0"/>
-          <w:numId w:val="21"/>
-        </w:numPr>
-        <w:pBdr>
-          <w:left w:val="single" w:sz="18" w:space="0" w:color="6CE26C"/>
-        </w:pBdr>
-        <w:shd w:val="clear" w:color="auto" w:fill="F8F8F8"/>
-        <w:spacing w:before="0" w:after="0" w:line="210" w:lineRule="atLeast"/>
-        <w:ind w:left="675"/>
-        <w:rPr>
-          <w:rFonts w:ascii="Consolas" w:eastAsia="宋体" w:hAnsi="Consolas" w:cs="Consolas"/>
-          <w:color w:val="5C5C5C"/>
-          <w:sz w:val="18"/>
-          <w:szCs w:val="18"/>
-        </w:rPr>
-      </w:pPr>
-      <w:r>
-        <w:rPr>
-          <w:rFonts w:ascii="Consolas" w:eastAsia="宋体" w:hAnsi="Consolas" w:cs="Consolas"/>
-          <w:color w:val="000000"/>
-          <w:sz w:val="18"/>
-          <w:szCs w:val="18"/>
-          <w:bdr w:val="none" w:sz="0" w:space="0" w:color="auto" w:frame="1"/>
-        </w:rPr>
-        <w:t>    </w:t>
-      </w:r>
-      <w:r>
-        <w:rPr>
-          <w:rFonts w:ascii="Consolas" w:eastAsia="宋体" w:hAnsi="Consolas" w:cs="Consolas"/>
-          <w:b/>
-          <w:bCs/>
-          <w:color w:val="006699"/>
-          <w:sz w:val="18"/>
-          <w:szCs w:val="18"/>
-          <w:bdr w:val="none" w:sz="0" w:space="0" w:color="auto" w:frame="1"/>
-        </w:rPr>
-        <w:t>&lt;url-pattern&gt;</w:t>
-      </w:r>
-      <w:r>
-        <w:rPr>
-          <w:rFonts w:ascii="Consolas" w:eastAsia="宋体" w:hAnsi="Consolas" w:cs="Consolas"/>
-          <w:color w:val="000000"/>
-          <w:sz w:val="18"/>
-          <w:szCs w:val="18"/>
-          <w:bdr w:val="none" w:sz="0" w:space="0" w:color="auto" w:frame="1"/>
-        </w:rPr>
-        <w:t>/analyses/analyseObject</w:t>
-      </w:r>
-      <w:r>
-        <w:rPr>
-          <w:rFonts w:ascii="Consolas" w:eastAsia="宋体" w:hAnsi="Consolas" w:cs="Consolas"/>
-          <w:b/>
-          <w:bCs/>
-          <w:color w:val="006699"/>
-          <w:sz w:val="18"/>
-          <w:szCs w:val="18"/>
-          <w:bdr w:val="none" w:sz="0" w:space="0" w:color="auto" w:frame="1"/>
-        </w:rPr>
-        <w:t>&lt;/url-pattern&gt;</w:t>
+        <w:t>-pattern&gt;</w:t>
       </w:r>
       <w:r>
         <w:rPr>
@@ -6913,6 +6727,134 @@
       </w:pPr>
       <w:r>
         <w:rPr>
+          <w:lang w:val="en-GB"/>
+        </w:rPr>
+        <w:t xml:space="preserve">password </w:t>
+      </w:r>
+      <w:r>
+        <w:rPr>
+          <w:rFonts w:hint="eastAsia"/>
+          <w:lang w:val="en-GB"/>
+        </w:rPr>
+        <w:t>是用于访问分析中心的密码。是通过下段代码加密生成来的。</w:t>
+      </w:r>
+    </w:p>
+    <w:p>
+      <w:r>
+        <w:t xml:space="preserve"> </w:t>
+      </w:r>
+      <w:r>
+        <w:rPr>
+          <w:rFonts w:ascii="Consolas" w:hAnsi="Consolas" w:cs="Consolas"/>
+          <w:color w:val="000000"/>
+          <w:sz w:val="26"/>
+          <w:szCs w:val="26"/>
+          <w:shd w:val="clear" w:color="auto" w:fill="E8F2FE"/>
+        </w:rPr>
+        <w:t>StringHelp.</w:t>
+      </w:r>
+      <w:r>
+        <w:rPr>
+          <w:rFonts w:ascii="Consolas" w:hAnsi="Consolas" w:cs="Consolas"/>
+          <w:i/>
+          <w:iCs/>
+          <w:color w:val="000000"/>
+          <w:sz w:val="26"/>
+          <w:szCs w:val="26"/>
+          <w:shd w:val="clear" w:color="auto" w:fill="E8F2FE"/>
+        </w:rPr>
+        <w:t>md5</w:t>
+      </w:r>
+      <w:r>
+        <w:rPr>
+          <w:rFonts w:ascii="Consolas" w:hAnsi="Consolas" w:cs="Consolas"/>
+          <w:color w:val="000000"/>
+          <w:sz w:val="26"/>
+          <w:szCs w:val="26"/>
+          <w:shd w:val="clear" w:color="auto" w:fill="E8F2FE"/>
+        </w:rPr>
+        <w:t>(</w:t>
+      </w:r>
+      <w:r>
+        <w:rPr>
+          <w:rFonts w:ascii="Consolas" w:hAnsi="Consolas" w:cs="Consolas"/>
+          <w:color w:val="2A00FF"/>
+          <w:sz w:val="26"/>
+          <w:szCs w:val="26"/>
+          <w:shd w:val="clear" w:color="auto" w:fill="E8F2FE"/>
+        </w:rPr>
+        <w:t>"</w:t>
+      </w:r>
+      <w:r>
+        <w:rPr>
+          <w:rFonts w:ascii="Consolas" w:hAnsi="Consolas" w:cs="Consolas" w:hint="eastAsia"/>
+          <w:color w:val="2A00FF"/>
+          <w:sz w:val="26"/>
+          <w:szCs w:val="26"/>
+          <w:shd w:val="clear" w:color="auto" w:fill="E8F2FE"/>
+        </w:rPr>
+        <w:t>明文密码</w:t>
+      </w:r>
+      <w:r>
+        <w:rPr>
+          <w:rFonts w:ascii="Consolas" w:hAnsi="Consolas" w:cs="Consolas"/>
+          <w:color w:val="2A00FF"/>
+          <w:sz w:val="26"/>
+          <w:szCs w:val="26"/>
+          <w:shd w:val="clear" w:color="auto" w:fill="E8F2FE"/>
+        </w:rPr>
+        <w:t>"</w:t>
+      </w:r>
+      <w:r>
+        <w:rPr>
+          <w:rFonts w:ascii="Consolas" w:hAnsi="Consolas" w:cs="Consolas"/>
+          <w:color w:val="000000"/>
+          <w:sz w:val="26"/>
+          <w:szCs w:val="26"/>
+          <w:shd w:val="clear" w:color="auto" w:fill="E8F2FE"/>
+        </w:rPr>
+        <w:t xml:space="preserve"> ,StringHelp.</w:t>
+      </w:r>
+      <w:r>
+        <w:rPr>
+          <w:rFonts w:ascii="Consolas" w:hAnsi="Consolas" w:cs="Consolas"/>
+          <w:b/>
+          <w:bCs/>
+          <w:i/>
+          <w:iCs/>
+          <w:color w:val="0000C0"/>
+          <w:sz w:val="26"/>
+          <w:szCs w:val="26"/>
+          <w:shd w:val="clear" w:color="auto" w:fill="E8F2FE"/>
+        </w:rPr>
+        <w:t>$MD5_Type_Hex</w:t>
+      </w:r>
+      <w:r>
+        <w:rPr>
+          <w:rFonts w:ascii="Consolas" w:hAnsi="Consolas" w:cs="Consolas"/>
+          <w:color w:val="000000"/>
+          <w:sz w:val="26"/>
+          <w:szCs w:val="26"/>
+          <w:shd w:val="clear" w:color="auto" w:fill="E8F2FE"/>
+        </w:rPr>
+        <w:t>)</w:t>
+      </w:r>
+    </w:p>
+    <w:p>
+      <w:pPr>
+        <w:rPr>
+          <w:lang w:val="en-GB"/>
+        </w:rPr>
+      </w:pPr>
+    </w:p>
+    <w:p>
+      <w:pPr>
+        <w:rPr>
+          <w:lang w:val="en-GB"/>
+        </w:rPr>
+      </w:pPr>
+      <w:r>
+        <w:rPr>
           <w:rFonts w:hint="eastAsia"/>
           <w:lang w:val="en-GB"/>
         </w:rPr>
@@ -6928,7 +6870,7 @@
       <w:hyperlink r:id="rId33" w:history="1">
         <w:r>
           <w:rPr>
-            <w:rStyle w:val="af8"/>
+            <w:rStyle w:val="aff5"/>
             <w:lang w:val="en-GB"/>
           </w:rPr>
           <w:t>https://github.com/HY-ZhengWei/XFlowWeb/blob/master/WebRoot/WEB-INF/web.xml</w:t>
@@ -6969,7 +6911,7 @@
           <w:lang w:val="en-GB"/>
         </w:rPr>
       </w:pPr>
-      <w:bookmarkStart w:id="7" w:name="_Toc514423167"/>
+      <w:bookmarkStart w:id="6" w:name="_Toc514423167"/>
       <w:r>
         <w:t>步骤</w:t>
       </w:r>
@@ -6990,7 +6932,7 @@
         </w:rPr>
         <w:t>启动验证</w:t>
       </w:r>
-      <w:bookmarkEnd w:id="7"/>
+      <w:bookmarkEnd w:id="6"/>
     </w:p>
     <w:p>
       <w:pPr>
@@ -7033,6 +6975,7 @@
         </w:rPr>
         <w:t>，并且不报错，即为搭建</w:t>
       </w:r>
+      <w:proofErr w:type="spellStart"/>
       <w:r>
         <w:rPr>
           <w:rFonts w:hint="eastAsia"/>
@@ -7040,6 +6983,7 @@
         </w:rPr>
         <w:t>XJava</w:t>
       </w:r>
+      <w:proofErr w:type="spellEnd"/>
       <w:r>
         <w:rPr>
           <w:rFonts w:hint="eastAsia"/>
@@ -7105,7 +7049,51 @@
           <w:szCs w:val="18"/>
           <w:bdr w:val="none" w:sz="0" w:space="0" w:color="auto" w:frame="1"/>
         </w:rPr>
-        <w:t> org.apache.catalina.core.AprLifecycleListener init  </w:t>
+        <w:t> </w:t>
+      </w:r>
+      <w:proofErr w:type="spellStart"/>
+      <w:r>
+        <w:rPr>
+          <w:rFonts w:ascii="Consolas" w:eastAsia="宋体" w:hAnsi="Consolas" w:cs="Consolas"/>
+          <w:color w:val="000000"/>
+          <w:sz w:val="18"/>
+          <w:szCs w:val="18"/>
+          <w:bdr w:val="none" w:sz="0" w:space="0" w:color="auto" w:frame="1"/>
+        </w:rPr>
+        <w:t>org.apache.catalina.core.AprLifecycleListener</w:t>
+      </w:r>
+      <w:proofErr w:type="spellEnd"/>
+      <w:r>
+        <w:rPr>
+          <w:rFonts w:ascii="Consolas" w:eastAsia="宋体" w:hAnsi="Consolas" w:cs="Consolas"/>
+          <w:color w:val="000000"/>
+          <w:sz w:val="18"/>
+          <w:szCs w:val="18"/>
+          <w:bdr w:val="none" w:sz="0" w:space="0" w:color="auto" w:frame="1"/>
+        </w:rPr>
+        <w:t> </w:t>
+      </w:r>
+      <w:proofErr w:type="spellStart"/>
+      <w:r>
+        <w:rPr>
+          <w:rFonts w:ascii="Consolas" w:eastAsia="宋体" w:hAnsi="Consolas" w:cs="Consolas"/>
+          <w:color w:val="000000"/>
+          <w:sz w:val="18"/>
+          <w:szCs w:val="18"/>
+          <w:bdr w:val="none" w:sz="0" w:space="0" w:color="auto" w:frame="1"/>
+        </w:rPr>
+        <w:t>init</w:t>
+      </w:r>
+      <w:proofErr w:type="spellEnd"/>
+      <w:r>
+        <w:rPr>
+          <w:rFonts w:ascii="Consolas" w:eastAsia="宋体" w:hAnsi="Consolas" w:cs="Consolas"/>
+          <w:color w:val="000000"/>
+          <w:sz w:val="18"/>
+          <w:szCs w:val="18"/>
+          <w:bdr w:val="none" w:sz="0" w:space="0" w:color="auto" w:frame="1"/>
+        </w:rPr>
+        <w:t>  </w:t>
       </w:r>
     </w:p>
     <w:p>
@@ -7205,7 +7193,29 @@
           <w:szCs w:val="18"/>
           <w:bdr w:val="none" w:sz="0" w:space="0" w:color="auto" w:frame="1"/>
         </w:rPr>
-        <w:t> org.apache.tomcat.util.digester.SetPropertiesRule begin  </w:t>
+        <w:t> </w:t>
+      </w:r>
+      <w:proofErr w:type="spellStart"/>
+      <w:r>
+        <w:rPr>
+          <w:rFonts w:ascii="Consolas" w:eastAsia="宋体" w:hAnsi="Consolas" w:cs="Consolas"/>
+          <w:color w:val="000000"/>
+          <w:sz w:val="18"/>
+          <w:szCs w:val="18"/>
+          <w:bdr w:val="none" w:sz="0" w:space="0" w:color="auto" w:frame="1"/>
+        </w:rPr>
+        <w:t>org.apache.tomcat.util.digester.SetPropertiesRule</w:t>
+      </w:r>
+      <w:proofErr w:type="spellEnd"/>
+      <w:r>
+        <w:rPr>
+          <w:rFonts w:ascii="Consolas" w:eastAsia="宋体" w:hAnsi="Consolas" w:cs="Consolas"/>
+          <w:color w:val="000000"/>
+          <w:sz w:val="18"/>
+          <w:szCs w:val="18"/>
+          <w:bdr w:val="none" w:sz="0" w:space="0" w:color="auto" w:frame="1"/>
+        </w:rPr>
+        <w:t> begin  </w:t>
       </w:r>
     </w:p>
     <w:p>
@@ -7305,7 +7315,51 @@
           <w:szCs w:val="18"/>
           <w:bdr w:val="none" w:sz="0" w:space="0" w:color="auto" w:frame="1"/>
         </w:rPr>
-        <w:t> org.apache.coyote.AbstractProtocol init  </w:t>
+        <w:t> </w:t>
+      </w:r>
+      <w:proofErr w:type="spellStart"/>
+      <w:r>
+        <w:rPr>
+          <w:rFonts w:ascii="Consolas" w:eastAsia="宋体" w:hAnsi="Consolas" w:cs="Consolas"/>
+          <w:color w:val="000000"/>
+          <w:sz w:val="18"/>
+          <w:szCs w:val="18"/>
+          <w:bdr w:val="none" w:sz="0" w:space="0" w:color="auto" w:frame="1"/>
+        </w:rPr>
+        <w:t>org.apache.coyote.AbstractProtocol</w:t>
+      </w:r>
+      <w:proofErr w:type="spellEnd"/>
+      <w:r>
+        <w:rPr>
+          <w:rFonts w:ascii="Consolas" w:eastAsia="宋体" w:hAnsi="Consolas" w:cs="Consolas"/>
+          <w:color w:val="000000"/>
+          <w:sz w:val="18"/>
+          <w:szCs w:val="18"/>
+          <w:bdr w:val="none" w:sz="0" w:space="0" w:color="auto" w:frame="1"/>
+        </w:rPr>
+        <w:t> </w:t>
+      </w:r>
+      <w:proofErr w:type="spellStart"/>
+      <w:r>
+        <w:rPr>
+          <w:rFonts w:ascii="Consolas" w:eastAsia="宋体" w:hAnsi="Consolas" w:cs="Consolas"/>
+          <w:color w:val="000000"/>
+          <w:sz w:val="18"/>
+          <w:szCs w:val="18"/>
+          <w:bdr w:val="none" w:sz="0" w:space="0" w:color="auto" w:frame="1"/>
+        </w:rPr>
+        <w:t>init</w:t>
+      </w:r>
+      <w:proofErr w:type="spellEnd"/>
+      <w:r>
+        <w:rPr>
+          <w:rFonts w:ascii="Consolas" w:eastAsia="宋体" w:hAnsi="Consolas" w:cs="Consolas"/>
+          <w:color w:val="000000"/>
+          <w:sz w:val="18"/>
+          <w:szCs w:val="18"/>
+          <w:bdr w:val="none" w:sz="0" w:space="0" w:color="auto" w:frame="1"/>
+        </w:rPr>
+        <w:t>  </w:t>
       </w:r>
     </w:p>
     <w:p>
@@ -7345,7 +7399,29 @@
           <w:szCs w:val="18"/>
           <w:bdr w:val="none" w:sz="0" w:space="0" w:color="auto" w:frame="1"/>
         </w:rPr>
-        <w:t>: Initializing ProtocolHandler ["http-bio-80"]  </w:t>
+        <w:t>: Initializing </w:t>
+      </w:r>
+      <w:proofErr w:type="spellStart"/>
+      <w:r>
+        <w:rPr>
+          <w:rFonts w:ascii="Consolas" w:eastAsia="宋体" w:hAnsi="Consolas" w:cs="Consolas"/>
+          <w:color w:val="000000"/>
+          <w:sz w:val="18"/>
+          <w:szCs w:val="18"/>
+          <w:bdr w:val="none" w:sz="0" w:space="0" w:color="auto" w:frame="1"/>
+        </w:rPr>
+        <w:t>ProtocolHandler</w:t>
+      </w:r>
+      <w:proofErr w:type="spellEnd"/>
+      <w:r>
+        <w:rPr>
+          <w:rFonts w:ascii="Consolas" w:eastAsia="宋体" w:hAnsi="Consolas" w:cs="Consolas"/>
+          <w:color w:val="000000"/>
+          <w:sz w:val="18"/>
+          <w:szCs w:val="18"/>
+          <w:bdr w:val="none" w:sz="0" w:space="0" w:color="auto" w:frame="1"/>
+        </w:rPr>
+        <w:t> ["http-bio-80"]  </w:t>
       </w:r>
     </w:p>
     <w:p>
@@ -7405,7 +7481,51 @@
           <w:szCs w:val="18"/>
           <w:bdr w:val="none" w:sz="0" w:space="0" w:color="auto" w:frame="1"/>
         </w:rPr>
-        <w:t> org.apache.coyote.AbstractProtocol init  </w:t>
+        <w:t> </w:t>
+      </w:r>
+      <w:proofErr w:type="spellStart"/>
+      <w:r>
+        <w:rPr>
+          <w:rFonts w:ascii="Consolas" w:eastAsia="宋体" w:hAnsi="Consolas" w:cs="Consolas"/>
+          <w:color w:val="000000"/>
+          <w:sz w:val="18"/>
+          <w:szCs w:val="18"/>
+          <w:bdr w:val="none" w:sz="0" w:space="0" w:color="auto" w:frame="1"/>
+        </w:rPr>
+        <w:t>org.apache.coyote.AbstractProtocol</w:t>
+      </w:r>
+      <w:proofErr w:type="spellEnd"/>
+      <w:r>
+        <w:rPr>
+          <w:rFonts w:ascii="Consolas" w:eastAsia="宋体" w:hAnsi="Consolas" w:cs="Consolas"/>
+          <w:color w:val="000000"/>
+          <w:sz w:val="18"/>
+          <w:szCs w:val="18"/>
+          <w:bdr w:val="none" w:sz="0" w:space="0" w:color="auto" w:frame="1"/>
+        </w:rPr>
+        <w:t> </w:t>
+      </w:r>
+      <w:proofErr w:type="spellStart"/>
+      <w:r>
+        <w:rPr>
+          <w:rFonts w:ascii="Consolas" w:eastAsia="宋体" w:hAnsi="Consolas" w:cs="Consolas"/>
+          <w:color w:val="000000"/>
+          <w:sz w:val="18"/>
+          <w:szCs w:val="18"/>
+          <w:bdr w:val="none" w:sz="0" w:space="0" w:color="auto" w:frame="1"/>
+        </w:rPr>
+        <w:t>init</w:t>
+      </w:r>
+      <w:proofErr w:type="spellEnd"/>
+      <w:r>
+        <w:rPr>
+          <w:rFonts w:ascii="Consolas" w:eastAsia="宋体" w:hAnsi="Consolas" w:cs="Consolas"/>
+          <w:color w:val="000000"/>
+          <w:sz w:val="18"/>
+          <w:szCs w:val="18"/>
+          <w:bdr w:val="none" w:sz="0" w:space="0" w:color="auto" w:frame="1"/>
+        </w:rPr>
+        <w:t>  </w:t>
       </w:r>
     </w:p>
     <w:p>
@@ -7445,7 +7565,29 @@
           <w:szCs w:val="18"/>
           <w:bdr w:val="none" w:sz="0" w:space="0" w:color="auto" w:frame="1"/>
         </w:rPr>
-        <w:t>: Initializing ProtocolHandler ["ajp-bio-8009"]  </w:t>
+        <w:t>: Initializing </w:t>
+      </w:r>
+      <w:proofErr w:type="spellStart"/>
+      <w:r>
+        <w:rPr>
+          <w:rFonts w:ascii="Consolas" w:eastAsia="宋体" w:hAnsi="Consolas" w:cs="Consolas"/>
+          <w:color w:val="000000"/>
+          <w:sz w:val="18"/>
+          <w:szCs w:val="18"/>
+          <w:bdr w:val="none" w:sz="0" w:space="0" w:color="auto" w:frame="1"/>
+        </w:rPr>
+        <w:t>ProtocolHandler</w:t>
+      </w:r>
+      <w:proofErr w:type="spellEnd"/>
+      <w:r>
+        <w:rPr>
+          <w:rFonts w:ascii="Consolas" w:eastAsia="宋体" w:hAnsi="Consolas" w:cs="Consolas"/>
+          <w:color w:val="000000"/>
+          <w:sz w:val="18"/>
+          <w:szCs w:val="18"/>
+          <w:bdr w:val="none" w:sz="0" w:space="0" w:color="auto" w:frame="1"/>
+        </w:rPr>
+        <w:t> ["ajp-bio-8009"]  </w:t>
       </w:r>
     </w:p>
     <w:p>
@@ -7505,7 +7647,29 @@
           <w:szCs w:val="18"/>
           <w:bdr w:val="none" w:sz="0" w:space="0" w:color="auto" w:frame="1"/>
         </w:rPr>
-        <w:t> org.apache.catalina.startup.Catalina load  </w:t>
+        <w:t> </w:t>
+      </w:r>
+      <w:proofErr w:type="spellStart"/>
+      <w:r>
+        <w:rPr>
+          <w:rFonts w:ascii="Consolas" w:eastAsia="宋体" w:hAnsi="Consolas" w:cs="Consolas"/>
+          <w:color w:val="000000"/>
+          <w:sz w:val="18"/>
+          <w:szCs w:val="18"/>
+          <w:bdr w:val="none" w:sz="0" w:space="0" w:color="auto" w:frame="1"/>
+        </w:rPr>
+        <w:t>org.apache.catalina.startup.Catalina</w:t>
+      </w:r>
+      <w:proofErr w:type="spellEnd"/>
+      <w:r>
+        <w:rPr>
+          <w:rFonts w:ascii="Consolas" w:eastAsia="宋体" w:hAnsi="Consolas" w:cs="Consolas"/>
+          <w:color w:val="000000"/>
+          <w:sz w:val="18"/>
+          <w:szCs w:val="18"/>
+          <w:bdr w:val="none" w:sz="0" w:space="0" w:color="auto" w:frame="1"/>
+        </w:rPr>
+        <w:t> load  </w:t>
       </w:r>
     </w:p>
     <w:p>
@@ -7545,7 +7709,29 @@
           <w:szCs w:val="18"/>
           <w:bdr w:val="none" w:sz="0" w:space="0" w:color="auto" w:frame="1"/>
         </w:rPr>
-        <w:t>: Initialization processed in 1229 ms  </w:t>
+        <w:t>: Initialization processed in 1229 </w:t>
+      </w:r>
+      <w:proofErr w:type="spellStart"/>
+      <w:r>
+        <w:rPr>
+          <w:rFonts w:ascii="Consolas" w:eastAsia="宋体" w:hAnsi="Consolas" w:cs="Consolas"/>
+          <w:color w:val="000000"/>
+          <w:sz w:val="18"/>
+          <w:szCs w:val="18"/>
+          <w:bdr w:val="none" w:sz="0" w:space="0" w:color="auto" w:frame="1"/>
+        </w:rPr>
+        <w:t>ms</w:t>
+      </w:r>
+      <w:proofErr w:type="spellEnd"/>
+      <w:r>
+        <w:rPr>
+          <w:rFonts w:ascii="Consolas" w:eastAsia="宋体" w:hAnsi="Consolas" w:cs="Consolas"/>
+          <w:color w:val="000000"/>
+          <w:sz w:val="18"/>
+          <w:szCs w:val="18"/>
+          <w:bdr w:val="none" w:sz="0" w:space="0" w:color="auto" w:frame="1"/>
+        </w:rPr>
+        <w:t>  </w:t>
       </w:r>
     </w:p>
     <w:p>
@@ -7605,7 +7791,51 @@
           <w:szCs w:val="18"/>
           <w:bdr w:val="none" w:sz="0" w:space="0" w:color="auto" w:frame="1"/>
         </w:rPr>
-        <w:t> org.apache.catalina.core.StandardService startInternal  </w:t>
+        <w:t> </w:t>
+      </w:r>
+      <w:proofErr w:type="spellStart"/>
+      <w:r>
+        <w:rPr>
+          <w:rFonts w:ascii="Consolas" w:eastAsia="宋体" w:hAnsi="Consolas" w:cs="Consolas"/>
+          <w:color w:val="000000"/>
+          <w:sz w:val="18"/>
+          <w:szCs w:val="18"/>
+          <w:bdr w:val="none" w:sz="0" w:space="0" w:color="auto" w:frame="1"/>
+        </w:rPr>
+        <w:t>org.apache.catalina.core.StandardService</w:t>
+      </w:r>
+      <w:proofErr w:type="spellEnd"/>
+      <w:r>
+        <w:rPr>
+          <w:rFonts w:ascii="Consolas" w:eastAsia="宋体" w:hAnsi="Consolas" w:cs="Consolas"/>
+          <w:color w:val="000000"/>
+          <w:sz w:val="18"/>
+          <w:szCs w:val="18"/>
+          <w:bdr w:val="none" w:sz="0" w:space="0" w:color="auto" w:frame="1"/>
+        </w:rPr>
+        <w:t> </w:t>
+      </w:r>
+      <w:proofErr w:type="spellStart"/>
+      <w:r>
+        <w:rPr>
+          <w:rFonts w:ascii="Consolas" w:eastAsia="宋体" w:hAnsi="Consolas" w:cs="Consolas"/>
+          <w:color w:val="000000"/>
+          <w:sz w:val="18"/>
+          <w:szCs w:val="18"/>
+          <w:bdr w:val="none" w:sz="0" w:space="0" w:color="auto" w:frame="1"/>
+        </w:rPr>
+        <w:t>startInternal</w:t>
+      </w:r>
+      <w:proofErr w:type="spellEnd"/>
+      <w:r>
+        <w:rPr>
+          <w:rFonts w:ascii="Consolas" w:eastAsia="宋体" w:hAnsi="Consolas" w:cs="Consolas"/>
+          <w:color w:val="000000"/>
+          <w:sz w:val="18"/>
+          <w:szCs w:val="18"/>
+          <w:bdr w:val="none" w:sz="0" w:space="0" w:color="auto" w:frame="1"/>
+        </w:rPr>
+        <w:t>  </w:t>
       </w:r>
     </w:p>
     <w:p>
@@ -7705,7 +7935,51 @@
           <w:szCs w:val="18"/>
           <w:bdr w:val="none" w:sz="0" w:space="0" w:color="auto" w:frame="1"/>
         </w:rPr>
-        <w:t> org.apache.catalina.core.StandardEngine startInternal  </w:t>
+        <w:t> </w:t>
+      </w:r>
+      <w:proofErr w:type="spellStart"/>
+      <w:r>
+        <w:rPr>
+          <w:rFonts w:ascii="Consolas" w:eastAsia="宋体" w:hAnsi="Consolas" w:cs="Consolas"/>
+          <w:color w:val="000000"/>
+          <w:sz w:val="18"/>
+          <w:szCs w:val="18"/>
+          <w:bdr w:val="none" w:sz="0" w:space="0" w:color="auto" w:frame="1"/>
+        </w:rPr>
+        <w:t>org.apache.catalina.core.StandardEngine</w:t>
+      </w:r>
+      <w:proofErr w:type="spellEnd"/>
+      <w:r>
+        <w:rPr>
+          <w:rFonts w:ascii="Consolas" w:eastAsia="宋体" w:hAnsi="Consolas" w:cs="Consolas"/>
+          <w:color w:val="000000"/>
+          <w:sz w:val="18"/>
+          <w:szCs w:val="18"/>
+          <w:bdr w:val="none" w:sz="0" w:space="0" w:color="auto" w:frame="1"/>
+        </w:rPr>
+        <w:t> </w:t>
+      </w:r>
+      <w:proofErr w:type="spellStart"/>
+      <w:r>
+        <w:rPr>
+          <w:rFonts w:ascii="Consolas" w:eastAsia="宋体" w:hAnsi="Consolas" w:cs="Consolas"/>
+          <w:color w:val="000000"/>
+          <w:sz w:val="18"/>
+          <w:szCs w:val="18"/>
+          <w:bdr w:val="none" w:sz="0" w:space="0" w:color="auto" w:frame="1"/>
+        </w:rPr>
+        <w:t>startInternal</w:t>
+      </w:r>
+      <w:proofErr w:type="spellEnd"/>
+      <w:r>
+        <w:rPr>
+          <w:rFonts w:ascii="Consolas" w:eastAsia="宋体" w:hAnsi="Consolas" w:cs="Consolas"/>
+          <w:color w:val="000000"/>
+          <w:sz w:val="18"/>
+          <w:szCs w:val="18"/>
+          <w:bdr w:val="none" w:sz="0" w:space="0" w:color="auto" w:frame="1"/>
+        </w:rPr>
+        <w:t>  </w:t>
       </w:r>
     </w:p>
     <w:p>
@@ -8149,7 +8423,31 @@
           <w:highlight w:val="green"/>
           <w:bdr w:val="none" w:sz="0" w:space="0" w:color="auto" w:frame="1"/>
         </w:rPr>
-        <w:t>Loading dbCreate/create.01.Common.xml  </w:t>
+        <w:t>Loading </w:t>
+      </w:r>
+      <w:proofErr w:type="spellStart"/>
+      <w:r>
+        <w:rPr>
+          <w:rFonts w:ascii="Consolas" w:eastAsia="宋体" w:hAnsi="Consolas" w:cs="Consolas"/>
+          <w:color w:val="000000"/>
+          <w:sz w:val="18"/>
+          <w:szCs w:val="18"/>
+          <w:highlight w:val="green"/>
+          <w:bdr w:val="none" w:sz="0" w:space="0" w:color="auto" w:frame="1"/>
+        </w:rPr>
+        <w:t>dbCreate</w:t>
+      </w:r>
+      <w:proofErr w:type="spellEnd"/>
+      <w:r>
+        <w:rPr>
+          <w:rFonts w:ascii="Consolas" w:eastAsia="宋体" w:hAnsi="Consolas" w:cs="Consolas"/>
+          <w:color w:val="000000"/>
+          <w:sz w:val="18"/>
+          <w:szCs w:val="18"/>
+          <w:highlight w:val="green"/>
+          <w:bdr w:val="none" w:sz="0" w:space="0" w:color="auto" w:frame="1"/>
+        </w:rPr>
+        <w:t>/create.01.Common.xml  </w:t>
       </w:r>
     </w:p>
     <w:p>
@@ -8181,7 +8479,31 @@
           <w:highlight w:val="green"/>
           <w:bdr w:val="none" w:sz="0" w:space="0" w:color="auto" w:frame="1"/>
         </w:rPr>
-        <w:t>Loading dbCreate/create.02.Template.xml  </w:t>
+        <w:t>Loading </w:t>
+      </w:r>
+      <w:proofErr w:type="spellStart"/>
+      <w:r>
+        <w:rPr>
+          <w:rFonts w:ascii="Consolas" w:eastAsia="宋体" w:hAnsi="Consolas" w:cs="Consolas"/>
+          <w:color w:val="000000"/>
+          <w:sz w:val="18"/>
+          <w:szCs w:val="18"/>
+          <w:highlight w:val="green"/>
+          <w:bdr w:val="none" w:sz="0" w:space="0" w:color="auto" w:frame="1"/>
+        </w:rPr>
+        <w:t>dbCreate</w:t>
+      </w:r>
+      <w:proofErr w:type="spellEnd"/>
+      <w:r>
+        <w:rPr>
+          <w:rFonts w:ascii="Consolas" w:eastAsia="宋体" w:hAnsi="Consolas" w:cs="Consolas"/>
+          <w:color w:val="000000"/>
+          <w:sz w:val="18"/>
+          <w:szCs w:val="18"/>
+          <w:highlight w:val="green"/>
+          <w:bdr w:val="none" w:sz="0" w:space="0" w:color="auto" w:frame="1"/>
+        </w:rPr>
+        <w:t>/create.02.Template.xml  </w:t>
       </w:r>
     </w:p>
     <w:p>
@@ -8213,7 +8535,31 @@
           <w:highlight w:val="green"/>
           <w:bdr w:val="none" w:sz="0" w:space="0" w:color="auto" w:frame="1"/>
         </w:rPr>
-        <w:t>Loading dbCreate/create.03.Flow.xml  </w:t>
+        <w:t>Loading </w:t>
+      </w:r>
+      <w:proofErr w:type="spellStart"/>
+      <w:r>
+        <w:rPr>
+          <w:rFonts w:ascii="Consolas" w:eastAsia="宋体" w:hAnsi="Consolas" w:cs="Consolas"/>
+          <w:color w:val="000000"/>
+          <w:sz w:val="18"/>
+          <w:szCs w:val="18"/>
+          <w:highlight w:val="green"/>
+          <w:bdr w:val="none" w:sz="0" w:space="0" w:color="auto" w:frame="1"/>
+        </w:rPr>
+        <w:t>dbCreate</w:t>
+      </w:r>
+      <w:proofErr w:type="spellEnd"/>
+      <w:r>
+        <w:rPr>
+          <w:rFonts w:ascii="Consolas" w:eastAsia="宋体" w:hAnsi="Consolas" w:cs="Consolas"/>
+          <w:color w:val="000000"/>
+          <w:sz w:val="18"/>
+          <w:szCs w:val="18"/>
+          <w:highlight w:val="green"/>
+          <w:bdr w:val="none" w:sz="0" w:space="0" w:color="auto" w:frame="1"/>
+        </w:rPr>
+        <w:t>/create.03.Flow.xml  </w:t>
       </w:r>
     </w:p>
     <w:p>
@@ -8245,7 +8591,31 @@
           <w:highlight w:val="green"/>
           <w:bdr w:val="none" w:sz="0" w:space="0" w:color="auto" w:frame="1"/>
         </w:rPr>
-        <w:t>Loading dbCreate/create.03.FlowHistory.xml  </w:t>
+        <w:t>Loading </w:t>
+      </w:r>
+      <w:proofErr w:type="spellStart"/>
+      <w:r>
+        <w:rPr>
+          <w:rFonts w:ascii="Consolas" w:eastAsia="宋体" w:hAnsi="Consolas" w:cs="Consolas"/>
+          <w:color w:val="000000"/>
+          <w:sz w:val="18"/>
+          <w:szCs w:val="18"/>
+          <w:highlight w:val="green"/>
+          <w:bdr w:val="none" w:sz="0" w:space="0" w:color="auto" w:frame="1"/>
+        </w:rPr>
+        <w:t>dbCreate</w:t>
+      </w:r>
+      <w:proofErr w:type="spellEnd"/>
+      <w:r>
+        <w:rPr>
+          <w:rFonts w:ascii="Consolas" w:eastAsia="宋体" w:hAnsi="Consolas" w:cs="Consolas"/>
+          <w:color w:val="000000"/>
+          <w:sz w:val="18"/>
+          <w:szCs w:val="18"/>
+          <w:highlight w:val="green"/>
+          <w:bdr w:val="none" w:sz="0" w:space="0" w:color="auto" w:frame="1"/>
+        </w:rPr>
+        <w:t>/create.03.FlowHistory.xml  </w:t>
       </w:r>
     </w:p>
     <w:p>
@@ -8277,7 +8647,31 @@
           <w:highlight w:val="green"/>
           <w:bdr w:val="none" w:sz="0" w:space="0" w:color="auto" w:frame="1"/>
         </w:rPr>
-        <w:t>Loading db/db.ActivityInfo.xml  </w:t>
+        <w:t>Loading </w:t>
+      </w:r>
+      <w:proofErr w:type="spellStart"/>
+      <w:r>
+        <w:rPr>
+          <w:rFonts w:ascii="Consolas" w:eastAsia="宋体" w:hAnsi="Consolas" w:cs="Consolas"/>
+          <w:color w:val="000000"/>
+          <w:sz w:val="18"/>
+          <w:szCs w:val="18"/>
+          <w:highlight w:val="green"/>
+          <w:bdr w:val="none" w:sz="0" w:space="0" w:color="auto" w:frame="1"/>
+        </w:rPr>
+        <w:t>db</w:t>
+      </w:r>
+      <w:proofErr w:type="spellEnd"/>
+      <w:r>
+        <w:rPr>
+          <w:rFonts w:ascii="Consolas" w:eastAsia="宋体" w:hAnsi="Consolas" w:cs="Consolas"/>
+          <w:color w:val="000000"/>
+          <w:sz w:val="18"/>
+          <w:szCs w:val="18"/>
+          <w:highlight w:val="green"/>
+          <w:bdr w:val="none" w:sz="0" w:space="0" w:color="auto" w:frame="1"/>
+        </w:rPr>
+        <w:t>/db.ActivityInfo.xml  </w:t>
       </w:r>
     </w:p>
     <w:p>
@@ -8309,7 +8703,31 @@
           <w:highlight w:val="green"/>
           <w:bdr w:val="none" w:sz="0" w:space="0" w:color="auto" w:frame="1"/>
         </w:rPr>
-        <w:t>Loading db/db.ActivityParticipants.xml  </w:t>
+        <w:t>Loading </w:t>
+      </w:r>
+      <w:proofErr w:type="spellStart"/>
+      <w:r>
+        <w:rPr>
+          <w:rFonts w:ascii="Consolas" w:eastAsia="宋体" w:hAnsi="Consolas" w:cs="Consolas"/>
+          <w:color w:val="000000"/>
+          <w:sz w:val="18"/>
+          <w:szCs w:val="18"/>
+          <w:highlight w:val="green"/>
+          <w:bdr w:val="none" w:sz="0" w:space="0" w:color="auto" w:frame="1"/>
+        </w:rPr>
+        <w:t>db</w:t>
+      </w:r>
+      <w:proofErr w:type="spellEnd"/>
+      <w:r>
+        <w:rPr>
+          <w:rFonts w:ascii="Consolas" w:eastAsia="宋体" w:hAnsi="Consolas" w:cs="Consolas"/>
+          <w:color w:val="000000"/>
+          <w:sz w:val="18"/>
+          <w:szCs w:val="18"/>
+          <w:highlight w:val="green"/>
+          <w:bdr w:val="none" w:sz="0" w:space="0" w:color="auto" w:frame="1"/>
+        </w:rPr>
+        <w:t>/db.ActivityParticipants.xml  </w:t>
       </w:r>
     </w:p>
     <w:p>
@@ -8341,8 +8759,31 @@
           <w:highlight w:val="green"/>
           <w:bdr w:val="none" w:sz="0" w:space="0" w:color="auto" w:frame="1"/>
         </w:rPr>
-        <w:lastRenderedPageBreak/>
-        <w:t>Loading db/db.ActivityRoute.xml  </w:t>
+        <w:t>Loading </w:t>
+      </w:r>
+      <w:proofErr w:type="spellStart"/>
+      <w:r>
+        <w:rPr>
+          <w:rFonts w:ascii="Consolas" w:eastAsia="宋体" w:hAnsi="Consolas" w:cs="Consolas"/>
+          <w:color w:val="000000"/>
+          <w:sz w:val="18"/>
+          <w:szCs w:val="18"/>
+          <w:highlight w:val="green"/>
+          <w:bdr w:val="none" w:sz="0" w:space="0" w:color="auto" w:frame="1"/>
+        </w:rPr>
+        <w:t>db</w:t>
+      </w:r>
+      <w:proofErr w:type="spellEnd"/>
+      <w:r>
+        <w:rPr>
+          <w:rFonts w:ascii="Consolas" w:eastAsia="宋体" w:hAnsi="Consolas" w:cs="Consolas"/>
+          <w:color w:val="000000"/>
+          <w:sz w:val="18"/>
+          <w:szCs w:val="18"/>
+          <w:highlight w:val="green"/>
+          <w:bdr w:val="none" w:sz="0" w:space="0" w:color="auto" w:frame="1"/>
+        </w:rPr>
+        <w:t>/db.ActivityRoute.xml  </w:t>
       </w:r>
     </w:p>
     <w:p>
@@ -8374,7 +8815,31 @@
           <w:highlight w:val="green"/>
           <w:bdr w:val="none" w:sz="0" w:space="0" w:color="auto" w:frame="1"/>
         </w:rPr>
-        <w:t>Loading db/db.ActivityRouteParticipants.xml  </w:t>
+        <w:t>Loading </w:t>
+      </w:r>
+      <w:proofErr w:type="spellStart"/>
+      <w:r>
+        <w:rPr>
+          <w:rFonts w:ascii="Consolas" w:eastAsia="宋体" w:hAnsi="Consolas" w:cs="Consolas"/>
+          <w:color w:val="000000"/>
+          <w:sz w:val="18"/>
+          <w:szCs w:val="18"/>
+          <w:highlight w:val="green"/>
+          <w:bdr w:val="none" w:sz="0" w:space="0" w:color="auto" w:frame="1"/>
+        </w:rPr>
+        <w:t>db</w:t>
+      </w:r>
+      <w:proofErr w:type="spellEnd"/>
+      <w:r>
+        <w:rPr>
+          <w:rFonts w:ascii="Consolas" w:eastAsia="宋体" w:hAnsi="Consolas" w:cs="Consolas"/>
+          <w:color w:val="000000"/>
+          <w:sz w:val="18"/>
+          <w:szCs w:val="18"/>
+          <w:highlight w:val="green"/>
+          <w:bdr w:val="none" w:sz="0" w:space="0" w:color="auto" w:frame="1"/>
+        </w:rPr>
+        <w:t>/db.ActivityRouteParticipants.xml  </w:t>
       </w:r>
     </w:p>
     <w:p>
@@ -8406,7 +8871,32 @@
           <w:highlight w:val="green"/>
           <w:bdr w:val="none" w:sz="0" w:space="0" w:color="auto" w:frame="1"/>
         </w:rPr>
-        <w:t>Loading db/db.ActivityType.xml  </w:t>
+        <w:lastRenderedPageBreak/>
+        <w:t>Loading </w:t>
+      </w:r>
+      <w:proofErr w:type="spellStart"/>
+      <w:r>
+        <w:rPr>
+          <w:rFonts w:ascii="Consolas" w:eastAsia="宋体" w:hAnsi="Consolas" w:cs="Consolas"/>
+          <w:color w:val="000000"/>
+          <w:sz w:val="18"/>
+          <w:szCs w:val="18"/>
+          <w:highlight w:val="green"/>
+          <w:bdr w:val="none" w:sz="0" w:space="0" w:color="auto" w:frame="1"/>
+        </w:rPr>
+        <w:t>db</w:t>
+      </w:r>
+      <w:proofErr w:type="spellEnd"/>
+      <w:r>
+        <w:rPr>
+          <w:rFonts w:ascii="Consolas" w:eastAsia="宋体" w:hAnsi="Consolas" w:cs="Consolas"/>
+          <w:color w:val="000000"/>
+          <w:sz w:val="18"/>
+          <w:szCs w:val="18"/>
+          <w:highlight w:val="green"/>
+          <w:bdr w:val="none" w:sz="0" w:space="0" w:color="auto" w:frame="1"/>
+        </w:rPr>
+        <w:t>/db.ActivityType.xml  </w:t>
       </w:r>
     </w:p>
     <w:p>
@@ -8438,7 +8928,31 @@
           <w:highlight w:val="green"/>
           <w:bdr w:val="none" w:sz="0" w:space="0" w:color="auto" w:frame="1"/>
         </w:rPr>
-        <w:t>Loading db/db.FlowFutureOperator.xml  </w:t>
+        <w:t>Loading </w:t>
+      </w:r>
+      <w:proofErr w:type="spellStart"/>
+      <w:r>
+        <w:rPr>
+          <w:rFonts w:ascii="Consolas" w:eastAsia="宋体" w:hAnsi="Consolas" w:cs="Consolas"/>
+          <w:color w:val="000000"/>
+          <w:sz w:val="18"/>
+          <w:szCs w:val="18"/>
+          <w:highlight w:val="green"/>
+          <w:bdr w:val="none" w:sz="0" w:space="0" w:color="auto" w:frame="1"/>
+        </w:rPr>
+        <w:t>db</w:t>
+      </w:r>
+      <w:proofErr w:type="spellEnd"/>
+      <w:r>
+        <w:rPr>
+          <w:rFonts w:ascii="Consolas" w:eastAsia="宋体" w:hAnsi="Consolas" w:cs="Consolas"/>
+          <w:color w:val="000000"/>
+          <w:sz w:val="18"/>
+          <w:szCs w:val="18"/>
+          <w:highlight w:val="green"/>
+          <w:bdr w:val="none" w:sz="0" w:space="0" w:color="auto" w:frame="1"/>
+        </w:rPr>
+        <w:t>/db.FlowFutureOperator.xml  </w:t>
       </w:r>
     </w:p>
     <w:p>
@@ -8470,7 +8984,31 @@
           <w:highlight w:val="green"/>
           <w:bdr w:val="none" w:sz="0" w:space="0" w:color="auto" w:frame="1"/>
         </w:rPr>
-        <w:t>Loading db/db.FlowInfo.xml  </w:t>
+        <w:t>Loading </w:t>
+      </w:r>
+      <w:proofErr w:type="spellStart"/>
+      <w:r>
+        <w:rPr>
+          <w:rFonts w:ascii="Consolas" w:eastAsia="宋体" w:hAnsi="Consolas" w:cs="Consolas"/>
+          <w:color w:val="000000"/>
+          <w:sz w:val="18"/>
+          <w:szCs w:val="18"/>
+          <w:highlight w:val="green"/>
+          <w:bdr w:val="none" w:sz="0" w:space="0" w:color="auto" w:frame="1"/>
+        </w:rPr>
+        <w:t>db</w:t>
+      </w:r>
+      <w:proofErr w:type="spellEnd"/>
+      <w:r>
+        <w:rPr>
+          <w:rFonts w:ascii="Consolas" w:eastAsia="宋体" w:hAnsi="Consolas" w:cs="Consolas"/>
+          <w:color w:val="000000"/>
+          <w:sz w:val="18"/>
+          <w:szCs w:val="18"/>
+          <w:highlight w:val="green"/>
+          <w:bdr w:val="none" w:sz="0" w:space="0" w:color="auto" w:frame="1"/>
+        </w:rPr>
+        <w:t>/db.FlowInfo.xml  </w:t>
       </w:r>
     </w:p>
     <w:p>
@@ -8502,7 +9040,31 @@
           <w:highlight w:val="green"/>
           <w:bdr w:val="none" w:sz="0" w:space="0" w:color="auto" w:frame="1"/>
         </w:rPr>
-        <w:t>Loading db/db.FlowLastOperator.xml  </w:t>
+        <w:t>Loading </w:t>
+      </w:r>
+      <w:proofErr w:type="spellStart"/>
+      <w:r>
+        <w:rPr>
+          <w:rFonts w:ascii="Consolas" w:eastAsia="宋体" w:hAnsi="Consolas" w:cs="Consolas"/>
+          <w:color w:val="000000"/>
+          <w:sz w:val="18"/>
+          <w:szCs w:val="18"/>
+          <w:highlight w:val="green"/>
+          <w:bdr w:val="none" w:sz="0" w:space="0" w:color="auto" w:frame="1"/>
+        </w:rPr>
+        <w:t>db</w:t>
+      </w:r>
+      <w:proofErr w:type="spellEnd"/>
+      <w:r>
+        <w:rPr>
+          <w:rFonts w:ascii="Consolas" w:eastAsia="宋体" w:hAnsi="Consolas" w:cs="Consolas"/>
+          <w:color w:val="000000"/>
+          <w:sz w:val="18"/>
+          <w:szCs w:val="18"/>
+          <w:highlight w:val="green"/>
+          <w:bdr w:val="none" w:sz="0" w:space="0" w:color="auto" w:frame="1"/>
+        </w:rPr>
+        <w:t>/db.FlowLastOperator.xml  </w:t>
       </w:r>
     </w:p>
     <w:p>
@@ -8534,7 +9096,31 @@
           <w:highlight w:val="green"/>
           <w:bdr w:val="none" w:sz="0" w:space="0" w:color="auto" w:frame="1"/>
         </w:rPr>
-        <w:t>Loading db/db.Process.xml  </w:t>
+        <w:t>Loading </w:t>
+      </w:r>
+      <w:proofErr w:type="spellStart"/>
+      <w:r>
+        <w:rPr>
+          <w:rFonts w:ascii="Consolas" w:eastAsia="宋体" w:hAnsi="Consolas" w:cs="Consolas"/>
+          <w:color w:val="000000"/>
+          <w:sz w:val="18"/>
+          <w:szCs w:val="18"/>
+          <w:highlight w:val="green"/>
+          <w:bdr w:val="none" w:sz="0" w:space="0" w:color="auto" w:frame="1"/>
+        </w:rPr>
+        <w:t>db</w:t>
+      </w:r>
+      <w:proofErr w:type="spellEnd"/>
+      <w:r>
+        <w:rPr>
+          <w:rFonts w:ascii="Consolas" w:eastAsia="宋体" w:hAnsi="Consolas" w:cs="Consolas"/>
+          <w:color w:val="000000"/>
+          <w:sz w:val="18"/>
+          <w:szCs w:val="18"/>
+          <w:highlight w:val="green"/>
+          <w:bdr w:val="none" w:sz="0" w:space="0" w:color="auto" w:frame="1"/>
+        </w:rPr>
+        <w:t>/db.Process.xml  </w:t>
       </w:r>
     </w:p>
     <w:p>
@@ -8566,7 +9152,31 @@
           <w:highlight w:val="green"/>
           <w:bdr w:val="none" w:sz="0" w:space="0" w:color="auto" w:frame="1"/>
         </w:rPr>
-        <w:t>Loading db/db.ProcessParticipants.xml  </w:t>
+        <w:t>Loading </w:t>
+      </w:r>
+      <w:proofErr w:type="spellStart"/>
+      <w:r>
+        <w:rPr>
+          <w:rFonts w:ascii="Consolas" w:eastAsia="宋体" w:hAnsi="Consolas" w:cs="Consolas"/>
+          <w:color w:val="000000"/>
+          <w:sz w:val="18"/>
+          <w:szCs w:val="18"/>
+          <w:highlight w:val="green"/>
+          <w:bdr w:val="none" w:sz="0" w:space="0" w:color="auto" w:frame="1"/>
+        </w:rPr>
+        <w:t>db</w:t>
+      </w:r>
+      <w:proofErr w:type="spellEnd"/>
+      <w:r>
+        <w:rPr>
+          <w:rFonts w:ascii="Consolas" w:eastAsia="宋体" w:hAnsi="Consolas" w:cs="Consolas"/>
+          <w:color w:val="000000"/>
+          <w:sz w:val="18"/>
+          <w:szCs w:val="18"/>
+          <w:highlight w:val="green"/>
+          <w:bdr w:val="none" w:sz="0" w:space="0" w:color="auto" w:frame="1"/>
+        </w:rPr>
+        <w:t>/db.ProcessParticipants.xml  </w:t>
       </w:r>
     </w:p>
     <w:p>
@@ -8598,7 +9208,31 @@
           <w:highlight w:val="green"/>
           <w:bdr w:val="none" w:sz="0" w:space="0" w:color="auto" w:frame="1"/>
         </w:rPr>
-        <w:t>Loading db/db.Template.xml  </w:t>
+        <w:t>Loading </w:t>
+      </w:r>
+      <w:proofErr w:type="spellStart"/>
+      <w:r>
+        <w:rPr>
+          <w:rFonts w:ascii="Consolas" w:eastAsia="宋体" w:hAnsi="Consolas" w:cs="Consolas"/>
+          <w:color w:val="000000"/>
+          <w:sz w:val="18"/>
+          <w:szCs w:val="18"/>
+          <w:highlight w:val="green"/>
+          <w:bdr w:val="none" w:sz="0" w:space="0" w:color="auto" w:frame="1"/>
+        </w:rPr>
+        <w:t>db</w:t>
+      </w:r>
+      <w:proofErr w:type="spellEnd"/>
+      <w:r>
+        <w:rPr>
+          <w:rFonts w:ascii="Consolas" w:eastAsia="宋体" w:hAnsi="Consolas" w:cs="Consolas"/>
+          <w:color w:val="000000"/>
+          <w:sz w:val="18"/>
+          <w:szCs w:val="18"/>
+          <w:highlight w:val="green"/>
+          <w:bdr w:val="none" w:sz="0" w:space="0" w:color="auto" w:frame="1"/>
+        </w:rPr>
+        <w:t>/db.Template.xml  </w:t>
       </w:r>
     </w:p>
     <w:p>
@@ -8630,7 +9264,31 @@
           <w:highlight w:val="green"/>
           <w:bdr w:val="none" w:sz="0" w:space="0" w:color="auto" w:frame="1"/>
         </w:rPr>
-        <w:t>Loading dbGroup/db.FlowProcess.xml  </w:t>
+        <w:t>Loading </w:t>
+      </w:r>
+      <w:proofErr w:type="spellStart"/>
+      <w:r>
+        <w:rPr>
+          <w:rFonts w:ascii="Consolas" w:eastAsia="宋体" w:hAnsi="Consolas" w:cs="Consolas"/>
+          <w:color w:val="000000"/>
+          <w:sz w:val="18"/>
+          <w:szCs w:val="18"/>
+          <w:highlight w:val="green"/>
+          <w:bdr w:val="none" w:sz="0" w:space="0" w:color="auto" w:frame="1"/>
+        </w:rPr>
+        <w:t>dbGroup</w:t>
+      </w:r>
+      <w:proofErr w:type="spellEnd"/>
+      <w:r>
+        <w:rPr>
+          <w:rFonts w:ascii="Consolas" w:eastAsia="宋体" w:hAnsi="Consolas" w:cs="Consolas"/>
+          <w:color w:val="000000"/>
+          <w:sz w:val="18"/>
+          <w:szCs w:val="18"/>
+          <w:highlight w:val="green"/>
+          <w:bdr w:val="none" w:sz="0" w:space="0" w:color="auto" w:frame="1"/>
+        </w:rPr>
+        <w:t>/db.FlowProcess.xml  </w:t>
       </w:r>
     </w:p>
     <w:p>
@@ -8850,7 +9508,29 @@
           <w:szCs w:val="18"/>
           <w:bdr w:val="none" w:sz="0" w:space="0" w:color="auto" w:frame="1"/>
         </w:rPr>
-        <w:t> org.apache.catalina.core.ApplicationContext log  </w:t>
+        <w:t> </w:t>
+      </w:r>
+      <w:proofErr w:type="spellStart"/>
+      <w:r>
+        <w:rPr>
+          <w:rFonts w:ascii="Consolas" w:eastAsia="宋体" w:hAnsi="Consolas" w:cs="Consolas"/>
+          <w:color w:val="000000"/>
+          <w:sz w:val="18"/>
+          <w:szCs w:val="18"/>
+          <w:bdr w:val="none" w:sz="0" w:space="0" w:color="auto" w:frame="1"/>
+        </w:rPr>
+        <w:t>org.apache.catalina.core.ApplicationContext</w:t>
+      </w:r>
+      <w:proofErr w:type="spellEnd"/>
+      <w:r>
+        <w:rPr>
+          <w:rFonts w:ascii="Consolas" w:eastAsia="宋体" w:hAnsi="Consolas" w:cs="Consolas"/>
+          <w:color w:val="000000"/>
+          <w:sz w:val="18"/>
+          <w:szCs w:val="18"/>
+          <w:bdr w:val="none" w:sz="0" w:space="0" w:color="auto" w:frame="1"/>
+        </w:rPr>
+        <w:t> log  </w:t>
       </w:r>
     </w:p>
     <w:p>
@@ -8890,7 +9570,29 @@
           <w:szCs w:val="18"/>
           <w:bdr w:val="none" w:sz="0" w:space="0" w:color="auto" w:frame="1"/>
         </w:rPr>
-        <w:t>: Initializing Spring root WebApplicationContext  </w:t>
+        <w:t>: Initializing Spring root </w:t>
+      </w:r>
+      <w:proofErr w:type="spellStart"/>
+      <w:r>
+        <w:rPr>
+          <w:rFonts w:ascii="Consolas" w:eastAsia="宋体" w:hAnsi="Consolas" w:cs="Consolas"/>
+          <w:color w:val="000000"/>
+          <w:sz w:val="18"/>
+          <w:szCs w:val="18"/>
+          <w:bdr w:val="none" w:sz="0" w:space="0" w:color="auto" w:frame="1"/>
+        </w:rPr>
+        <w:t>WebApplicationContext</w:t>
+      </w:r>
+      <w:proofErr w:type="spellEnd"/>
+      <w:r>
+        <w:rPr>
+          <w:rFonts w:ascii="Consolas" w:eastAsia="宋体" w:hAnsi="Consolas" w:cs="Consolas"/>
+          <w:color w:val="000000"/>
+          <w:sz w:val="18"/>
+          <w:szCs w:val="18"/>
+          <w:bdr w:val="none" w:sz="0" w:space="0" w:color="auto" w:frame="1"/>
+        </w:rPr>
+        <w:t>  </w:t>
       </w:r>
     </w:p>
     <w:p>
@@ -8950,7 +9652,51 @@
           <w:szCs w:val="18"/>
           <w:bdr w:val="none" w:sz="0" w:space="0" w:color="auto" w:frame="1"/>
         </w:rPr>
-        <w:t> org.apache.catalina.startup.HostConfig deployDirectory  </w:t>
+        <w:t> </w:t>
+      </w:r>
+      <w:proofErr w:type="spellStart"/>
+      <w:r>
+        <w:rPr>
+          <w:rFonts w:ascii="Consolas" w:eastAsia="宋体" w:hAnsi="Consolas" w:cs="Consolas"/>
+          <w:color w:val="000000"/>
+          <w:sz w:val="18"/>
+          <w:szCs w:val="18"/>
+          <w:bdr w:val="none" w:sz="0" w:space="0" w:color="auto" w:frame="1"/>
+        </w:rPr>
+        <w:t>org.apache.catalina.startup.HostConfig</w:t>
+      </w:r>
+      <w:proofErr w:type="spellEnd"/>
+      <w:r>
+        <w:rPr>
+          <w:rFonts w:ascii="Consolas" w:eastAsia="宋体" w:hAnsi="Consolas" w:cs="Consolas"/>
+          <w:color w:val="000000"/>
+          <w:sz w:val="18"/>
+          <w:szCs w:val="18"/>
+          <w:bdr w:val="none" w:sz="0" w:space="0" w:color="auto" w:frame="1"/>
+        </w:rPr>
+        <w:t> </w:t>
+      </w:r>
+      <w:proofErr w:type="spellStart"/>
+      <w:r>
+        <w:rPr>
+          <w:rFonts w:ascii="Consolas" w:eastAsia="宋体" w:hAnsi="Consolas" w:cs="Consolas"/>
+          <w:color w:val="000000"/>
+          <w:sz w:val="18"/>
+          <w:szCs w:val="18"/>
+          <w:bdr w:val="none" w:sz="0" w:space="0" w:color="auto" w:frame="1"/>
+        </w:rPr>
+        <w:t>deployDirectory</w:t>
+      </w:r>
+      <w:proofErr w:type="spellEnd"/>
+      <w:r>
+        <w:rPr>
+          <w:rFonts w:ascii="Consolas" w:eastAsia="宋体" w:hAnsi="Consolas" w:cs="Consolas"/>
+          <w:color w:val="000000"/>
+          <w:sz w:val="18"/>
+          <w:szCs w:val="18"/>
+          <w:bdr w:val="none" w:sz="0" w:space="0" w:color="auto" w:frame="1"/>
+        </w:rPr>
+        <w:t>  </w:t>
       </w:r>
     </w:p>
     <w:p>
@@ -9050,7 +9796,29 @@
           <w:szCs w:val="18"/>
           <w:bdr w:val="none" w:sz="0" w:space="0" w:color="auto" w:frame="1"/>
         </w:rPr>
-        <w:t> org.apache.coyote.AbstractProtocol start  </w:t>
+        <w:t> </w:t>
+      </w:r>
+      <w:proofErr w:type="spellStart"/>
+      <w:r>
+        <w:rPr>
+          <w:rFonts w:ascii="Consolas" w:eastAsia="宋体" w:hAnsi="Consolas" w:cs="Consolas"/>
+          <w:color w:val="000000"/>
+          <w:sz w:val="18"/>
+          <w:szCs w:val="18"/>
+          <w:bdr w:val="none" w:sz="0" w:space="0" w:color="auto" w:frame="1"/>
+        </w:rPr>
+        <w:t>org.apache.coyote.AbstractProtocol</w:t>
+      </w:r>
+      <w:proofErr w:type="spellEnd"/>
+      <w:r>
+        <w:rPr>
+          <w:rFonts w:ascii="Consolas" w:eastAsia="宋体" w:hAnsi="Consolas" w:cs="Consolas"/>
+          <w:color w:val="000000"/>
+          <w:sz w:val="18"/>
+          <w:szCs w:val="18"/>
+          <w:bdr w:val="none" w:sz="0" w:space="0" w:color="auto" w:frame="1"/>
+        </w:rPr>
+        <w:t> start  </w:t>
       </w:r>
     </w:p>
     <w:p>
@@ -9090,7 +9858,29 @@
           <w:szCs w:val="18"/>
           <w:bdr w:val="none" w:sz="0" w:space="0" w:color="auto" w:frame="1"/>
         </w:rPr>
-        <w:t>: Starting ProtocolHandler ["http-bio-80"]  </w:t>
+        <w:t>: Starting </w:t>
+      </w:r>
+      <w:proofErr w:type="spellStart"/>
+      <w:r>
+        <w:rPr>
+          <w:rFonts w:ascii="Consolas" w:eastAsia="宋体" w:hAnsi="Consolas" w:cs="Consolas"/>
+          <w:color w:val="000000"/>
+          <w:sz w:val="18"/>
+          <w:szCs w:val="18"/>
+          <w:bdr w:val="none" w:sz="0" w:space="0" w:color="auto" w:frame="1"/>
+        </w:rPr>
+        <w:t>ProtocolHandler</w:t>
+      </w:r>
+      <w:proofErr w:type="spellEnd"/>
+      <w:r>
+        <w:rPr>
+          <w:rFonts w:ascii="Consolas" w:eastAsia="宋体" w:hAnsi="Consolas" w:cs="Consolas"/>
+          <w:color w:val="000000"/>
+          <w:sz w:val="18"/>
+          <w:szCs w:val="18"/>
+          <w:bdr w:val="none" w:sz="0" w:space="0" w:color="auto" w:frame="1"/>
+        </w:rPr>
+        <w:t> ["http-bio-80"]  </w:t>
       </w:r>
     </w:p>
     <w:p>
@@ -9150,7 +9940,29 @@
           <w:szCs w:val="18"/>
           <w:bdr w:val="none" w:sz="0" w:space="0" w:color="auto" w:frame="1"/>
         </w:rPr>
-        <w:t> org.apache.coyote.AbstractProtocol start  </w:t>
+        <w:t> </w:t>
+      </w:r>
+      <w:proofErr w:type="spellStart"/>
+      <w:r>
+        <w:rPr>
+          <w:rFonts w:ascii="Consolas" w:eastAsia="宋体" w:hAnsi="Consolas" w:cs="Consolas"/>
+          <w:color w:val="000000"/>
+          <w:sz w:val="18"/>
+          <w:szCs w:val="18"/>
+          <w:bdr w:val="none" w:sz="0" w:space="0" w:color="auto" w:frame="1"/>
+        </w:rPr>
+        <w:t>org.apache.coyote.AbstractProtocol</w:t>
+      </w:r>
+      <w:proofErr w:type="spellEnd"/>
+      <w:r>
+        <w:rPr>
+          <w:rFonts w:ascii="Consolas" w:eastAsia="宋体" w:hAnsi="Consolas" w:cs="Consolas"/>
+          <w:color w:val="000000"/>
+          <w:sz w:val="18"/>
+          <w:szCs w:val="18"/>
+          <w:bdr w:val="none" w:sz="0" w:space="0" w:color="auto" w:frame="1"/>
+        </w:rPr>
+        <w:t> start  </w:t>
       </w:r>
     </w:p>
     <w:p>
@@ -9190,7 +10002,29 @@
           <w:szCs w:val="18"/>
           <w:bdr w:val="none" w:sz="0" w:space="0" w:color="auto" w:frame="1"/>
         </w:rPr>
-        <w:t>: Starting ProtocolHandler ["ajp-bio-8009"]  </w:t>
+        <w:t>: Starting </w:t>
+      </w:r>
+      <w:proofErr w:type="spellStart"/>
+      <w:r>
+        <w:rPr>
+          <w:rFonts w:ascii="Consolas" w:eastAsia="宋体" w:hAnsi="Consolas" w:cs="Consolas"/>
+          <w:color w:val="000000"/>
+          <w:sz w:val="18"/>
+          <w:szCs w:val="18"/>
+          <w:bdr w:val="none" w:sz="0" w:space="0" w:color="auto" w:frame="1"/>
+        </w:rPr>
+        <w:t>ProtocolHandler</w:t>
+      </w:r>
+      <w:proofErr w:type="spellEnd"/>
+      <w:r>
+        <w:rPr>
+          <w:rFonts w:ascii="Consolas" w:eastAsia="宋体" w:hAnsi="Consolas" w:cs="Consolas"/>
+          <w:color w:val="000000"/>
+          <w:sz w:val="18"/>
+          <w:szCs w:val="18"/>
+          <w:bdr w:val="none" w:sz="0" w:space="0" w:color="auto" w:frame="1"/>
+        </w:rPr>
+        <w:t> ["ajp-bio-8009"]  </w:t>
       </w:r>
     </w:p>
     <w:p>
@@ -9250,7 +10084,29 @@
           <w:szCs w:val="18"/>
           <w:bdr w:val="none" w:sz="0" w:space="0" w:color="auto" w:frame="1"/>
         </w:rPr>
-        <w:t> org.apache.catalina.startup.Catalina start  </w:t>
+        <w:t> </w:t>
+      </w:r>
+      <w:proofErr w:type="spellStart"/>
+      <w:r>
+        <w:rPr>
+          <w:rFonts w:ascii="Consolas" w:eastAsia="宋体" w:hAnsi="Consolas" w:cs="Consolas"/>
+          <w:color w:val="000000"/>
+          <w:sz w:val="18"/>
+          <w:szCs w:val="18"/>
+          <w:bdr w:val="none" w:sz="0" w:space="0" w:color="auto" w:frame="1"/>
+        </w:rPr>
+        <w:t>org.apache.catalina.startup.Catalina</w:t>
+      </w:r>
+      <w:proofErr w:type="spellEnd"/>
+      <w:r>
+        <w:rPr>
+          <w:rFonts w:ascii="Consolas" w:eastAsia="宋体" w:hAnsi="Consolas" w:cs="Consolas"/>
+          <w:color w:val="000000"/>
+          <w:sz w:val="18"/>
+          <w:szCs w:val="18"/>
+          <w:bdr w:val="none" w:sz="0" w:space="0" w:color="auto" w:frame="1"/>
+        </w:rPr>
+        <w:t> start  </w:t>
       </w:r>
     </w:p>
     <w:p>
@@ -9290,7 +10146,29 @@
           <w:szCs w:val="18"/>
           <w:bdr w:val="none" w:sz="0" w:space="0" w:color="auto" w:frame="1"/>
         </w:rPr>
-        <w:t>: Server startup in 7257 ms  </w:t>
+        <w:t>: Server startup in 7257 </w:t>
+      </w:r>
+      <w:proofErr w:type="spellStart"/>
+      <w:r>
+        <w:rPr>
+          <w:rFonts w:ascii="Consolas" w:eastAsia="宋体" w:hAnsi="Consolas" w:cs="Consolas"/>
+          <w:color w:val="000000"/>
+          <w:sz w:val="18"/>
+          <w:szCs w:val="18"/>
+          <w:bdr w:val="none" w:sz="0" w:space="0" w:color="auto" w:frame="1"/>
+        </w:rPr>
+        <w:t>ms</w:t>
+      </w:r>
+      <w:proofErr w:type="spellEnd"/>
+      <w:r>
+        <w:rPr>
+          <w:rFonts w:ascii="Consolas" w:eastAsia="宋体" w:hAnsi="Consolas" w:cs="Consolas"/>
+          <w:color w:val="000000"/>
+          <w:sz w:val="18"/>
+          <w:szCs w:val="18"/>
+          <w:bdr w:val="none" w:sz="0" w:space="0" w:color="auto" w:frame="1"/>
+        </w:rPr>
+        <w:t>  </w:t>
       </w:r>
     </w:p>
     <w:p>
@@ -9313,7 +10191,7 @@
 </file>
 
 <file path=word/endnotes.xml><?xml version="1.0" encoding="utf-8"?>
-<w:endnotes xmlns:wpc="http://schemas.microsoft.com/office/word/2010/wordprocessingCanvas" xmlns:mc="http://schemas.openxmlformats.org/markup-compatibility/2006" xmlns:o="urn:schemas-microsoft-com:office:office" xmlns:r="http://schemas.openxmlformats.org/officeDocument/2006/relationships" xmlns:m="http://schemas.openxmlformats.org/officeDocument/2006/math" xmlns:v="urn:schemas-microsoft-com:vml" xmlns:wp14="http://schemas.microsoft.com/office/word/2010/wordprocessingDrawing" xmlns:wp="http://schemas.openxmlformats.org/drawingml/2006/wordprocessingDrawing" xmlns:w10="urn:schemas-microsoft-com:office:word" xmlns:w="http://schemas.openxmlformats.org/wordprocessingml/2006/main" xmlns:w14="http://schemas.microsoft.com/office/word/2010/wordml" xmlns:w15="http://schemas.microsoft.com/office/word/2012/wordml" xmlns:wpg="http://schemas.microsoft.com/office/word/2010/wordprocessingGroup" xmlns:wpi="http://schemas.microsoft.com/office/word/2010/wordprocessingInk" xmlns:wne="http://schemas.microsoft.com/office/word/2006/wordml" xmlns:wps="http://schemas.microsoft.com/office/word/2010/wordprocessingShape" mc:Ignorable="w14 w15 wp14">
+<w:endnotes xmlns:wpc="http://schemas.microsoft.com/office/word/2010/wordprocessingCanvas" xmlns:cx="http://schemas.microsoft.com/office/drawing/2014/chartex" xmlns:cx1="http://schemas.microsoft.com/office/drawing/2015/9/8/chartex" xmlns:cx2="http://schemas.microsoft.com/office/drawing/2015/10/21/chartex" xmlns:cx3="http://schemas.microsoft.com/office/drawing/2016/5/9/chartex" xmlns:cx4="http://schemas.microsoft.com/office/drawing/2016/5/10/chartex" xmlns:cx5="http://schemas.microsoft.com/office/drawing/2016/5/11/chartex" xmlns:cx6="http://schemas.microsoft.com/office/drawing/2016/5/12/chartex" xmlns:cx7="http://schemas.microsoft.com/office/drawing/2016/5/13/chartex" xmlns:cx8="http://schemas.microsoft.com/office/drawing/2016/5/14/chartex" xmlns:mc="http://schemas.openxmlformats.org/markup-compatibility/2006" xmlns:aink="http://schemas.microsoft.com/office/drawing/2016/ink" xmlns:am3d="http://schemas.microsoft.com/office/drawing/2017/model3d" xmlns:o="urn:schemas-microsoft-com:office:office" xmlns:r="http://schemas.openxmlformats.org/officeDocument/2006/relationships" xmlns:m="http://schemas.openxmlformats.org/officeDocument/2006/math" xmlns:v="urn:schemas-microsoft-com:vml" xmlns:wp14="http://schemas.microsoft.com/office/word/2010/wordprocessingDrawing" xmlns:wp="http://schemas.openxmlformats.org/drawingml/2006/wordprocessingDrawing" xmlns:w10="urn:schemas-microsoft-com:office:word" xmlns:w="http://schemas.openxmlformats.org/wordprocessingml/2006/main" xmlns:w14="http://schemas.microsoft.com/office/word/2010/wordml" xmlns:w15="http://schemas.microsoft.com/office/word/2012/wordml" xmlns:w16cex="http://schemas.microsoft.com/office/word/2018/wordml/cex" xmlns:w16cid="http://schemas.microsoft.com/office/word/2016/wordml/cid" xmlns:w16="http://schemas.microsoft.com/office/word/2018/wordml" xmlns:w16sdtdh="http://schemas.microsoft.com/office/word/2020/wordml/sdtdatahash" xmlns:w16se="http://schemas.microsoft.com/office/word/2015/wordml/symex" xmlns:wpg="http://schemas.microsoft.com/office/word/2010/wordprocessingGroup" xmlns:wpi="http://schemas.microsoft.com/office/word/2010/wordprocessingInk" xmlns:wne="http://schemas.microsoft.com/office/word/2006/wordml" xmlns:wps="http://schemas.microsoft.com/office/word/2010/wordprocessingShape" mc:Ignorable="w14 w15 w16se w16cid w16 w16cex w16sdtdh wp14">
   <w:endnote w:type="separator" w:id="-1">
     <w:p>
       <w:pPr>
@@ -9338,7 +10216,7 @@
 </file>
 
 <file path=word/footer1.xml><?xml version="1.0" encoding="utf-8"?>
-<w:ftr xmlns:wpc="http://schemas.microsoft.com/office/word/2010/wordprocessingCanvas" xmlns:mc="http://schemas.openxmlformats.org/markup-compatibility/2006" xmlns:o="urn:schemas-microsoft-com:office:office" xmlns:r="http://schemas.openxmlformats.org/officeDocument/2006/relationships" xmlns:m="http://schemas.openxmlformats.org/officeDocument/2006/math" xmlns:v="urn:schemas-microsoft-com:vml" xmlns:wp14="http://schemas.microsoft.com/office/word/2010/wordprocessingDrawing" xmlns:wp="http://schemas.openxmlformats.org/drawingml/2006/wordprocessingDrawing" xmlns:w10="urn:schemas-microsoft-com:office:word" xmlns:w="http://schemas.openxmlformats.org/wordprocessingml/2006/main" xmlns:w14="http://schemas.microsoft.com/office/word/2010/wordml" xmlns:w15="http://schemas.microsoft.com/office/word/2012/wordml" xmlns:wpg="http://schemas.microsoft.com/office/word/2010/wordprocessingGroup" xmlns:wpi="http://schemas.microsoft.com/office/word/2010/wordprocessingInk" xmlns:wne="http://schemas.microsoft.com/office/word/2006/wordml" xmlns:wps="http://schemas.microsoft.com/office/word/2010/wordprocessingShape" mc:Ignorable="w14 w15 wp14">
+<w:ftr xmlns:wpc="http://schemas.microsoft.com/office/word/2010/wordprocessingCanvas" xmlns:cx="http://schemas.microsoft.com/office/drawing/2014/chartex" xmlns:cx1="http://schemas.microsoft.com/office/drawing/2015/9/8/chartex" xmlns:cx2="http://schemas.microsoft.com/office/drawing/2015/10/21/chartex" xmlns:cx3="http://schemas.microsoft.com/office/drawing/2016/5/9/chartex" xmlns:cx4="http://schemas.microsoft.com/office/drawing/2016/5/10/chartex" xmlns:cx5="http://schemas.microsoft.com/office/drawing/2016/5/11/chartex" xmlns:cx6="http://schemas.microsoft.com/office/drawing/2016/5/12/chartex" xmlns:cx7="http://schemas.microsoft.com/office/drawing/2016/5/13/chartex" xmlns:cx8="http://schemas.microsoft.com/office/drawing/2016/5/14/chartex" xmlns:mc="http://schemas.openxmlformats.org/markup-compatibility/2006" xmlns:aink="http://schemas.microsoft.com/office/drawing/2016/ink" xmlns:am3d="http://schemas.microsoft.com/office/drawing/2017/model3d" xmlns:o="urn:schemas-microsoft-com:office:office" xmlns:r="http://schemas.openxmlformats.org/officeDocument/2006/relationships" xmlns:m="http://schemas.openxmlformats.org/officeDocument/2006/math" xmlns:v="urn:schemas-microsoft-com:vml" xmlns:wp14="http://schemas.microsoft.com/office/word/2010/wordprocessingDrawing" xmlns:wp="http://schemas.openxmlformats.org/drawingml/2006/wordprocessingDrawing" xmlns:w10="urn:schemas-microsoft-com:office:word" xmlns:w="http://schemas.openxmlformats.org/wordprocessingml/2006/main" xmlns:w14="http://schemas.microsoft.com/office/word/2010/wordml" xmlns:w15="http://schemas.microsoft.com/office/word/2012/wordml" xmlns:w16cex="http://schemas.microsoft.com/office/word/2018/wordml/cex" xmlns:w16cid="http://schemas.microsoft.com/office/word/2016/wordml/cid" xmlns:w16="http://schemas.microsoft.com/office/word/2018/wordml" xmlns:w16sdtdh="http://schemas.microsoft.com/office/word/2020/wordml/sdtdatahash" xmlns:w16se="http://schemas.microsoft.com/office/word/2015/wordml/symex" xmlns:wpg="http://schemas.microsoft.com/office/word/2010/wordprocessingGroup" xmlns:wpi="http://schemas.microsoft.com/office/word/2010/wordprocessingInk" xmlns:wne="http://schemas.microsoft.com/office/word/2006/wordml" xmlns:wps="http://schemas.microsoft.com/office/word/2010/wordprocessingShape" mc:Ignorable="w14 w15 w16se w16cid w16 w16cex w16sdtdh wp14">
   <w:sdt>
     <w:sdtPr>
       <w:id w:val="-1375527538"/>
@@ -9355,7 +10233,7 @@
     <w:sdtContent>
       <w:p>
         <w:pPr>
-          <w:pStyle w:val="af7"/>
+          <w:pStyle w:val="aff3"/>
           <w:rPr>
             <w:noProof/>
           </w:rPr>
@@ -9386,7 +10264,7 @@
             </w:tcPr>
             <w:p>
               <w:pPr>
-                <w:pStyle w:val="af7"/>
+                <w:pStyle w:val="aff3"/>
               </w:pPr>
               <w:r>
                 <w:rPr>
@@ -9476,7 +10354,7 @@
             </w:tcPr>
             <w:p>
               <w:pPr>
-                <w:pStyle w:val="af7"/>
+                <w:pStyle w:val="aff3"/>
                 <w:wordWrap w:val="0"/>
                 <w:jc w:val="right"/>
               </w:pPr>
@@ -9489,7 +10367,7 @@
               <w:hyperlink r:id="rId1" w:history="1">
                 <w:r>
                   <w:rPr>
-                    <w:rStyle w:val="af8"/>
+                    <w:rStyle w:val="aff5"/>
                   </w:rPr>
                   <w:t>https://github.com/HY-ZhengWei/XJava</w:t>
                 </w:r>
@@ -9503,7 +10381,7 @@
       </w:tbl>
       <w:p>
         <w:pPr>
-          <w:pStyle w:val="af7"/>
+          <w:pStyle w:val="aff3"/>
         </w:pPr>
       </w:p>
     </w:sdtContent>
@@ -9512,7 +10390,7 @@
 </file>
 
 <file path=word/footer2.xml><?xml version="1.0" encoding="utf-8"?>
-<w:ftr xmlns:wpc="http://schemas.microsoft.com/office/word/2010/wordprocessingCanvas" xmlns:mc="http://schemas.openxmlformats.org/markup-compatibility/2006" xmlns:o="urn:schemas-microsoft-com:office:office" xmlns:r="http://schemas.openxmlformats.org/officeDocument/2006/relationships" xmlns:m="http://schemas.openxmlformats.org/officeDocument/2006/math" xmlns:v="urn:schemas-microsoft-com:vml" xmlns:wp14="http://schemas.microsoft.com/office/word/2010/wordprocessingDrawing" xmlns:wp="http://schemas.openxmlformats.org/drawingml/2006/wordprocessingDrawing" xmlns:w10="urn:schemas-microsoft-com:office:word" xmlns:w="http://schemas.openxmlformats.org/wordprocessingml/2006/main" xmlns:w14="http://schemas.microsoft.com/office/word/2010/wordml" xmlns:w15="http://schemas.microsoft.com/office/word/2012/wordml" xmlns:wpg="http://schemas.microsoft.com/office/word/2010/wordprocessingGroup" xmlns:wpi="http://schemas.microsoft.com/office/word/2010/wordprocessingInk" xmlns:wne="http://schemas.microsoft.com/office/word/2006/wordml" xmlns:wps="http://schemas.microsoft.com/office/word/2010/wordprocessingShape" mc:Ignorable="w14 w15 wp14">
+<w:ftr xmlns:wpc="http://schemas.microsoft.com/office/word/2010/wordprocessingCanvas" xmlns:cx="http://schemas.microsoft.com/office/drawing/2014/chartex" xmlns:cx1="http://schemas.microsoft.com/office/drawing/2015/9/8/chartex" xmlns:cx2="http://schemas.microsoft.com/office/drawing/2015/10/21/chartex" xmlns:cx3="http://schemas.microsoft.com/office/drawing/2016/5/9/chartex" xmlns:cx4="http://schemas.microsoft.com/office/drawing/2016/5/10/chartex" xmlns:cx5="http://schemas.microsoft.com/office/drawing/2016/5/11/chartex" xmlns:cx6="http://schemas.microsoft.com/office/drawing/2016/5/12/chartex" xmlns:cx7="http://schemas.microsoft.com/office/drawing/2016/5/13/chartex" xmlns:cx8="http://schemas.microsoft.com/office/drawing/2016/5/14/chartex" xmlns:mc="http://schemas.openxmlformats.org/markup-compatibility/2006" xmlns:aink="http://schemas.microsoft.com/office/drawing/2016/ink" xmlns:am3d="http://schemas.microsoft.com/office/drawing/2017/model3d" xmlns:o="urn:schemas-microsoft-com:office:office" xmlns:r="http://schemas.openxmlformats.org/officeDocument/2006/relationships" xmlns:m="http://schemas.openxmlformats.org/officeDocument/2006/math" xmlns:v="urn:schemas-microsoft-com:vml" xmlns:wp14="http://schemas.microsoft.com/office/word/2010/wordprocessingDrawing" xmlns:wp="http://schemas.openxmlformats.org/drawingml/2006/wordprocessingDrawing" xmlns:w10="urn:schemas-microsoft-com:office:word" xmlns:w="http://schemas.openxmlformats.org/wordprocessingml/2006/main" xmlns:w14="http://schemas.microsoft.com/office/word/2010/wordml" xmlns:w15="http://schemas.microsoft.com/office/word/2012/wordml" xmlns:w16cex="http://schemas.microsoft.com/office/word/2018/wordml/cex" xmlns:w16cid="http://schemas.microsoft.com/office/word/2016/wordml/cid" xmlns:w16="http://schemas.microsoft.com/office/word/2018/wordml" xmlns:w16sdtdh="http://schemas.microsoft.com/office/word/2020/wordml/sdtdatahash" xmlns:w16se="http://schemas.microsoft.com/office/word/2015/wordml/symex" xmlns:wpg="http://schemas.microsoft.com/office/word/2010/wordprocessingGroup" xmlns:wpi="http://schemas.microsoft.com/office/word/2010/wordprocessingInk" xmlns:wne="http://schemas.microsoft.com/office/word/2006/wordml" xmlns:wps="http://schemas.microsoft.com/office/word/2010/wordprocessingShape" mc:Ignorable="w14 w15 w16se w16cid w16 w16cex w16sdtdh wp14">
   <w:tbl>
     <w:tblPr>
       <w:tblStyle w:val="a3"/>
@@ -9538,7 +10416,7 @@
         </w:tcPr>
         <w:p>
           <w:pPr>
-            <w:pStyle w:val="af7"/>
+            <w:pStyle w:val="aff3"/>
           </w:pPr>
           <w:r>
             <w:rPr>
@@ -9628,7 +10506,7 @@
         </w:tcPr>
         <w:p>
           <w:pPr>
-            <w:pStyle w:val="af7"/>
+            <w:pStyle w:val="aff3"/>
             <w:wordWrap w:val="0"/>
             <w:jc w:val="right"/>
           </w:pPr>
@@ -9641,7 +10519,7 @@
           <w:hyperlink r:id="rId1" w:history="1">
             <w:r>
               <w:rPr>
-                <w:rStyle w:val="af8"/>
+                <w:rStyle w:val="aff5"/>
               </w:rPr>
               <w:t>https://github.com/HY-ZhengWei/XJava</w:t>
             </w:r>
@@ -9655,14 +10533,14 @@
   </w:tbl>
   <w:p>
     <w:pPr>
-      <w:pStyle w:val="af7"/>
+      <w:pStyle w:val="aff3"/>
     </w:pPr>
   </w:p>
 </w:ftr>
 </file>
 
 <file path=word/footnotes.xml><?xml version="1.0" encoding="utf-8"?>
-<w:footnotes xmlns:wpc="http://schemas.microsoft.com/office/word/2010/wordprocessingCanvas" xmlns:mc="http://schemas.openxmlformats.org/markup-compatibility/2006" xmlns:o="urn:schemas-microsoft-com:office:office" xmlns:r="http://schemas.openxmlformats.org/officeDocument/2006/relationships" xmlns:m="http://schemas.openxmlformats.org/officeDocument/2006/math" xmlns:v="urn:schemas-microsoft-com:vml" xmlns:wp14="http://schemas.microsoft.com/office/word/2010/wordprocessingDrawing" xmlns:wp="http://schemas.openxmlformats.org/drawingml/2006/wordprocessingDrawing" xmlns:w10="urn:schemas-microsoft-com:office:word" xmlns:w="http://schemas.openxmlformats.org/wordprocessingml/2006/main" xmlns:w14="http://schemas.microsoft.com/office/word/2010/wordml" xmlns:w15="http://schemas.microsoft.com/office/word/2012/wordml" xmlns:wpg="http://schemas.microsoft.com/office/word/2010/wordprocessingGroup" xmlns:wpi="http://schemas.microsoft.com/office/word/2010/wordprocessingInk" xmlns:wne="http://schemas.microsoft.com/office/word/2006/wordml" xmlns:wps="http://schemas.microsoft.com/office/word/2010/wordprocessingShape" mc:Ignorable="w14 w15 wp14">
+<w:footnotes xmlns:wpc="http://schemas.microsoft.com/office/word/2010/wordprocessingCanvas" xmlns:cx="http://schemas.microsoft.com/office/drawing/2014/chartex" xmlns:cx1="http://schemas.microsoft.com/office/drawing/2015/9/8/chartex" xmlns:cx2="http://schemas.microsoft.com/office/drawing/2015/10/21/chartex" xmlns:cx3="http://schemas.microsoft.com/office/drawing/2016/5/9/chartex" xmlns:cx4="http://schemas.microsoft.com/office/drawing/2016/5/10/chartex" xmlns:cx5="http://schemas.microsoft.com/office/drawing/2016/5/11/chartex" xmlns:cx6="http://schemas.microsoft.com/office/drawing/2016/5/12/chartex" xmlns:cx7="http://schemas.microsoft.com/office/drawing/2016/5/13/chartex" xmlns:cx8="http://schemas.microsoft.com/office/drawing/2016/5/14/chartex" xmlns:mc="http://schemas.openxmlformats.org/markup-compatibility/2006" xmlns:aink="http://schemas.microsoft.com/office/drawing/2016/ink" xmlns:am3d="http://schemas.microsoft.com/office/drawing/2017/model3d" xmlns:o="urn:schemas-microsoft-com:office:office" xmlns:r="http://schemas.openxmlformats.org/officeDocument/2006/relationships" xmlns:m="http://schemas.openxmlformats.org/officeDocument/2006/math" xmlns:v="urn:schemas-microsoft-com:vml" xmlns:wp14="http://schemas.microsoft.com/office/word/2010/wordprocessingDrawing" xmlns:wp="http://schemas.openxmlformats.org/drawingml/2006/wordprocessingDrawing" xmlns:w10="urn:schemas-microsoft-com:office:word" xmlns:w="http://schemas.openxmlformats.org/wordprocessingml/2006/main" xmlns:w14="http://schemas.microsoft.com/office/word/2010/wordml" xmlns:w15="http://schemas.microsoft.com/office/word/2012/wordml" xmlns:w16cex="http://schemas.microsoft.com/office/word/2018/wordml/cex" xmlns:w16cid="http://schemas.microsoft.com/office/word/2016/wordml/cid" xmlns:w16="http://schemas.microsoft.com/office/word/2018/wordml" xmlns:w16sdtdh="http://schemas.microsoft.com/office/word/2020/wordml/sdtdatahash" xmlns:w16se="http://schemas.microsoft.com/office/word/2015/wordml/symex" xmlns:wpg="http://schemas.microsoft.com/office/word/2010/wordprocessingGroup" xmlns:wpi="http://schemas.microsoft.com/office/word/2010/wordprocessingInk" xmlns:wne="http://schemas.microsoft.com/office/word/2006/wordml" xmlns:wps="http://schemas.microsoft.com/office/word/2010/wordprocessingShape" mc:Ignorable="w14 w15 w16se w16cid w16 w16cex w16sdtdh wp14">
   <w:footnote w:type="separator" w:id="-1">
     <w:p>
       <w:pPr>
@@ -9687,7 +10565,7 @@
 </file>
 
 <file path=word/numbering.xml><?xml version="1.0" encoding="utf-8"?>
-<w:numbering xmlns:wpc="http://schemas.microsoft.com/office/word/2010/wordprocessingCanvas" xmlns:mc="http://schemas.openxmlformats.org/markup-compatibility/2006" xmlns:o="urn:schemas-microsoft-com:office:office" xmlns:r="http://schemas.openxmlformats.org/officeDocument/2006/relationships" xmlns:m="http://schemas.openxmlformats.org/officeDocument/2006/math" xmlns:v="urn:schemas-microsoft-com:vml" xmlns:wp14="http://schemas.microsoft.com/office/word/2010/wordprocessingDrawing" xmlns:wp="http://schemas.openxmlformats.org/drawingml/2006/wordprocessingDrawing" xmlns:w10="urn:schemas-microsoft-com:office:word" xmlns:w="http://schemas.openxmlformats.org/wordprocessingml/2006/main" xmlns:w14="http://schemas.microsoft.com/office/word/2010/wordml" xmlns:w15="http://schemas.microsoft.com/office/word/2012/wordml" xmlns:wpg="http://schemas.microsoft.com/office/word/2010/wordprocessingGroup" xmlns:wpi="http://schemas.microsoft.com/office/word/2010/wordprocessingInk" xmlns:wne="http://schemas.microsoft.com/office/word/2006/wordml" xmlns:wps="http://schemas.microsoft.com/office/word/2010/wordprocessingShape" mc:Ignorable="w14 w15 wp14">
+<w:numbering xmlns:wpc="http://schemas.microsoft.com/office/word/2010/wordprocessingCanvas" xmlns:cx="http://schemas.microsoft.com/office/drawing/2014/chartex" xmlns:cx1="http://schemas.microsoft.com/office/drawing/2015/9/8/chartex" xmlns:cx2="http://schemas.microsoft.com/office/drawing/2015/10/21/chartex" xmlns:cx3="http://schemas.microsoft.com/office/drawing/2016/5/9/chartex" xmlns:cx4="http://schemas.microsoft.com/office/drawing/2016/5/10/chartex" xmlns:cx5="http://schemas.microsoft.com/office/drawing/2016/5/11/chartex" xmlns:cx6="http://schemas.microsoft.com/office/drawing/2016/5/12/chartex" xmlns:cx7="http://schemas.microsoft.com/office/drawing/2016/5/13/chartex" xmlns:cx8="http://schemas.microsoft.com/office/drawing/2016/5/14/chartex" xmlns:mc="http://schemas.openxmlformats.org/markup-compatibility/2006" xmlns:aink="http://schemas.microsoft.com/office/drawing/2016/ink" xmlns:am3d="http://schemas.microsoft.com/office/drawing/2017/model3d" xmlns:o="urn:schemas-microsoft-com:office:office" xmlns:r="http://schemas.openxmlformats.org/officeDocument/2006/relationships" xmlns:m="http://schemas.openxmlformats.org/officeDocument/2006/math" xmlns:v="urn:schemas-microsoft-com:vml" xmlns:wp14="http://schemas.microsoft.com/office/word/2010/wordprocessingDrawing" xmlns:wp="http://schemas.openxmlformats.org/drawingml/2006/wordprocessingDrawing" xmlns:w10="urn:schemas-microsoft-com:office:word" xmlns:w="http://schemas.openxmlformats.org/wordprocessingml/2006/main" xmlns:w14="http://schemas.microsoft.com/office/word/2010/wordml" xmlns:w15="http://schemas.microsoft.com/office/word/2012/wordml" xmlns:w16cex="http://schemas.microsoft.com/office/word/2018/wordml/cex" xmlns:w16cid="http://schemas.microsoft.com/office/word/2016/wordml/cid" xmlns:w16="http://schemas.microsoft.com/office/word/2018/wordml" xmlns:w16sdtdh="http://schemas.microsoft.com/office/word/2020/wordml/sdtdatahash" xmlns:w16se="http://schemas.microsoft.com/office/word/2015/wordml/symex" xmlns:wpg="http://schemas.microsoft.com/office/word/2010/wordprocessingGroup" xmlns:wpi="http://schemas.microsoft.com/office/word/2010/wordprocessingInk" xmlns:wne="http://schemas.microsoft.com/office/word/2006/wordml" xmlns:wps="http://schemas.microsoft.com/office/word/2010/wordprocessingShape" mc:Ignorable="w14 w15 w16se w16cid w16 w16cex w16sdtdh wp14">
   <w:abstractNum w:abstractNumId="0" w15:restartNumberingAfterBreak="0">
     <w:nsid w:val="FFFFFF7C"/>
     <w:multiLevelType w:val="singleLevel"/>
@@ -11040,7 +11918,7 @@
 </file>
 
 <file path=word/styles.xml><?xml version="1.0" encoding="utf-8"?>
-<w:styles xmlns:mc="http://schemas.openxmlformats.org/markup-compatibility/2006" xmlns:r="http://schemas.openxmlformats.org/officeDocument/2006/relationships" xmlns:w="http://schemas.openxmlformats.org/wordprocessingml/2006/main" xmlns:w14="http://schemas.microsoft.com/office/word/2010/wordml" xmlns:w15="http://schemas.microsoft.com/office/word/2012/wordml" mc:Ignorable="w14 w15">
+<w:styles xmlns:mc="http://schemas.openxmlformats.org/markup-compatibility/2006" xmlns:r="http://schemas.openxmlformats.org/officeDocument/2006/relationships" xmlns:w="http://schemas.openxmlformats.org/wordprocessingml/2006/main" xmlns:w14="http://schemas.microsoft.com/office/word/2010/wordml" xmlns:w15="http://schemas.microsoft.com/office/word/2012/wordml" xmlns:w16cex="http://schemas.microsoft.com/office/word/2018/wordml/cex" xmlns:w16cid="http://schemas.microsoft.com/office/word/2016/wordml/cid" xmlns:w16="http://schemas.microsoft.com/office/word/2018/wordml" xmlns:w16sdtdh="http://schemas.microsoft.com/office/word/2020/wordml/sdtdatahash" xmlns:w16se="http://schemas.microsoft.com/office/word/2015/wordml/symex" mc:Ignorable="w14 w15 w16se w16cid w16 w16cex w16sdtdh">
   <w:docDefaults>
     <w:rPrDefault>
       <w:rPr>
@@ -11056,7 +11934,7 @@
       </w:pPr>
     </w:pPrDefault>
   </w:docDefaults>
-  <w:latentStyles w:defLockedState="0" w:defUIPriority="99" w:defSemiHidden="0" w:defUnhideWhenUsed="0" w:defQFormat="0" w:count="371">
+  <w:latentStyles w:defLockedState="0" w:defUIPriority="99" w:defSemiHidden="0" w:defUnhideWhenUsed="0" w:defQFormat="0" w:count="376">
     <w:lsdException w:name="Normal" w:uiPriority="0" w:qFormat="1"/>
     <w:lsdException w:name="heading 1" w:uiPriority="9" w:qFormat="1"/>
     <w:lsdException w:name="heading 2" w:semiHidden="1" w:uiPriority="9" w:unhideWhenUsed="1" w:qFormat="1"/>
@@ -11428,6 +12306,11 @@
     <w:lsdException w:name="List Table 5 Dark Accent 6" w:uiPriority="50"/>
     <w:lsdException w:name="List Table 6 Colorful Accent 6" w:uiPriority="51"/>
     <w:lsdException w:name="List Table 7 Colorful Accent 6" w:uiPriority="52"/>
+    <w:lsdException w:name="Mention" w:semiHidden="1" w:unhideWhenUsed="1"/>
+    <w:lsdException w:name="Smart Hyperlink" w:semiHidden="1" w:unhideWhenUsed="1"/>
+    <w:lsdException w:name="Hashtag" w:semiHidden="1" w:unhideWhenUsed="1"/>
+    <w:lsdException w:name="Unresolved Mention" w:semiHidden="1" w:unhideWhenUsed="1"/>
+    <w:lsdException w:name="Smart Link" w:semiHidden="1" w:unhideWhenUsed="1"/>
   </w:latentStyles>
   <w:style w:type="paragraph" w:default="1" w:styleId="a">
     <w:name w:val="Normal"/>
@@ -11438,7 +12321,7 @@
     <w:name w:val="heading 1"/>
     <w:basedOn w:val="a"/>
     <w:next w:val="a"/>
-    <w:link w:val="1Char"/>
+    <w:link w:val="10"/>
     <w:uiPriority w:val="9"/>
     <w:qFormat/>
     <w:rsid w:val="00A1310C"/>
@@ -11464,7 +12347,7 @@
     <w:name w:val="heading 2"/>
     <w:basedOn w:val="a"/>
     <w:next w:val="a"/>
-    <w:link w:val="2Char"/>
+    <w:link w:val="20"/>
     <w:uiPriority w:val="9"/>
     <w:semiHidden/>
     <w:unhideWhenUsed/>
@@ -11491,7 +12374,7 @@
     <w:name w:val="heading 3"/>
     <w:basedOn w:val="a"/>
     <w:next w:val="a"/>
-    <w:link w:val="3Char"/>
+    <w:link w:val="30"/>
     <w:uiPriority w:val="9"/>
     <w:semiHidden/>
     <w:unhideWhenUsed/>
@@ -11515,7 +12398,7 @@
     <w:name w:val="heading 4"/>
     <w:basedOn w:val="a"/>
     <w:next w:val="a"/>
-    <w:link w:val="4Char"/>
+    <w:link w:val="40"/>
     <w:uiPriority w:val="9"/>
     <w:semiHidden/>
     <w:unhideWhenUsed/>
@@ -11539,7 +12422,7 @@
     <w:name w:val="heading 5"/>
     <w:basedOn w:val="a"/>
     <w:next w:val="a"/>
-    <w:link w:val="5Char"/>
+    <w:link w:val="50"/>
     <w:uiPriority w:val="9"/>
     <w:semiHidden/>
     <w:unhideWhenUsed/>
@@ -11563,7 +12446,7 @@
     <w:name w:val="heading 6"/>
     <w:basedOn w:val="a"/>
     <w:next w:val="a"/>
-    <w:link w:val="6Char"/>
+    <w:link w:val="60"/>
     <w:uiPriority w:val="9"/>
     <w:semiHidden/>
     <w:unhideWhenUsed/>
@@ -11587,7 +12470,7 @@
     <w:name w:val="heading 7"/>
     <w:basedOn w:val="a"/>
     <w:next w:val="a"/>
-    <w:link w:val="7Char"/>
+    <w:link w:val="70"/>
     <w:uiPriority w:val="9"/>
     <w:semiHidden/>
     <w:unhideWhenUsed/>
@@ -11608,7 +12491,7 @@
     <w:name w:val="heading 8"/>
     <w:basedOn w:val="a"/>
     <w:next w:val="a"/>
-    <w:link w:val="8Char"/>
+    <w:link w:val="80"/>
     <w:uiPriority w:val="9"/>
     <w:semiHidden/>
     <w:unhideWhenUsed/>
@@ -11629,7 +12512,7 @@
     <w:name w:val="heading 9"/>
     <w:basedOn w:val="a"/>
     <w:next w:val="a"/>
-    <w:link w:val="9Char"/>
+    <w:link w:val="90"/>
     <w:uiPriority w:val="9"/>
     <w:semiHidden/>
     <w:unhideWhenUsed/>
@@ -11675,8 +12558,8 @@
     <w:semiHidden/>
     <w:unhideWhenUsed/>
   </w:style>
-  <w:style w:type="character" w:customStyle="1" w:styleId="1Char">
-    <w:name w:val="标题 1 Char"/>
+  <w:style w:type="character" w:customStyle="1" w:styleId="10">
+    <w:name w:val="标题 1 字符"/>
     <w:basedOn w:val="a0"/>
     <w:link w:val="1"/>
     <w:uiPriority w:val="9"/>
@@ -11689,8 +12572,8 @@
       <w:shd w:val="clear" w:color="auto" w:fill="0673A5" w:themeFill="text2" w:themeFillShade="BF"/>
     </w:rPr>
   </w:style>
-  <w:style w:type="character" w:customStyle="1" w:styleId="2Char">
-    <w:name w:val="标题 2 Char"/>
+  <w:style w:type="character" w:customStyle="1" w:styleId="20">
+    <w:name w:val="标题 2 字符"/>
     <w:basedOn w:val="a0"/>
     <w:link w:val="2"/>
     <w:uiPriority w:val="9"/>
@@ -11701,8 +12584,8 @@
       <w:shd w:val="clear" w:color="auto" w:fill="C9ECFC" w:themeFill="text2" w:themeFillTint="33"/>
     </w:rPr>
   </w:style>
-  <w:style w:type="character" w:customStyle="1" w:styleId="3Char">
-    <w:name w:val="标题 3 Char"/>
+  <w:style w:type="character" w:customStyle="1" w:styleId="30">
+    <w:name w:val="标题 3 字符"/>
     <w:basedOn w:val="a0"/>
     <w:link w:val="3"/>
     <w:uiPriority w:val="9"/>
@@ -11734,7 +12617,7 @@
   <w:style w:type="paragraph" w:styleId="a4">
     <w:name w:val="Title"/>
     <w:basedOn w:val="a"/>
-    <w:link w:val="Char"/>
+    <w:link w:val="a5"/>
     <w:uiPriority w:val="1"/>
     <w:qFormat/>
     <w:rsid w:val="00A1310C"/>
@@ -11750,8 +12633,8 @@
       <w:szCs w:val="52"/>
     </w:rPr>
   </w:style>
-  <w:style w:type="character" w:customStyle="1" w:styleId="Char">
-    <w:name w:val="标题 Char"/>
+  <w:style w:type="character" w:customStyle="1" w:styleId="a5">
+    <w:name w:val="标题 字符"/>
     <w:basedOn w:val="a0"/>
     <w:link w:val="a4"/>
     <w:uiPriority w:val="1"/>
@@ -11765,11 +12648,11 @@
       <w:szCs w:val="52"/>
     </w:rPr>
   </w:style>
-  <w:style w:type="paragraph" w:styleId="a5">
+  <w:style w:type="paragraph" w:styleId="a6">
     <w:name w:val="Subtitle"/>
     <w:basedOn w:val="a"/>
     <w:next w:val="a"/>
-    <w:link w:val="Char0"/>
+    <w:link w:val="a7"/>
     <w:uiPriority w:val="11"/>
     <w:semiHidden/>
     <w:unhideWhenUsed/>
@@ -11785,10 +12668,10 @@
       <w:color w:val="404040" w:themeColor="text1" w:themeTint="E6"/>
     </w:rPr>
   </w:style>
-  <w:style w:type="character" w:customStyle="1" w:styleId="Char0">
-    <w:name w:val="副标题 Char"/>
+  <w:style w:type="character" w:customStyle="1" w:styleId="a7">
+    <w:name w:val="副标题 字符"/>
     <w:basedOn w:val="a0"/>
-    <w:link w:val="a5"/>
+    <w:link w:val="a6"/>
     <w:uiPriority w:val="11"/>
     <w:semiHidden/>
     <w:rsid w:val="004E1AED"/>
@@ -11796,7 +12679,7 @@
       <w:color w:val="404040" w:themeColor="text1" w:themeTint="E6"/>
     </w:rPr>
   </w:style>
-  <w:style w:type="character" w:styleId="a6">
+  <w:style w:type="character" w:styleId="a8">
     <w:name w:val="Intense Emphasis"/>
     <w:basedOn w:val="a0"/>
     <w:uiPriority w:val="21"/>
@@ -11810,11 +12693,11 @@
       <w:color w:val="806000" w:themeColor="accent1" w:themeShade="80"/>
     </w:rPr>
   </w:style>
-  <w:style w:type="paragraph" w:styleId="a7">
+  <w:style w:type="paragraph" w:styleId="a9">
     <w:name w:val="Intense Quote"/>
     <w:basedOn w:val="a"/>
     <w:next w:val="a"/>
-    <w:link w:val="Char1"/>
+    <w:link w:val="aa"/>
     <w:uiPriority w:val="30"/>
     <w:semiHidden/>
     <w:unhideWhenUsed/>
@@ -11835,10 +12718,10 @@
       <w:color w:val="806000" w:themeColor="accent1" w:themeShade="80"/>
     </w:rPr>
   </w:style>
-  <w:style w:type="character" w:customStyle="1" w:styleId="Char1">
-    <w:name w:val="明显引用 Char"/>
+  <w:style w:type="character" w:customStyle="1" w:styleId="aa">
+    <w:name w:val="明显引用 字符"/>
     <w:basedOn w:val="a0"/>
-    <w:link w:val="a7"/>
+    <w:link w:val="a9"/>
     <w:uiPriority w:val="30"/>
     <w:semiHidden/>
     <w:rsid w:val="004E1AED"/>
@@ -11848,7 +12731,7 @@
       <w:color w:val="806000" w:themeColor="accent1" w:themeShade="80"/>
     </w:rPr>
   </w:style>
-  <w:style w:type="character" w:styleId="a8">
+  <w:style w:type="character" w:styleId="ab">
     <w:name w:val="Intense Reference"/>
     <w:basedOn w:val="a0"/>
     <w:uiPriority w:val="32"/>
@@ -11865,8 +12748,8 @@
       <w:spacing w:val="5"/>
     </w:rPr>
   </w:style>
-  <w:style w:type="character" w:customStyle="1" w:styleId="4Char">
-    <w:name w:val="标题 4 Char"/>
+  <w:style w:type="character" w:customStyle="1" w:styleId="40">
+    <w:name w:val="标题 4 字符"/>
     <w:basedOn w:val="a0"/>
     <w:link w:val="4"/>
     <w:uiPriority w:val="9"/>
@@ -11877,8 +12760,8 @@
       <w:spacing w:val="10"/>
     </w:rPr>
   </w:style>
-  <w:style w:type="character" w:customStyle="1" w:styleId="5Char">
-    <w:name w:val="标题 5 Char"/>
+  <w:style w:type="character" w:customStyle="1" w:styleId="50">
+    <w:name w:val="标题 5 字符"/>
     <w:basedOn w:val="a0"/>
     <w:link w:val="5"/>
     <w:uiPriority w:val="9"/>
@@ -11889,8 +12772,8 @@
       <w:spacing w:val="10"/>
     </w:rPr>
   </w:style>
-  <w:style w:type="character" w:customStyle="1" w:styleId="6Char">
-    <w:name w:val="标题 6 Char"/>
+  <w:style w:type="character" w:customStyle="1" w:styleId="60">
+    <w:name w:val="标题 6 字符"/>
     <w:basedOn w:val="a0"/>
     <w:link w:val="6"/>
     <w:uiPriority w:val="9"/>
@@ -11901,8 +12784,8 @@
       <w:spacing w:val="10"/>
     </w:rPr>
   </w:style>
-  <w:style w:type="character" w:customStyle="1" w:styleId="7Char">
-    <w:name w:val="标题 7 Char"/>
+  <w:style w:type="character" w:customStyle="1" w:styleId="70">
+    <w:name w:val="标题 7 字符"/>
     <w:basedOn w:val="a0"/>
     <w:link w:val="7"/>
     <w:uiPriority w:val="9"/>
@@ -11913,8 +12796,8 @@
       <w:spacing w:val="10"/>
     </w:rPr>
   </w:style>
-  <w:style w:type="character" w:customStyle="1" w:styleId="8Char">
-    <w:name w:val="标题 8 Char"/>
+  <w:style w:type="character" w:customStyle="1" w:styleId="80">
+    <w:name w:val="标题 8 字符"/>
     <w:basedOn w:val="a0"/>
     <w:link w:val="8"/>
     <w:uiPriority w:val="9"/>
@@ -11927,8 +12810,8 @@
       <w:szCs w:val="18"/>
     </w:rPr>
   </w:style>
-  <w:style w:type="character" w:customStyle="1" w:styleId="9Char">
-    <w:name w:val="标题 9 Char"/>
+  <w:style w:type="character" w:customStyle="1" w:styleId="90">
+    <w:name w:val="标题 9 字符"/>
     <w:basedOn w:val="a0"/>
     <w:link w:val="9"/>
     <w:uiPriority w:val="9"/>
@@ -11943,7 +12826,7 @@
       <w:szCs w:val="18"/>
     </w:rPr>
   </w:style>
-  <w:style w:type="paragraph" w:styleId="a9">
+  <w:style w:type="paragraph" w:styleId="ac">
     <w:name w:val="caption"/>
     <w:basedOn w:val="a"/>
     <w:next w:val="a"/>
@@ -11970,10 +12853,10 @@
       <w:outlineLvl w:val="9"/>
     </w:pPr>
   </w:style>
-  <w:style w:type="paragraph" w:styleId="aa">
+  <w:style w:type="paragraph" w:styleId="ad">
     <w:name w:val="Balloon Text"/>
     <w:basedOn w:val="a"/>
-    <w:link w:val="Char2"/>
+    <w:link w:val="ae"/>
     <w:uiPriority w:val="99"/>
     <w:semiHidden/>
     <w:unhideWhenUsed/>
@@ -11986,10 +12869,10 @@
       <w:szCs w:val="18"/>
     </w:rPr>
   </w:style>
-  <w:style w:type="character" w:customStyle="1" w:styleId="Char2">
-    <w:name w:val="批注框文本 Char"/>
+  <w:style w:type="character" w:customStyle="1" w:styleId="ae">
+    <w:name w:val="批注框文本 字符"/>
     <w:basedOn w:val="a0"/>
-    <w:link w:val="aa"/>
+    <w:link w:val="ad"/>
     <w:uiPriority w:val="99"/>
     <w:semiHidden/>
     <w:rsid w:val="00D47A97"/>
@@ -11998,10 +12881,10 @@
       <w:szCs w:val="18"/>
     </w:rPr>
   </w:style>
-  <w:style w:type="paragraph" w:styleId="30">
+  <w:style w:type="paragraph" w:styleId="31">
     <w:name w:val="Body Text 3"/>
     <w:basedOn w:val="a"/>
-    <w:link w:val="3Char0"/>
+    <w:link w:val="32"/>
     <w:uiPriority w:val="99"/>
     <w:semiHidden/>
     <w:unhideWhenUsed/>
@@ -12013,10 +12896,10 @@
       <w:szCs w:val="16"/>
     </w:rPr>
   </w:style>
-  <w:style w:type="character" w:customStyle="1" w:styleId="3Char0">
-    <w:name w:val="正文文本 3 Char"/>
+  <w:style w:type="character" w:customStyle="1" w:styleId="32">
+    <w:name w:val="正文文本 3 字符"/>
     <w:basedOn w:val="a0"/>
-    <w:link w:val="30"/>
+    <w:link w:val="31"/>
     <w:uiPriority w:val="99"/>
     <w:semiHidden/>
     <w:rsid w:val="00D47A97"/>
@@ -12024,10 +12907,10 @@
       <w:szCs w:val="16"/>
     </w:rPr>
   </w:style>
-  <w:style w:type="paragraph" w:styleId="31">
+  <w:style w:type="paragraph" w:styleId="33">
     <w:name w:val="Body Text Indent 3"/>
     <w:basedOn w:val="a"/>
-    <w:link w:val="3Char1"/>
+    <w:link w:val="34"/>
     <w:uiPriority w:val="99"/>
     <w:semiHidden/>
     <w:unhideWhenUsed/>
@@ -12040,10 +12923,10 @@
       <w:szCs w:val="16"/>
     </w:rPr>
   </w:style>
-  <w:style w:type="character" w:customStyle="1" w:styleId="3Char1">
-    <w:name w:val="正文文本缩进 3 Char"/>
+  <w:style w:type="character" w:customStyle="1" w:styleId="34">
+    <w:name w:val="正文文本缩进 3 字符"/>
     <w:basedOn w:val="a0"/>
-    <w:link w:val="31"/>
+    <w:link w:val="33"/>
     <w:uiPriority w:val="99"/>
     <w:semiHidden/>
     <w:rsid w:val="00D47A97"/>
@@ -12051,7 +12934,7 @@
       <w:szCs w:val="16"/>
     </w:rPr>
   </w:style>
-  <w:style w:type="character" w:styleId="ab">
+  <w:style w:type="character" w:styleId="af">
     <w:name w:val="annotation reference"/>
     <w:basedOn w:val="a0"/>
     <w:uiPriority w:val="99"/>
@@ -12063,10 +12946,10 @@
       <w:szCs w:val="16"/>
     </w:rPr>
   </w:style>
-  <w:style w:type="paragraph" w:styleId="ac">
+  <w:style w:type="paragraph" w:styleId="af0">
     <w:name w:val="annotation text"/>
     <w:basedOn w:val="a"/>
-    <w:link w:val="Char3"/>
+    <w:link w:val="af1"/>
     <w:uiPriority w:val="99"/>
     <w:semiHidden/>
     <w:unhideWhenUsed/>
@@ -12078,10 +12961,10 @@
       <w:szCs w:val="20"/>
     </w:rPr>
   </w:style>
-  <w:style w:type="character" w:customStyle="1" w:styleId="Char3">
-    <w:name w:val="批注文字 Char"/>
+  <w:style w:type="character" w:customStyle="1" w:styleId="af1">
+    <w:name w:val="批注文字 字符"/>
     <w:basedOn w:val="a0"/>
-    <w:link w:val="ac"/>
+    <w:link w:val="af0"/>
     <w:uiPriority w:val="99"/>
     <w:semiHidden/>
     <w:rsid w:val="00D47A97"/>
@@ -12089,11 +12972,11 @@
       <w:szCs w:val="20"/>
     </w:rPr>
   </w:style>
-  <w:style w:type="paragraph" w:styleId="ad">
+  <w:style w:type="paragraph" w:styleId="af2">
     <w:name w:val="annotation subject"/>
-    <w:basedOn w:val="ac"/>
-    <w:next w:val="ac"/>
-    <w:link w:val="Char4"/>
+    <w:basedOn w:val="af0"/>
+    <w:next w:val="af0"/>
+    <w:link w:val="af3"/>
     <w:uiPriority w:val="99"/>
     <w:semiHidden/>
     <w:unhideWhenUsed/>
@@ -12103,10 +12986,10 @@
       <w:bCs/>
     </w:rPr>
   </w:style>
-  <w:style w:type="character" w:customStyle="1" w:styleId="Char4">
-    <w:name w:val="批注主题 Char"/>
-    <w:basedOn w:val="Char3"/>
-    <w:link w:val="ad"/>
+  <w:style w:type="character" w:customStyle="1" w:styleId="af3">
+    <w:name w:val="批注主题 字符"/>
+    <w:basedOn w:val="af1"/>
+    <w:link w:val="af2"/>
     <w:uiPriority w:val="99"/>
     <w:semiHidden/>
     <w:rsid w:val="00D47A97"/>
@@ -12116,10 +12999,10 @@
       <w:szCs w:val="20"/>
     </w:rPr>
   </w:style>
-  <w:style w:type="paragraph" w:styleId="ae">
+  <w:style w:type="paragraph" w:styleId="af4">
     <w:name w:val="Document Map"/>
     <w:basedOn w:val="a"/>
-    <w:link w:val="Char5"/>
+    <w:link w:val="af5"/>
     <w:uiPriority w:val="99"/>
     <w:semiHidden/>
     <w:unhideWhenUsed/>
@@ -12132,10 +13015,10 @@
       <w:szCs w:val="16"/>
     </w:rPr>
   </w:style>
-  <w:style w:type="character" w:customStyle="1" w:styleId="Char5">
-    <w:name w:val="文档结构图 Char"/>
+  <w:style w:type="character" w:customStyle="1" w:styleId="af5">
+    <w:name w:val="文档结构图 字符"/>
     <w:basedOn w:val="a0"/>
-    <w:link w:val="ae"/>
+    <w:link w:val="af4"/>
     <w:uiPriority w:val="99"/>
     <w:semiHidden/>
     <w:rsid w:val="00D47A97"/>
@@ -12144,10 +13027,10 @@
       <w:szCs w:val="16"/>
     </w:rPr>
   </w:style>
-  <w:style w:type="paragraph" w:styleId="af">
+  <w:style w:type="paragraph" w:styleId="af6">
     <w:name w:val="endnote text"/>
     <w:basedOn w:val="a"/>
-    <w:link w:val="Char6"/>
+    <w:link w:val="af7"/>
     <w:uiPriority w:val="99"/>
     <w:semiHidden/>
     <w:unhideWhenUsed/>
@@ -12159,10 +13042,10 @@
       <w:szCs w:val="20"/>
     </w:rPr>
   </w:style>
-  <w:style w:type="character" w:customStyle="1" w:styleId="Char6">
-    <w:name w:val="尾注文本 Char"/>
+  <w:style w:type="character" w:customStyle="1" w:styleId="af7">
+    <w:name w:val="尾注文本 字符"/>
     <w:basedOn w:val="a0"/>
-    <w:link w:val="af"/>
+    <w:link w:val="af6"/>
     <w:uiPriority w:val="99"/>
     <w:semiHidden/>
     <w:rsid w:val="00D47A97"/>
@@ -12170,7 +13053,7 @@
       <w:szCs w:val="20"/>
     </w:rPr>
   </w:style>
-  <w:style w:type="paragraph" w:styleId="af0">
+  <w:style w:type="paragraph" w:styleId="af8">
     <w:name w:val="envelope return"/>
     <w:basedOn w:val="a"/>
     <w:uiPriority w:val="99"/>
@@ -12185,10 +13068,10 @@
       <w:szCs w:val="20"/>
     </w:rPr>
   </w:style>
-  <w:style w:type="paragraph" w:styleId="af1">
+  <w:style w:type="paragraph" w:styleId="af9">
     <w:name w:val="footnote text"/>
     <w:basedOn w:val="a"/>
-    <w:link w:val="Char7"/>
+    <w:link w:val="afa"/>
     <w:uiPriority w:val="99"/>
     <w:semiHidden/>
     <w:unhideWhenUsed/>
@@ -12200,10 +13083,10 @@
       <w:szCs w:val="20"/>
     </w:rPr>
   </w:style>
-  <w:style w:type="character" w:customStyle="1" w:styleId="Char7">
-    <w:name w:val="脚注文本 Char"/>
+  <w:style w:type="character" w:customStyle="1" w:styleId="afa">
+    <w:name w:val="脚注文本 字符"/>
     <w:basedOn w:val="a0"/>
-    <w:link w:val="af1"/>
+    <w:link w:val="af9"/>
     <w:uiPriority w:val="99"/>
     <w:semiHidden/>
     <w:rsid w:val="00D47A97"/>
@@ -12240,7 +13123,7 @@
   <w:style w:type="paragraph" w:styleId="HTML1">
     <w:name w:val="HTML Preformatted"/>
     <w:basedOn w:val="a"/>
-    <w:link w:val="HTMLChar"/>
+    <w:link w:val="HTML2"/>
     <w:uiPriority w:val="99"/>
     <w:semiHidden/>
     <w:unhideWhenUsed/>
@@ -12253,8 +13136,8 @@
       <w:szCs w:val="20"/>
     </w:rPr>
   </w:style>
-  <w:style w:type="character" w:customStyle="1" w:styleId="HTMLChar">
-    <w:name w:val="HTML 预设格式 Char"/>
+  <w:style w:type="character" w:customStyle="1" w:styleId="HTML2">
+    <w:name w:val="HTML 预设格式 字符"/>
     <w:basedOn w:val="a0"/>
     <w:link w:val="HTML1"/>
     <w:uiPriority w:val="99"/>
@@ -12265,7 +13148,7 @@
       <w:szCs w:val="20"/>
     </w:rPr>
   </w:style>
-  <w:style w:type="character" w:styleId="HTML2">
+  <w:style w:type="character" w:styleId="HTML3">
     <w:name w:val="HTML Typewriter"/>
     <w:basedOn w:val="a0"/>
     <w:uiPriority w:val="99"/>
@@ -12278,9 +13161,9 @@
       <w:szCs w:val="20"/>
     </w:rPr>
   </w:style>
-  <w:style w:type="paragraph" w:styleId="af2">
+  <w:style w:type="paragraph" w:styleId="afb">
     <w:name w:val="macro"/>
-    <w:link w:val="Char8"/>
+    <w:link w:val="afc"/>
     <w:uiPriority w:val="99"/>
     <w:semiHidden/>
     <w:unhideWhenUsed/>
@@ -12304,10 +13187,10 @@
       <w:szCs w:val="20"/>
     </w:rPr>
   </w:style>
-  <w:style w:type="character" w:customStyle="1" w:styleId="Char8">
-    <w:name w:val="宏文本 Char"/>
+  <w:style w:type="character" w:customStyle="1" w:styleId="afc">
+    <w:name w:val="宏文本 字符"/>
     <w:basedOn w:val="a0"/>
-    <w:link w:val="af2"/>
+    <w:link w:val="afb"/>
     <w:uiPriority w:val="99"/>
     <w:semiHidden/>
     <w:rsid w:val="00D47A97"/>
@@ -12316,10 +13199,10 @@
       <w:szCs w:val="20"/>
     </w:rPr>
   </w:style>
-  <w:style w:type="paragraph" w:styleId="af3">
+  <w:style w:type="paragraph" w:styleId="afd">
     <w:name w:val="Plain Text"/>
     <w:basedOn w:val="a"/>
-    <w:link w:val="Char9"/>
+    <w:link w:val="afe"/>
     <w:uiPriority w:val="99"/>
     <w:semiHidden/>
     <w:unhideWhenUsed/>
@@ -12332,10 +13215,10 @@
       <w:szCs w:val="21"/>
     </w:rPr>
   </w:style>
-  <w:style w:type="character" w:customStyle="1" w:styleId="Char9">
-    <w:name w:val="纯文本 Char"/>
+  <w:style w:type="character" w:customStyle="1" w:styleId="afe">
+    <w:name w:val="纯文本 字符"/>
     <w:basedOn w:val="a0"/>
-    <w:link w:val="af3"/>
+    <w:link w:val="afd"/>
     <w:uiPriority w:val="99"/>
     <w:semiHidden/>
     <w:rsid w:val="00D47A97"/>
@@ -12344,7 +13227,7 @@
       <w:szCs w:val="21"/>
     </w:rPr>
   </w:style>
-  <w:style w:type="paragraph" w:styleId="af4">
+  <w:style w:type="paragraph" w:styleId="aff">
     <w:name w:val="Block Text"/>
     <w:basedOn w:val="a"/>
     <w:uiPriority w:val="99"/>
@@ -12366,7 +13249,7 @@
       <w:color w:val="806000" w:themeColor="accent1" w:themeShade="80"/>
     </w:rPr>
   </w:style>
-  <w:style w:type="character" w:styleId="af5">
+  <w:style w:type="character" w:styleId="aff0">
     <w:name w:val="Placeholder Text"/>
     <w:basedOn w:val="a0"/>
     <w:uiPriority w:val="99"/>
@@ -12376,10 +13259,10 @@
       <w:color w:val="3C3C3C" w:themeColor="background2" w:themeShade="40"/>
     </w:rPr>
   </w:style>
-  <w:style w:type="paragraph" w:styleId="af6">
+  <w:style w:type="paragraph" w:styleId="aff1">
     <w:name w:val="header"/>
     <w:basedOn w:val="a"/>
-    <w:link w:val="Chara"/>
+    <w:link w:val="aff2"/>
     <w:uiPriority w:val="99"/>
     <w:unhideWhenUsed/>
     <w:rsid w:val="004E1AED"/>
@@ -12387,17 +13270,17 @@
       <w:spacing w:before="0" w:after="0" w:line="240" w:lineRule="auto"/>
     </w:pPr>
   </w:style>
-  <w:style w:type="character" w:customStyle="1" w:styleId="Chara">
-    <w:name w:val="页眉 Char"/>
+  <w:style w:type="character" w:customStyle="1" w:styleId="aff2">
+    <w:name w:val="页眉 字符"/>
     <w:basedOn w:val="a0"/>
-    <w:link w:val="af6"/>
+    <w:link w:val="aff1"/>
     <w:uiPriority w:val="99"/>
     <w:rsid w:val="004E1AED"/>
   </w:style>
-  <w:style w:type="paragraph" w:styleId="af7">
+  <w:style w:type="paragraph" w:styleId="aff3">
     <w:name w:val="footer"/>
     <w:basedOn w:val="a"/>
-    <w:link w:val="Charb"/>
+    <w:link w:val="aff4"/>
     <w:uiPriority w:val="99"/>
     <w:unhideWhenUsed/>
     <w:rsid w:val="004E1AED"/>
@@ -12405,14 +13288,14 @@
       <w:spacing w:before="0" w:after="0" w:line="240" w:lineRule="auto"/>
     </w:pPr>
   </w:style>
-  <w:style w:type="character" w:customStyle="1" w:styleId="Charb">
-    <w:name w:val="页脚 Char"/>
+  <w:style w:type="character" w:customStyle="1" w:styleId="aff4">
+    <w:name w:val="页脚 字符"/>
     <w:basedOn w:val="a0"/>
-    <w:link w:val="af7"/>
+    <w:link w:val="aff3"/>
     <w:uiPriority w:val="99"/>
     <w:rsid w:val="004E1AED"/>
   </w:style>
-  <w:style w:type="character" w:styleId="af8">
+  <w:style w:type="character" w:styleId="aff5">
     <w:name w:val="Hyperlink"/>
     <w:basedOn w:val="a0"/>
     <w:uiPriority w:val="99"/>
@@ -12423,7 +13306,7 @@
       <w:u w:val="single"/>
     </w:rPr>
   </w:style>
-  <w:style w:type="paragraph" w:styleId="af9">
+  <w:style w:type="paragraph" w:styleId="aff6">
     <w:name w:val="List Paragraph"/>
     <w:basedOn w:val="a"/>
     <w:uiPriority w:val="34"/>
@@ -12434,7 +13317,7 @@
       <w:ind w:firstLineChars="200" w:firstLine="420"/>
     </w:pPr>
   </w:style>
-  <w:style w:type="paragraph" w:styleId="20">
+  <w:style w:type="paragraph" w:styleId="TOC2">
     <w:name w:val="toc 2"/>
     <w:basedOn w:val="a"/>
     <w:next w:val="a"/>
@@ -12450,7 +13333,7 @@
       <w:rFonts w:cs="Times New Roman"/>
     </w:rPr>
   </w:style>
-  <w:style w:type="paragraph" w:styleId="10">
+  <w:style w:type="paragraph" w:styleId="TOC1">
     <w:name w:val="toc 1"/>
     <w:basedOn w:val="a"/>
     <w:next w:val="a"/>
@@ -12465,7 +13348,7 @@
       <w:rFonts w:cs="Times New Roman"/>
     </w:rPr>
   </w:style>
-  <w:style w:type="paragraph" w:styleId="32">
+  <w:style w:type="paragraph" w:styleId="TOC3">
     <w:name w:val="toc 3"/>
     <w:basedOn w:val="a"/>
     <w:next w:val="a"/>
@@ -12498,7 +13381,7 @@
     <w:basedOn w:val="a0"/>
     <w:rsid w:val="001D7D99"/>
   </w:style>
-  <w:style w:type="character" w:styleId="afa">
+  <w:style w:type="character" w:styleId="aff7">
     <w:name w:val="Emphasis"/>
     <w:basedOn w:val="a0"/>
     <w:uiPriority w:val="20"/>
@@ -12806,15 +13689,6 @@
 </file>
 
 <file path=customXml/item1.xml><?xml version="1.0" encoding="utf-8"?>
-<?mso-contentType ?>
-<FormTemplates xmlns="http://schemas.microsoft.com/sharepoint/v3/contenttype/forms">
-  <Display>DocumentLibraryForm</Display>
-  <Edit>AssetEditForm</Edit>
-  <New>DocumentLibraryForm</New>
-</FormTemplates>
-</file>
-
-<file path=customXml/item2.xml><?xml version="1.0" encoding="utf-8"?>
 <p:properties xmlns:p="http://schemas.microsoft.com/office/2006/metadata/properties" xmlns:xsi="http://www.w3.org/2001/XMLSchema-instance" xmlns:pc="http://schemas.microsoft.com/office/infopath/2007/PartnerControls">
   <documentManagement>
     <APDescription xmlns="4873beb7-5857-4685-be1f-d57550cc96cc" xsi:nil="true"/>
@@ -12940,7 +13814,69 @@
 </p:properties>
 </file>
 
+<file path=customXml/item2.xml><?xml version="1.0" encoding="utf-8"?>
+<?mso-contentType ?>
+<FormTemplates xmlns="http://schemas.microsoft.com/sharepoint/v3/contenttype/forms">
+  <Display>DocumentLibraryForm</Display>
+  <Edit>AssetEditForm</Edit>
+  <New>DocumentLibraryForm</New>
+</FormTemplates>
+</file>
+
 <file path=customXml/item3.xml><?xml version="1.0" encoding="utf-8"?>
+<b:Sources xmlns:b="http://schemas.openxmlformats.org/officeDocument/2006/bibliography" SelectedStyle="\APA.XSL" StyleName="APA">
+  <b:Source>
+    <b:Tag>RSt01</b:Tag>
+    <b:SourceType>Book</b:SourceType>
+    <b:Guid>{7AD77338-905D-470F-B1E0-188E68B0C2E5}</b:Guid>
+    <b:Author>
+      <b:Author>
+        <b:NameList>
+          <b:Person>
+            <b:Last>Stair</b:Last>
+            <b:First>R</b:First>
+          </b:Person>
+          <b:Person>
+            <b:Last>Reynolds</b:Last>
+            <b:First>G.</b:First>
+          </b:Person>
+        </b:NameList>
+      </b:Author>
+    </b:Author>
+    <b:Title>Principles of Information Systems</b:Title>
+    <b:Year>2001</b:Year>
+    <b:City>Boston</b:City>
+    <b:Publisher>Course Technology</b:Publisher>
+    <b:RefOrder>1</b:RefOrder>
+  </b:Source>
+  <b:Source>
+    <b:Tag>Kro09</b:Tag>
+    <b:SourceType>Book</b:SourceType>
+    <b:Guid>{BECAF388-DFB8-4ECD-A8A7-68C152322225}</b:Guid>
+    <b:Author>
+      <b:Author>
+        <b:NameList>
+          <b:Person>
+            <b:Last>Kroenke</b:Last>
+            <b:First>D.</b:First>
+          </b:Person>
+          <b:Person>
+            <b:Last>Auer</b:Last>
+            <b:First>D.</b:First>
+          </b:Person>
+        </b:NameList>
+      </b:Author>
+    </b:Author>
+    <b:Year>2009</b:Year>
+    <b:Title>Database Concepts</b:Title>
+    <b:City>New Jersey</b:City>
+    <b:Publisher>Prentice Hall</b:Publisher>
+    <b:RefOrder>2</b:RefOrder>
+  </b:Source>
+</b:Sources>
+</file>
+
+<file path=customXml/item4.xml><?xml version="1.0" encoding="utf-8"?>
 <ct:contentTypeSchema xmlns:ct="http://schemas.microsoft.com/office/2006/metadata/contentType" xmlns:ma="http://schemas.microsoft.com/office/2006/metadata/properties/metaAttributes" ct:_="" ma:_="" ma:contentTypeName="TemplateFile" ma:contentTypeID="0x0101006EDDDB5EE6D98C44930B742096920B300400F5B6D36B3EF94B4E9A635CDF2A18F5B8" ma:contentTypeVersion="72" ma:contentTypeDescription="Create a new document." ma:contentTypeScope="" ma:versionID="a23e56308344d904b51738559c3d67c9">
   <xsd:schema xmlns:xsd="http://www.w3.org/2001/XMLSchema" xmlns:xs="http://www.w3.org/2001/XMLSchema" xmlns:p="http://schemas.microsoft.com/office/2006/metadata/properties" xmlns:ns2="4873beb7-5857-4685-be1f-d57550cc96cc" targetNamespace="http://schemas.microsoft.com/office/2006/metadata/properties" ma:root="true" ma:fieldsID="cd0908cc4600e77bf5da051303e00c8d" ns2:_="">
     <xsd:import namespace="4873beb7-5857-4685-be1f-d57550cc96cc"/>
@@ -13980,68 +14916,7 @@
 </ct:contentTypeSchema>
 </file>
 
-<file path=customXml/item4.xml><?xml version="1.0" encoding="utf-8"?>
-<b:Sources xmlns:b="http://schemas.openxmlformats.org/officeDocument/2006/bibliography" SelectedStyle="\APA.XSL" StyleName="APA">
-  <b:Source>
-    <b:Tag>RSt01</b:Tag>
-    <b:SourceType>Book</b:SourceType>
-    <b:Guid>{7AD77338-905D-470F-B1E0-188E68B0C2E5}</b:Guid>
-    <b:Author>
-      <b:Author>
-        <b:NameList>
-          <b:Person>
-            <b:Last>Stair</b:Last>
-            <b:First>R</b:First>
-          </b:Person>
-          <b:Person>
-            <b:Last>Reynolds</b:Last>
-            <b:First>G.</b:First>
-          </b:Person>
-        </b:NameList>
-      </b:Author>
-    </b:Author>
-    <b:Title>Principles of Information Systems</b:Title>
-    <b:Year>2001</b:Year>
-    <b:City>Boston</b:City>
-    <b:Publisher>Course Technology</b:Publisher>
-    <b:RefOrder>1</b:RefOrder>
-  </b:Source>
-  <b:Source>
-    <b:Tag>Kro09</b:Tag>
-    <b:SourceType>Book</b:SourceType>
-    <b:Guid>{BECAF388-DFB8-4ECD-A8A7-68C152322225}</b:Guid>
-    <b:Author>
-      <b:Author>
-        <b:NameList>
-          <b:Person>
-            <b:Last>Kroenke</b:Last>
-            <b:First>D.</b:First>
-          </b:Person>
-          <b:Person>
-            <b:Last>Auer</b:Last>
-            <b:First>D.</b:First>
-          </b:Person>
-        </b:NameList>
-      </b:Author>
-    </b:Author>
-    <b:Year>2009</b:Year>
-    <b:Title>Database Concepts</b:Title>
-    <b:City>New Jersey</b:City>
-    <b:Publisher>Prentice Hall</b:Publisher>
-    <b:RefOrder>2</b:RefOrder>
-  </b:Source>
-</b:Sources>
-</file>
-
 <file path=customXml/itemProps1.xml><?xml version="1.0" encoding="utf-8"?>
-<ds:datastoreItem xmlns:ds="http://schemas.openxmlformats.org/officeDocument/2006/customXml" ds:itemID="{FF740C13-C6A2-43D3-86C5-4CBB969C2CB1}">
-  <ds:schemaRefs>
-    <ds:schemaRef ds:uri="http://schemas.microsoft.com/sharepoint/v3/contenttype/forms"/>
-  </ds:schemaRefs>
-</ds:datastoreItem>
-</file>
-
-<file path=customXml/itemProps2.xml><?xml version="1.0" encoding="utf-8"?>
 <ds:datastoreItem xmlns:ds="http://schemas.openxmlformats.org/officeDocument/2006/customXml" ds:itemID="{83AE4ADC-D632-40A7-A0C1-0481BB069C4F}">
   <ds:schemaRefs>
     <ds:schemaRef ds:uri="http://schemas.microsoft.com/office/2006/metadata/properties"/>
@@ -14051,7 +14926,23 @@
 </ds:datastoreItem>
 </file>
 
+<file path=customXml/itemProps2.xml><?xml version="1.0" encoding="utf-8"?>
+<ds:datastoreItem xmlns:ds="http://schemas.openxmlformats.org/officeDocument/2006/customXml" ds:itemID="{FF740C13-C6A2-43D3-86C5-4CBB969C2CB1}">
+  <ds:schemaRefs>
+    <ds:schemaRef ds:uri="http://schemas.microsoft.com/sharepoint/v3/contenttype/forms"/>
+  </ds:schemaRefs>
+</ds:datastoreItem>
+</file>
+
 <file path=customXml/itemProps3.xml><?xml version="1.0" encoding="utf-8"?>
+<ds:datastoreItem xmlns:ds="http://schemas.openxmlformats.org/officeDocument/2006/customXml" ds:itemID="{C69B50F2-5A9C-4773-A7A3-FEAA366C50BD}">
+  <ds:schemaRefs>
+    <ds:schemaRef ds:uri="http://schemas.openxmlformats.org/officeDocument/2006/bibliography"/>
+  </ds:schemaRefs>
+</ds:datastoreItem>
+</file>
+
+<file path=customXml/itemProps4.xml><?xml version="1.0" encoding="utf-8"?>
 <ds:datastoreItem xmlns:ds="http://schemas.openxmlformats.org/officeDocument/2006/customXml" ds:itemID="{88FF2527-3592-4DBF-9FD9-FEA06E5BF9A7}">
   <ds:schemaRefs>
     <ds:schemaRef ds:uri="http://schemas.microsoft.com/office/2006/metadata/contentType"/>
@@ -14067,12 +14958,4 @@
     <ds:schemaRef ds:uri="http://schemas.microsoft.com/internal/obd"/>
   </ds:schemaRefs>
 </ds:datastoreItem>
-</file>
-
-<file path=customXml/itemProps4.xml><?xml version="1.0" encoding="utf-8"?>
-<ds:datastoreItem xmlns:ds="http://schemas.openxmlformats.org/officeDocument/2006/customXml" ds:itemID="{C69B50F2-5A9C-4773-A7A3-FEAA366C50BD}">
-  <ds:schemaRefs>
-    <ds:schemaRef ds:uri="http://schemas.openxmlformats.org/officeDocument/2006/bibliography"/>
-  </ds:schemaRefs>
-</ds:datastoreItem>
 </file>